--- a/Doc/FInal report/E17286_Draft_report.docx
+++ b/Doc/FInal report/E17286_Draft_report.docx
@@ -5352,267 +5352,627 @@
     </w:p>
     <w:p>
       <w:pPr>
+        <w:pStyle w:val="Heading2"/>
+        <w:numPr>
+          <w:ilvl w:val="1"/>
+          <w:numId w:val="31"/>
+        </w:numPr>
+      </w:pPr>
+      <w:r>
+        <w:t>Background of the project</w:t>
+      </w:r>
+    </w:p>
+    <w:p>
+      <w:pPr>
+        <w:spacing w:after="273" w:line="360" w:lineRule="auto"/>
+        <w:ind w:left="-15"/>
+        <w:rPr>
+          <w:sz w:val="24"/>
+          <w:szCs w:val="22"/>
+        </w:rPr>
+      </w:pPr>
+      <w:r>
+        <w:rPr>
+          <w:sz w:val="24"/>
+          <w:szCs w:val="22"/>
+        </w:rPr>
+        <w:t>In recent years, the field of neuromorphic computing has witnessed significant advancements as researchers strive to develop hardware architectures that emulate the computational principles of the human brain. Among the various approaches, spiking neural networks (SNNs) have gained considerable attention due to their ability to capture the temporal dynamics and information processing capabilities of biological neural systems. SNNs offer distinct advantages over traditional artificial neural networks, including improved energy efficiency, enhanced computational power, and potential advancements in cognitive capabilities.</w:t>
+      </w:r>
+    </w:p>
+    <w:p>
+      <w:pPr>
+        <w:spacing w:after="273" w:line="360" w:lineRule="auto"/>
+        <w:ind w:left="-15"/>
+        <w:rPr>
+          <w:sz w:val="24"/>
+          <w:szCs w:val="22"/>
+        </w:rPr>
+      </w:pPr>
+      <w:r>
+        <w:rPr>
+          <w:sz w:val="24"/>
+          <w:szCs w:val="22"/>
+        </w:rPr>
+        <w:t>Despite the promise shown by SNNs, the adoption and utilization of existing designs and hardware architectures present several challenges, particularly for non-experts in the field. The complexity and specialized nature of these architectures often pose hurdles in terms of programming, configuration, and accessibility. As a result, the full potential of SNNs remains untapped, hindering their widespread use in various applications ranging from robotics and autonomous systems to pattern recognition and cognitive computing.</w:t>
+      </w:r>
+    </w:p>
+    <w:p>
+      <w:pPr>
+        <w:spacing w:after="273" w:line="360" w:lineRule="auto"/>
+        <w:ind w:left="-15"/>
+        <w:rPr>
+          <w:sz w:val="24"/>
+          <w:szCs w:val="22"/>
+        </w:rPr>
+      </w:pPr>
+      <w:r>
+        <w:rPr>
+          <w:sz w:val="24"/>
+          <w:szCs w:val="22"/>
+        </w:rPr>
+        <w:t>While previous research efforts have focused on developing hardware designs and specialized accelerators tailored for SNNs, there is a noticeable gap in the literature regarding the development of a flexible and configurable hardware platform for SNNs. Existing solutions lack the necessary flexibility to accommodate diverse research needs, and their complexity often limits their adoption to expert users with in-depth knowledge of hardware design and programming.</w:t>
+      </w:r>
+    </w:p>
+    <w:p>
+      <w:pPr>
+        <w:spacing w:after="273" w:line="360" w:lineRule="auto"/>
+        <w:ind w:left="-15"/>
+        <w:rPr>
+          <w:sz w:val="24"/>
+          <w:szCs w:val="22"/>
+        </w:rPr>
+      </w:pPr>
+      <w:r>
+        <w:rPr>
+          <w:sz w:val="24"/>
+          <w:szCs w:val="22"/>
+        </w:rPr>
+        <w:t>Addressing these challenges and bridging the gap in the literature requires the development of a configurable neuromorphic processor architecture that is not only powerful and efficient but also user-friendly for programmers of varying skill levels. Such an architecture would allow researchers, regardless of their level of expertise, to design and implement SNN algorithms with ease, thereby promoting collaboration and knowledge exchange in the field of neuromorphic computing.</w:t>
+      </w:r>
+    </w:p>
+    <w:p>
+      <w:pPr>
+        <w:spacing w:after="273" w:line="360" w:lineRule="auto"/>
+        <w:rPr>
+          <w:sz w:val="24"/>
+          <w:szCs w:val="22"/>
+        </w:rPr>
+      </w:pPr>
+    </w:p>
+    <w:p>
+      <w:pPr>
+        <w:spacing w:after="273" w:line="360" w:lineRule="auto"/>
+        <w:ind w:left="-15"/>
+        <w:rPr>
+          <w:sz w:val="24"/>
+          <w:szCs w:val="22"/>
+        </w:rPr>
+      </w:pPr>
+      <w:r>
+        <w:rPr>
+          <w:sz w:val="24"/>
+          <w:szCs w:val="22"/>
+        </w:rPr>
+        <w:t xml:space="preserve">By exploring and developing a configurable neuromorphic processor architecture based on the widely adopted RISC-V instruction set, this research project aims to provide a comprehensive </w:t>
+      </w:r>
+      <w:r>
+        <w:rPr>
+          <w:sz w:val="24"/>
+          <w:szCs w:val="22"/>
+        </w:rPr>
+        <w:lastRenderedPageBreak/>
+        <w:t>solution to the challenges faced by non-experts in utilizing SNNs. The proposed architecture intends to offer a flexible and accessible platform that enables researchers to experiment with different configurations of neuromorphic architectures, facilitating innovation and advancements in the field of cognitive computing.</w:t>
+      </w:r>
+    </w:p>
+    <w:p>
+      <w:pPr>
+        <w:spacing w:after="273" w:line="360" w:lineRule="auto"/>
+        <w:ind w:left="-15"/>
+        <w:rPr>
+          <w:sz w:val="24"/>
+          <w:szCs w:val="22"/>
+        </w:rPr>
+      </w:pPr>
+    </w:p>
+    <w:p>
+      <w:pPr>
+        <w:spacing w:after="273" w:line="360" w:lineRule="auto"/>
+        <w:ind w:left="-15"/>
+        <w:rPr>
+          <w:sz w:val="24"/>
+          <w:szCs w:val="22"/>
+        </w:rPr>
+      </w:pPr>
+      <w:r>
+        <w:rPr>
+          <w:sz w:val="24"/>
+          <w:szCs w:val="22"/>
+        </w:rPr>
+        <w:t>Feel free to adapt and incorporate these additional details into your introduction to provide a comprehensive overview of the state of the art in the field of neuromorphic computing and the specific challenges your research project aims to address.</w:t>
+      </w:r>
+    </w:p>
+    <w:p>
+      <w:pPr>
+        <w:pStyle w:val="Heading2"/>
+        <w:numPr>
+          <w:ilvl w:val="0"/>
+          <w:numId w:val="0"/>
+        </w:numPr>
+        <w:ind w:left="10"/>
+      </w:pPr>
+      <w:r>
+        <w:t xml:space="preserve">1.2 Motivation </w:t>
+      </w:r>
+    </w:p>
+    <w:p>
+      <w:pPr>
+        <w:spacing w:line="358" w:lineRule="auto"/>
+        <w:ind w:left="-5"/>
+        <w:rPr>
+          <w:sz w:val="24"/>
+          <w:szCs w:val="22"/>
+        </w:rPr>
+      </w:pPr>
+      <w:r>
+        <w:rPr>
+          <w:sz w:val="24"/>
+          <w:szCs w:val="22"/>
+        </w:rPr>
+        <w:t>The motivation behind this research project lies in addressing the existing gap by developing a configurable neuromorphic processor architecture that utilizes the popular RISC-V instruction set architecture. By doing so, we aim to create a hardware platform that is not only powerful and efficient but also accessible to programmers with varying levels of expertise. This platform will enable non-experts to effectively design and implement SNN algorithms, expanding the user base and fostering collaboration among researchers in the field.</w:t>
+      </w:r>
+    </w:p>
+    <w:p>
+      <w:pPr>
+        <w:spacing w:line="358" w:lineRule="auto"/>
+        <w:ind w:left="-5"/>
+        <w:rPr>
+          <w:sz w:val="24"/>
+          <w:szCs w:val="22"/>
+        </w:rPr>
+      </w:pPr>
+      <w:r>
+        <w:rPr>
+          <w:sz w:val="24"/>
+          <w:szCs w:val="22"/>
+        </w:rPr>
+        <w:t>The current literature lacks a comprehensive exploration of flexible configurable hardware platforms specifically tailored for SNNs. While there are existing hardware designs and specialized accelerators, a need remains for a versatile and user-friendly platform that allows researchers and developers to explore and experiment with different configurations of neuromorphic architectures. This research project aims to bridge this gap and provide a flexible configurable hardware platform for SNNs, offering a broader range of users the opportunity to engage in neuromorphic computing research.</w:t>
+      </w:r>
+    </w:p>
+    <w:p>
+      <w:pPr>
+        <w:spacing w:line="358" w:lineRule="auto"/>
+        <w:ind w:left="-5"/>
+        <w:rPr>
+          <w:sz w:val="24"/>
+          <w:szCs w:val="22"/>
+        </w:rPr>
+      </w:pPr>
+      <w:r>
+        <w:rPr>
+          <w:sz w:val="24"/>
+          <w:szCs w:val="22"/>
+        </w:rPr>
+        <w:t>By developing a configurable neuromorphic processor architecture based on the RISC-V instruction set, we intend to provide a powerful and accessible platform for executing SNN algorithms efficiently. This research project seeks to contribute to the field of neuromorphic computing by enabling researchers, regardless of their level of expertise, to design and implement SNNs with ease, opening new possibilities for innovative applications and advancements in cognitive computing.</w:t>
+      </w:r>
+    </w:p>
+    <w:p>
+      <w:pPr>
+        <w:spacing w:line="358" w:lineRule="auto"/>
+        <w:ind w:left="-5"/>
+        <w:rPr>
+          <w:sz w:val="24"/>
+          <w:szCs w:val="22"/>
+        </w:rPr>
+      </w:pPr>
+      <w:r>
+        <w:rPr>
+          <w:sz w:val="24"/>
+          <w:szCs w:val="22"/>
+        </w:rPr>
+        <w:t xml:space="preserve"> </w:t>
+      </w:r>
+    </w:p>
+    <w:p>
+      <w:pPr>
+        <w:spacing w:after="273" w:line="259" w:lineRule="auto"/>
+        <w:jc w:val="left"/>
+        <w:rPr>
+          <w:sz w:val="24"/>
+          <w:szCs w:val="22"/>
+        </w:rPr>
+      </w:pPr>
+    </w:p>
+    <w:p>
+      <w:pPr>
+        <w:pStyle w:val="Heading2"/>
+        <w:numPr>
+          <w:ilvl w:val="1"/>
+          <w:numId w:val="32"/>
+        </w:numPr>
+      </w:pPr>
+      <w:r>
+        <w:lastRenderedPageBreak/>
+        <w:t xml:space="preserve"> </w:t>
+      </w:r>
+      <w:r>
+        <w:t>Methodology</w:t>
+      </w:r>
+    </w:p>
+    <w:p>
+      <w:pPr>
+        <w:spacing w:after="273" w:line="259" w:lineRule="auto"/>
+        <w:ind w:left="720" w:hanging="1350"/>
+        <w:rPr>
+          <w:sz w:val="24"/>
+          <w:szCs w:val="22"/>
+        </w:rPr>
+      </w:pPr>
+      <w:r>
+        <w:rPr>
+          <w:sz w:val="24"/>
+          <w:szCs w:val="22"/>
+        </w:rPr>
+        <w:t>Proposed methodology is as following steps</w:t>
+      </w:r>
+    </w:p>
+    <w:p>
+      <w:pPr>
         <w:pStyle w:val="ListParagraph"/>
         <w:numPr>
-          <w:ilvl w:val="1"/>
-          <w:numId w:val="3"/>
+          <w:ilvl w:val="0"/>
+          <w:numId w:val="6"/>
         </w:numPr>
         <w:spacing w:after="273" w:line="259" w:lineRule="auto"/>
         <w:ind w:right="0"/>
-        <w:jc w:val="left"/>
+      </w:pPr>
+      <w:r>
+        <w:t>Literature Survey</w:t>
+      </w:r>
+    </w:p>
+    <w:p>
+      <w:pPr>
+        <w:pStyle w:val="ListParagraph"/>
+        <w:numPr>
+          <w:ilvl w:val="0"/>
+          <w:numId w:val="8"/>
+        </w:numPr>
+        <w:tabs>
+          <w:tab w:val="left" w:pos="90"/>
+        </w:tabs>
+        <w:spacing w:after="273" w:line="259" w:lineRule="auto"/>
+        <w:ind w:left="0" w:right="0"/>
+      </w:pPr>
+      <w:r>
+        <w:t>Conduct a comprehensive search on spiking neural networks and existing neuromorphic architectures, identifying available architectures and pinpointing gaps in the current literature</w:t>
+      </w:r>
+    </w:p>
+    <w:p>
+      <w:pPr>
+        <w:pStyle w:val="ListParagraph"/>
+        <w:spacing w:after="273" w:line="259" w:lineRule="auto"/>
+        <w:ind w:left="450" w:right="0" w:firstLine="0"/>
+      </w:pPr>
+    </w:p>
+    <w:p>
+      <w:pPr>
+        <w:pStyle w:val="ListParagraph"/>
+        <w:numPr>
+          <w:ilvl w:val="0"/>
+          <w:numId w:val="6"/>
+        </w:numPr>
+        <w:spacing w:after="273" w:line="259" w:lineRule="auto"/>
+        <w:ind w:right="0"/>
+      </w:pPr>
+      <w:r>
+        <w:t xml:space="preserve">Implementing a RV32IMF pipelined CPU </w:t>
+      </w:r>
+      <w:r>
+        <w:tab/>
+      </w:r>
+    </w:p>
+    <w:p>
+      <w:pPr>
+        <w:pStyle w:val="ListParagraph"/>
+        <w:numPr>
+          <w:ilvl w:val="0"/>
+          <w:numId w:val="7"/>
+        </w:numPr>
+        <w:tabs>
+          <w:tab w:val="left" w:pos="630"/>
+        </w:tabs>
+        <w:spacing w:after="273" w:line="259" w:lineRule="auto"/>
+        <w:ind w:left="-90" w:hanging="270"/>
+      </w:pPr>
+      <w:r>
+        <w:t xml:space="preserve">For the first stage, </w:t>
+      </w:r>
+      <w:r>
+        <w:t>I</w:t>
+      </w:r>
+      <w:r>
+        <w:t xml:space="preserve"> will use Verilog as the hardware description language to implement the RV32IM pipelined CPU. This will serve as a foundation for the design and will allow us to build upon existing RISC-v architecture.</w:t>
+      </w:r>
+    </w:p>
+    <w:p>
+      <w:pPr>
+        <w:pStyle w:val="ListParagraph"/>
+        <w:tabs>
+          <w:tab w:val="left" w:pos="630"/>
+        </w:tabs>
+        <w:spacing w:after="273" w:line="259" w:lineRule="auto"/>
+        <w:ind w:left="-90" w:hanging="270"/>
+      </w:pPr>
+    </w:p>
+    <w:p>
+      <w:pPr>
+        <w:pStyle w:val="ListParagraph"/>
+        <w:numPr>
+          <w:ilvl w:val="0"/>
+          <w:numId w:val="6"/>
+        </w:numPr>
+        <w:tabs>
+          <w:tab w:val="left" w:pos="630"/>
+        </w:tabs>
+        <w:spacing w:after="273" w:line="259" w:lineRule="auto"/>
+      </w:pPr>
+      <w:r>
+        <w:t xml:space="preserve">Add custom </w:t>
+      </w:r>
+      <w:proofErr w:type="gramStart"/>
+      <w:r>
+        <w:t>Hardware  For</w:t>
+      </w:r>
+      <w:proofErr w:type="gramEnd"/>
+      <w:r>
+        <w:t xml:space="preserve"> </w:t>
+      </w:r>
+      <w:r>
+        <w:t>Neuromorphic</w:t>
+      </w:r>
+      <w:r>
+        <w:t xml:space="preserve"> </w:t>
+      </w:r>
+      <w:r>
+        <w:t>computation</w:t>
+      </w:r>
+    </w:p>
+    <w:p>
+      <w:pPr>
+        <w:pStyle w:val="ListParagraph"/>
+        <w:tabs>
+          <w:tab w:val="left" w:pos="630"/>
+        </w:tabs>
+        <w:spacing w:after="273" w:line="259" w:lineRule="auto"/>
+        <w:ind w:left="-270" w:firstLine="0"/>
+      </w:pPr>
+    </w:p>
+    <w:p>
+      <w:pPr>
+        <w:pStyle w:val="ListParagraph"/>
+        <w:numPr>
+          <w:ilvl w:val="0"/>
+          <w:numId w:val="6"/>
+        </w:numPr>
+        <w:spacing w:before="240" w:after="273" w:line="259" w:lineRule="auto"/>
+        <w:ind w:right="0"/>
+      </w:pPr>
+      <w:r>
+        <w:t xml:space="preserve">Implementing </w:t>
+      </w:r>
+      <w:r>
+        <w:t xml:space="preserve">NOC (Network on Chip) </w:t>
+      </w:r>
+      <w:r>
+        <w:t xml:space="preserve">(with </w:t>
+      </w:r>
+      <w:proofErr w:type="gramStart"/>
+      <w:r>
+        <w:t xml:space="preserve">Neuron </w:t>
+      </w:r>
+      <w:r>
+        <w:t xml:space="preserve"> Bank</w:t>
+      </w:r>
+      <w:proofErr w:type="gramEnd"/>
+      <w:r>
+        <w:t xml:space="preserve"> )</w:t>
+      </w:r>
+    </w:p>
+    <w:p>
+      <w:pPr>
+        <w:pStyle w:val="ListParagraph"/>
+      </w:pPr>
+    </w:p>
+    <w:p>
+      <w:pPr>
+        <w:pStyle w:val="ListParagraph"/>
+        <w:spacing w:before="240" w:after="273" w:line="259" w:lineRule="auto"/>
+        <w:ind w:left="-270" w:right="0" w:firstLine="0"/>
+      </w:pPr>
+    </w:p>
+    <w:p>
+      <w:pPr>
+        <w:pStyle w:val="ListParagraph"/>
+        <w:numPr>
+          <w:ilvl w:val="0"/>
+          <w:numId w:val="7"/>
+        </w:numPr>
+        <w:spacing w:after="273" w:line="259" w:lineRule="auto"/>
+        <w:ind w:left="-180" w:right="0" w:hanging="180"/>
+      </w:pPr>
+      <w:r>
+        <w:t xml:space="preserve">For the second stage, </w:t>
+      </w:r>
+      <w:r>
+        <w:t>I</w:t>
+      </w:r>
+      <w:r>
+        <w:t xml:space="preserve"> will use FPGA to implement the </w:t>
+      </w:r>
+      <w:r>
+        <w:t xml:space="preserve">Neuron bank and </w:t>
+      </w:r>
+      <w:r>
+        <w:t>NOC for SNNs and integrate it into the processor architecture. This will enable us to develop configurable neuromorphic processor architecture for spiking neural networks.</w:t>
+      </w:r>
+    </w:p>
+    <w:p>
+      <w:pPr>
+        <w:pStyle w:val="ListParagraph"/>
+        <w:spacing w:after="273" w:line="259" w:lineRule="auto"/>
+        <w:ind w:left="-180" w:right="0" w:firstLine="90"/>
+      </w:pPr>
+    </w:p>
+    <w:p>
+      <w:pPr>
+        <w:pStyle w:val="ListParagraph"/>
+        <w:numPr>
+          <w:ilvl w:val="0"/>
+          <w:numId w:val="6"/>
+        </w:numPr>
+        <w:spacing w:after="273" w:line="259" w:lineRule="auto"/>
+        <w:ind w:right="0"/>
+      </w:pPr>
+      <w:r>
+        <w:t>Verification the functionally of the hardware with FPGA</w:t>
+      </w:r>
+    </w:p>
+    <w:p>
+      <w:pPr>
+        <w:pStyle w:val="ListParagraph"/>
+        <w:spacing w:after="273" w:line="259" w:lineRule="auto"/>
+        <w:ind w:left="-270" w:right="0" w:firstLine="0"/>
+      </w:pPr>
+    </w:p>
+    <w:p>
+      <w:pPr>
+        <w:pStyle w:val="ListParagraph"/>
+        <w:numPr>
+          <w:ilvl w:val="0"/>
+          <w:numId w:val="6"/>
+        </w:numPr>
+        <w:spacing w:after="273" w:line="259" w:lineRule="auto"/>
+        <w:ind w:right="0"/>
+      </w:pPr>
+      <w:r>
+        <w:t>E</w:t>
+      </w:r>
+      <w:r>
+        <w:t>valuate the power consumption and speed of the configurable neuromorphic processor architecture and compare it with existing solutions in the literature</w:t>
+      </w:r>
+    </w:p>
+    <w:p>
+      <w:pPr>
+        <w:tabs>
+          <w:tab w:val="left" w:pos="4110"/>
+        </w:tabs>
         <w:rPr>
           <w:b/>
-        </w:rPr>
-      </w:pPr>
-      <w:r>
+          <w:bCs/>
+          <w:sz w:val="36"/>
+          <w:szCs w:val="32"/>
+        </w:rPr>
+      </w:pPr>
+    </w:p>
+    <w:p>
+      <w:pPr>
+        <w:tabs>
+          <w:tab w:val="left" w:pos="4110"/>
+        </w:tabs>
         <w:rPr>
           <w:b/>
-        </w:rPr>
-        <w:t>Background of the project</w:t>
-      </w:r>
-    </w:p>
-    <w:p>
-      <w:pPr>
-        <w:spacing w:after="273" w:line="360" w:lineRule="auto"/>
-        <w:ind w:left="-15"/>
-        <w:rPr>
-          <w:sz w:val="24"/>
-          <w:szCs w:val="22"/>
-        </w:rPr>
-      </w:pPr>
-      <w:r>
-        <w:rPr>
-          <w:sz w:val="24"/>
-          <w:szCs w:val="22"/>
-        </w:rPr>
-        <w:t>In recent years, the field of neuromorphic computing has witnessed significant advancements as researchers strive to develop hardware architectures that emulate the computational principles of the human brain. Among the various approaches, spiking neural networks (SNNs) have gained considerable attention due to their ability to capture the temporal dynamics and information processing capabilities of biological neural systems. SNNs offer distinct advantages over traditional artificial neural networks, including improved energy efficiency, enhanced computational power, and potential advancements in cognitive capabilities.</w:t>
-      </w:r>
-    </w:p>
-    <w:p>
-      <w:pPr>
-        <w:spacing w:after="273" w:line="360" w:lineRule="auto"/>
-        <w:ind w:left="-15"/>
-        <w:rPr>
-          <w:sz w:val="24"/>
-          <w:szCs w:val="22"/>
-        </w:rPr>
-      </w:pPr>
-      <w:r>
-        <w:rPr>
-          <w:sz w:val="24"/>
-          <w:szCs w:val="22"/>
-        </w:rPr>
-        <w:t>Despite the promise shown by SNNs, the adoption and utilization of existing designs and hardware architectures present several challenges, particularly for non-experts in the field. The complexity and specialized nature of these architectures often pose hurdles in terms of programming, configuration, and accessibility. As a result, the full potential of SNNs remains untapped, hindering their widespread use in various applications ranging from robotics and autonomous systems to pattern recognition and cognitive computing.</w:t>
-      </w:r>
-    </w:p>
-    <w:p>
-      <w:pPr>
-        <w:spacing w:after="273" w:line="360" w:lineRule="auto"/>
-        <w:ind w:left="-15"/>
-        <w:rPr>
-          <w:sz w:val="24"/>
-          <w:szCs w:val="22"/>
-        </w:rPr>
-      </w:pPr>
-      <w:r>
-        <w:rPr>
-          <w:sz w:val="24"/>
-          <w:szCs w:val="22"/>
-        </w:rPr>
-        <w:t>While previous research efforts have focused on developing hardware designs and specialized accelerators tailored for SNNs, there is a noticeable gap in the literature regarding the development of a flexible and configurable hardware platform for SNNs. Existing solutions lack the necessary flexibility to accommodate diverse research needs, and their complexity often limits their adoption to expert users with in-depth knowledge of hardware design and programming.</w:t>
-      </w:r>
-    </w:p>
-    <w:p>
-      <w:pPr>
-        <w:spacing w:after="273" w:line="360" w:lineRule="auto"/>
-        <w:ind w:left="-15"/>
-        <w:rPr>
-          <w:sz w:val="24"/>
-          <w:szCs w:val="22"/>
-        </w:rPr>
-      </w:pPr>
-      <w:r>
-        <w:rPr>
-          <w:sz w:val="24"/>
-          <w:szCs w:val="22"/>
-        </w:rPr>
-        <w:t>Addressing these challenges and bridging the gap in the literature requires the development of a configurable neuromorphic processor architecture that is not only powerful and efficient but also user-friendly for programmers of varying skill levels. Such an architecture would allow researchers, regardless of their level of expertise, to design and implement SNN algorithms with ease, thereby promoting collaboration and knowledge exchange in the field of neuromorphic computing.</w:t>
-      </w:r>
-    </w:p>
-    <w:p>
-      <w:pPr>
-        <w:spacing w:after="273" w:line="360" w:lineRule="auto"/>
-        <w:rPr>
-          <w:sz w:val="24"/>
-          <w:szCs w:val="22"/>
-        </w:rPr>
-      </w:pPr>
-    </w:p>
-    <w:p>
-      <w:pPr>
-        <w:spacing w:after="273" w:line="360" w:lineRule="auto"/>
-        <w:ind w:left="-15"/>
-        <w:rPr>
-          <w:sz w:val="24"/>
-          <w:szCs w:val="22"/>
-        </w:rPr>
-      </w:pPr>
-      <w:r>
-        <w:rPr>
-          <w:sz w:val="24"/>
-          <w:szCs w:val="22"/>
-        </w:rPr>
-        <w:t xml:space="preserve">By exploring and developing a configurable neuromorphic processor architecture based on the widely adopted RISC-V instruction set, this research project aims to provide a comprehensive </w:t>
-      </w:r>
-      <w:r>
-        <w:rPr>
-          <w:sz w:val="24"/>
-          <w:szCs w:val="22"/>
-        </w:rPr>
+          <w:bCs/>
+          <w:sz w:val="36"/>
+          <w:szCs w:val="32"/>
+        </w:rPr>
+      </w:pPr>
+    </w:p>
+    <w:p>
+      <w:pPr>
+        <w:rPr>
+          <w:lang w:val="en-US" w:eastAsia="en-US"/>
+        </w:rPr>
+      </w:pPr>
+    </w:p>
+    <w:p>
+      <w:pPr>
+        <w:rPr>
+          <w:lang w:val="en-US" w:eastAsia="en-US"/>
+        </w:rPr>
+      </w:pPr>
+    </w:p>
+    <w:p>
+      <w:pPr>
+        <w:rPr>
+          <w:lang w:val="en-US" w:eastAsia="en-US"/>
+        </w:rPr>
+      </w:pPr>
+    </w:p>
+    <w:p>
+      <w:pPr>
+        <w:rPr>
+          <w:lang w:val="en-US" w:eastAsia="en-US"/>
+        </w:rPr>
+      </w:pPr>
+    </w:p>
+    <w:p>
+      <w:pPr>
+        <w:rPr>
+          <w:lang w:val="en-US" w:eastAsia="en-US"/>
+        </w:rPr>
+      </w:pPr>
+    </w:p>
+    <w:p>
+      <w:pPr>
+        <w:rPr>
+          <w:lang w:val="en-US" w:eastAsia="en-US"/>
+        </w:rPr>
+      </w:pPr>
+    </w:p>
+    <w:p>
+      <w:pPr>
+        <w:rPr>
+          <w:lang w:val="en-US" w:eastAsia="en-US"/>
+        </w:rPr>
+      </w:pPr>
+    </w:p>
+    <w:p>
+      <w:pPr>
+        <w:rPr>
+          <w:lang w:val="en-US" w:eastAsia="en-US"/>
+        </w:rPr>
+      </w:pPr>
+    </w:p>
+    <w:p>
+      <w:pPr>
+        <w:rPr>
+          <w:lang w:val="en-US" w:eastAsia="en-US"/>
+        </w:rPr>
+      </w:pPr>
+      <w:r>
+        <w:rPr>
+          <w:lang w:val="en-US" w:eastAsia="en-US"/>
+        </w:rPr>
+        <w:t>.</w:t>
+      </w:r>
+    </w:p>
+    <w:p>
+      <w:pPr>
+        <w:rPr>
+          <w:lang w:val="en-US" w:eastAsia="en-US"/>
+        </w:rPr>
+      </w:pPr>
+    </w:p>
+    <w:p>
+      <w:pPr>
+        <w:pStyle w:val="Heading2"/>
+        <w:numPr>
+          <w:ilvl w:val="1"/>
+          <w:numId w:val="31"/>
+        </w:numPr>
+        <w:ind w:hanging="90"/>
+      </w:pPr>
+      <w:r>
         <w:lastRenderedPageBreak/>
-        <w:t>solution to the challenges faced by non-experts in utilizing SNNs. The proposed architecture intends to offer a flexible and accessible platform that enables researchers to experiment with different configurations of neuromorphic architectures, facilitating innovation and advancements in the field of cognitive computing.</w:t>
-      </w:r>
-    </w:p>
-    <w:p>
-      <w:pPr>
-        <w:spacing w:after="273" w:line="360" w:lineRule="auto"/>
-        <w:ind w:left="-15"/>
-        <w:rPr>
-          <w:sz w:val="24"/>
-          <w:szCs w:val="22"/>
-        </w:rPr>
-      </w:pPr>
-    </w:p>
-    <w:p>
-      <w:pPr>
-        <w:spacing w:after="273" w:line="360" w:lineRule="auto"/>
-        <w:ind w:left="-15"/>
-        <w:rPr>
-          <w:sz w:val="24"/>
-          <w:szCs w:val="22"/>
-        </w:rPr>
-      </w:pPr>
-      <w:r>
-        <w:rPr>
-          <w:sz w:val="24"/>
-          <w:szCs w:val="22"/>
-        </w:rPr>
-        <w:t>Feel free to adapt and incorporate these additional details into your introduction to provide a comprehensive overview of the state of the art in the field of neuromorphic computing and the specific challenges your research project aims to address.</w:t>
-      </w:r>
-    </w:p>
-    <w:p>
-      <w:pPr>
-        <w:spacing w:after="273" w:line="259" w:lineRule="auto"/>
-        <w:ind w:left="-5"/>
-        <w:jc w:val="left"/>
-        <w:rPr>
-          <w:sz w:val="24"/>
-          <w:szCs w:val="22"/>
-        </w:rPr>
-      </w:pPr>
-      <w:r>
-        <w:rPr>
-          <w:b/>
-          <w:sz w:val="24"/>
-          <w:szCs w:val="22"/>
-        </w:rPr>
-        <w:t xml:space="preserve">1.2 Motivation </w:t>
-      </w:r>
-    </w:p>
-    <w:p>
-      <w:pPr>
-        <w:spacing w:line="358" w:lineRule="auto"/>
-        <w:ind w:left="-5"/>
-        <w:rPr>
-          <w:sz w:val="24"/>
-          <w:szCs w:val="22"/>
-        </w:rPr>
-      </w:pPr>
-      <w:r>
-        <w:rPr>
-          <w:sz w:val="24"/>
-          <w:szCs w:val="22"/>
-        </w:rPr>
-        <w:t>The motivation behind this research project lies in addressing the existing gap by developing a configurable neuromorphic processor architecture that utilizes the popular RISC-V instruction set architecture. By doing so, we aim to create a hardware platform that is not only powerful and efficient but also accessible to programmers with varying levels of expertise. This platform will enable non-experts to effectively design and implement SNN algorithms, expanding the user base and fostering collaboration among researchers in the field.</w:t>
-      </w:r>
-    </w:p>
-    <w:p>
-      <w:pPr>
-        <w:spacing w:line="358" w:lineRule="auto"/>
-        <w:ind w:left="-5"/>
-        <w:rPr>
-          <w:sz w:val="24"/>
-          <w:szCs w:val="22"/>
-        </w:rPr>
-      </w:pPr>
-      <w:r>
-        <w:rPr>
-          <w:sz w:val="24"/>
-          <w:szCs w:val="22"/>
-        </w:rPr>
-        <w:t>The current literature lacks a comprehensive exploration of flexible configurable hardware platforms specifically tailored for SNNs. While there are existing hardware designs and specialized accelerators, a need remains for a versatile and user-friendly platform that allows researchers and developers to explore and experiment with different configurations of neuromorphic architectures. This research project aims to bridge this gap and provide a flexible configurable hardware platform for SNNs, offering a broader range of users the opportunity to engage in neuromorphic computing research.</w:t>
-      </w:r>
-    </w:p>
-    <w:p>
-      <w:pPr>
-        <w:spacing w:line="358" w:lineRule="auto"/>
-        <w:ind w:left="-5"/>
-        <w:rPr>
-          <w:sz w:val="24"/>
-          <w:szCs w:val="22"/>
-        </w:rPr>
-      </w:pPr>
-      <w:r>
-        <w:rPr>
-          <w:sz w:val="24"/>
-          <w:szCs w:val="22"/>
-        </w:rPr>
-        <w:t>By developing a configurable neuromorphic processor architecture based on the RISC-V instruction set, we intend to provide a powerful and accessible platform for executing SNN algorithms efficiently. This research project seeks to contribute to the field of neuromorphic computing by enabling researchers, regardless of their level of expertise, to design and implement SNNs with ease, opening new possibilities for innovative applications and advancements in cognitive computing.</w:t>
-      </w:r>
-    </w:p>
-    <w:p>
-      <w:pPr>
-        <w:spacing w:line="358" w:lineRule="auto"/>
-        <w:ind w:left="-5"/>
-        <w:rPr>
-          <w:sz w:val="24"/>
-          <w:szCs w:val="22"/>
-        </w:rPr>
-      </w:pPr>
-      <w:r>
-        <w:rPr>
-          <w:sz w:val="24"/>
-          <w:szCs w:val="22"/>
-        </w:rPr>
-        <w:t xml:space="preserve"> </w:t>
-      </w:r>
-    </w:p>
-    <w:p>
-      <w:pPr>
-        <w:spacing w:after="273" w:line="259" w:lineRule="auto"/>
-        <w:jc w:val="left"/>
-        <w:rPr>
-          <w:sz w:val="24"/>
-          <w:szCs w:val="22"/>
-        </w:rPr>
-      </w:pPr>
-    </w:p>
-    <w:p>
-      <w:pPr>
-        <w:spacing w:after="0" w:line="259" w:lineRule="auto"/>
-        <w:jc w:val="left"/>
-      </w:pPr>
-      <w:r>
-        <w:lastRenderedPageBreak/>
-        <w:t xml:space="preserve"> </w:t>
-      </w:r>
-    </w:p>
-    <w:p>
-      <w:pPr>
-        <w:pStyle w:val="Heading2"/>
-        <w:ind w:left="345" w:hanging="360"/>
-      </w:pPr>
-      <w:r>
         <w:t xml:space="preserve">Summary of Outcomes </w:t>
       </w:r>
     </w:p>
@@ -6046,15 +6406,6 @@
     </w:p>
     <w:p>
       <w:pPr>
-        <w:pStyle w:val="Heading1"/>
-      </w:pPr>
-      <w:r>
-        <w:lastRenderedPageBreak/>
-        <w:t>State of Arts</w:t>
-      </w:r>
-    </w:p>
-    <w:p>
-      <w:pPr>
         <w:tabs>
           <w:tab w:val="left" w:pos="4110"/>
         </w:tabs>
@@ -6069,6 +6420,21 @@
     </w:p>
     <w:p>
       <w:pPr>
+        <w:pStyle w:val="Heading1"/>
+      </w:pPr>
+      <w:r>
+        <w:lastRenderedPageBreak/>
+        <w:t>Spiking Neural Networks</w:t>
+      </w:r>
+      <w:r>
+        <w:t xml:space="preserve"> and </w:t>
+      </w:r>
+      <w:r>
+        <w:t>Neuromorphic Architecture Implementations</w:t>
+      </w:r>
+    </w:p>
+    <w:p>
+      <w:pPr>
         <w:tabs>
           <w:tab w:val="left" w:pos="4110"/>
         </w:tabs>
@@ -6083,6 +6449,493 @@
     </w:p>
     <w:p>
       <w:pPr>
+        <w:pStyle w:val="Heading3"/>
+        <w:shd w:val="clear" w:color="auto" w:fill="FFFFFF"/>
+        <w:spacing w:before="0"/>
+        <w:rPr>
+          <w:rFonts w:ascii="Times New Roman" w:hAnsi="Times New Roman" w:cs="Times New Roman"/>
+          <w:b/>
+          <w:bCs/>
+          <w:color w:val="212529"/>
+        </w:rPr>
+      </w:pPr>
+      <w:r>
+        <w:rPr>
+          <w:rFonts w:ascii="Times New Roman" w:hAnsi="Times New Roman" w:cs="Times New Roman"/>
+          <w:b/>
+          <w:bCs/>
+          <w:color w:val="212529"/>
+        </w:rPr>
+        <w:t>2.1</w:t>
+      </w:r>
+      <w:r>
+        <w:rPr>
+          <w:rFonts w:ascii="Times New Roman" w:hAnsi="Times New Roman" w:cs="Times New Roman"/>
+          <w:b/>
+          <w:bCs/>
+          <w:color w:val="212529"/>
+        </w:rPr>
+        <w:t>. Spiking Neural Networks</w:t>
+      </w:r>
+    </w:p>
+    <w:p>
+      <w:pPr>
+        <w:pStyle w:val="NormalWeb"/>
+        <w:shd w:val="clear" w:color="auto" w:fill="FFFFFF"/>
+        <w:spacing w:before="0" w:beforeAutospacing="0"/>
+        <w:jc w:val="both"/>
+        <w:rPr>
+          <w:color w:val="212529"/>
+        </w:rPr>
+      </w:pPr>
+      <w:r>
+        <w:rPr>
+          <w:color w:val="212529"/>
+        </w:rPr>
+        <w:t xml:space="preserve">An Artificial Neural Network (ANN) is a computing system inspired by the biological neural networks that exist within the brain in order to solve complex tasks. An ANN is essentially a collection of artificial neurons connected together to form a network using links that imitate synapses in the brain A Spiking Neural Network (SNN) is a relatively new variety of ANNs that more closely resembles actual biological neural networks by incorporating the concept of time, with neurons transmitting information during neuron spike events rather than at each propagation cycle as is typically the case with ANNs. Due to this inherent event-driven nature, SNNs of- fer higher energy efficiency and a greater degree of parallelism in computations. However, it is the same event-driven nature that hinders the </w:t>
+      </w:r>
+      <w:proofErr w:type="spellStart"/>
+      <w:r>
+        <w:rPr>
+          <w:color w:val="212529"/>
+        </w:rPr>
+        <w:t>realisation</w:t>
+      </w:r>
+      <w:proofErr w:type="spellEnd"/>
+      <w:r>
+        <w:rPr>
+          <w:color w:val="212529"/>
+        </w:rPr>
+        <w:t xml:space="preserve"> of SNNs using general-purpose CPU and GPU hardware, and </w:t>
+      </w:r>
+      <w:proofErr w:type="spellStart"/>
+      <w:r>
+        <w:rPr>
+          <w:color w:val="212529"/>
+        </w:rPr>
+        <w:t>specialised</w:t>
+      </w:r>
+      <w:proofErr w:type="spellEnd"/>
+      <w:r>
+        <w:rPr>
+          <w:color w:val="212529"/>
+        </w:rPr>
+        <w:t xml:space="preserve"> hardware with native capabilities for simulating neuron spike events as well as hardware support for large-scale parallelism is required.</w:t>
+      </w:r>
+    </w:p>
+    <w:p>
+      <w:pPr>
+        <w:pStyle w:val="NormalWeb"/>
+        <w:shd w:val="clear" w:color="auto" w:fill="FFFFFF"/>
+        <w:spacing w:before="0" w:beforeAutospacing="0"/>
+        <w:jc w:val="both"/>
+        <w:rPr>
+          <w:color w:val="212529"/>
+        </w:rPr>
+      </w:pPr>
+      <w:r>
+        <w:rPr>
+          <w:color w:val="212529"/>
+        </w:rPr>
+        <w:t xml:space="preserve">This is the primary motivation for the development of neuromorphic architectures. In the exploration of SNNs, various neuron models have been developed, ranging from biologically plausible models such as the Hodgkin-Huxley model to simplistic mod- </w:t>
+      </w:r>
+      <w:proofErr w:type="spellStart"/>
+      <w:r>
+        <w:rPr>
+          <w:color w:val="212529"/>
+        </w:rPr>
+        <w:t>els</w:t>
+      </w:r>
+      <w:proofErr w:type="spellEnd"/>
+      <w:r>
+        <w:rPr>
+          <w:color w:val="212529"/>
+        </w:rPr>
+        <w:t xml:space="preserve"> such as the integrate-and-fire model. Biophysically accurate models are prohibitively expensive in terms of the computational power required and it is difficult to simulate more than a handful of such neurons using currently available hardware. In contrast, simple models such as the integrate- and-fire model are computationally efficient but they are too simple and not realistic enough to imitate the rich spiking and bursting dynamics of natural neurons. Biologically- inspired models such as the </w:t>
+      </w:r>
+      <w:proofErr w:type="spellStart"/>
+      <w:r>
+        <w:rPr>
+          <w:color w:val="212529"/>
+        </w:rPr>
+        <w:t>Izhikevich</w:t>
+      </w:r>
+      <w:proofErr w:type="spellEnd"/>
+      <w:r>
+        <w:rPr>
+          <w:color w:val="212529"/>
+        </w:rPr>
+        <w:t xml:space="preserve"> model and the Fitzhugh-Nagumo model offer a compromise between the two extremes wherein the model is complex enough to sufficiently emulate the </w:t>
+      </w:r>
+      <w:proofErr w:type="spellStart"/>
+      <w:r>
+        <w:rPr>
+          <w:color w:val="212529"/>
+        </w:rPr>
+        <w:t>behaviour</w:t>
+      </w:r>
+      <w:proofErr w:type="spellEnd"/>
+      <w:r>
+        <w:rPr>
+          <w:color w:val="212529"/>
+        </w:rPr>
+        <w:t xml:space="preserve"> of natural neurons while also being computationally effective.</w:t>
+      </w:r>
+    </w:p>
+    <w:p>
+      <w:pPr>
+        <w:pStyle w:val="Heading3"/>
+        <w:shd w:val="clear" w:color="auto" w:fill="FFFFFF"/>
+        <w:spacing w:before="0"/>
+        <w:rPr>
+          <w:rFonts w:ascii="Times New Roman" w:hAnsi="Times New Roman" w:cs="Times New Roman"/>
+          <w:color w:val="212529"/>
+        </w:rPr>
+      </w:pPr>
+      <w:r>
+        <w:rPr>
+          <w:rFonts w:ascii="Times New Roman" w:hAnsi="Times New Roman" w:cs="Times New Roman"/>
+          <w:b/>
+          <w:bCs/>
+          <w:color w:val="212529"/>
+        </w:rPr>
+        <w:t>2.2</w:t>
+      </w:r>
+      <w:r>
+        <w:rPr>
+          <w:rFonts w:ascii="Times New Roman" w:hAnsi="Times New Roman" w:cs="Times New Roman"/>
+          <w:b/>
+          <w:bCs/>
+          <w:color w:val="212529"/>
+        </w:rPr>
+        <w:t>. Neuromorphic Architecture Implementations</w:t>
+      </w:r>
+    </w:p>
+    <w:p>
+      <w:pPr>
+        <w:pStyle w:val="NormalWeb"/>
+        <w:shd w:val="clear" w:color="auto" w:fill="FFFFFF"/>
+        <w:spacing w:before="0" w:beforeAutospacing="0"/>
+        <w:jc w:val="both"/>
+        <w:rPr>
+          <w:color w:val="212529"/>
+        </w:rPr>
+      </w:pPr>
+      <w:r>
+        <w:rPr>
+          <w:color w:val="212529"/>
+        </w:rPr>
+        <w:t xml:space="preserve">Given that the development of neuromorphic architectures is an active area of research, there have been several proposed implementations with the intention of simulating and accelerating </w:t>
+      </w:r>
+      <w:proofErr w:type="spellStart"/>
+      <w:r>
+        <w:rPr>
+          <w:color w:val="212529"/>
+        </w:rPr>
+        <w:t>SNNs.The</w:t>
+      </w:r>
+      <w:proofErr w:type="spellEnd"/>
+      <w:r>
+        <w:rPr>
+          <w:color w:val="212529"/>
+        </w:rPr>
+        <w:t xml:space="preserve"> most prominent architecture is a massive multi-core processor network purpose-built for accelerating SNN workloads named </w:t>
+      </w:r>
+      <w:proofErr w:type="spellStart"/>
+      <w:r>
+        <w:rPr>
+          <w:color w:val="212529"/>
+        </w:rPr>
+        <w:t>SpiNNaker</w:t>
+      </w:r>
+      <w:proofErr w:type="spellEnd"/>
+      <w:r>
+        <w:rPr>
+          <w:color w:val="212529"/>
+        </w:rPr>
+        <w:t xml:space="preserve"> developed by the Advanced Processor Technologies Research Group (APT) at the Department of Computer Science, University of Manchester. The </w:t>
+      </w:r>
+      <w:proofErr w:type="spellStart"/>
+      <w:r>
+        <w:rPr>
+          <w:color w:val="212529"/>
+        </w:rPr>
+        <w:t>SpiNNaker</w:t>
+      </w:r>
+      <w:proofErr w:type="spellEnd"/>
+      <w:r>
+        <w:rPr>
+          <w:color w:val="212529"/>
+        </w:rPr>
+        <w:t xml:space="preserve"> system </w:t>
+      </w:r>
+      <w:proofErr w:type="spellStart"/>
+      <w:r>
+        <w:rPr>
+          <w:color w:val="212529"/>
+        </w:rPr>
+        <w:t>utilises</w:t>
+      </w:r>
+      <w:proofErr w:type="spellEnd"/>
+      <w:r>
+        <w:rPr>
+          <w:color w:val="212529"/>
+        </w:rPr>
+        <w:t xml:space="preserve"> a network of 57600 nodes with each node consisting of 18 ARM968 cores and it is being used as the neuromorphic computing platform for the Human Brain Project. It is implemented with a globally asynchronous locally synchronous (GALS) routing mechanism to allow for energy-efficient and scalable inter-node communications due to the sheer number of nodes. While </w:t>
+      </w:r>
+      <w:proofErr w:type="spellStart"/>
+      <w:r>
+        <w:rPr>
+          <w:color w:val="212529"/>
+        </w:rPr>
+        <w:t>SpiNNaker</w:t>
+      </w:r>
+      <w:proofErr w:type="spellEnd"/>
+      <w:r>
+        <w:rPr>
+          <w:color w:val="212529"/>
+        </w:rPr>
+        <w:t xml:space="preserve"> boasts impressively high performance and parallelism, it is an extremely expensive, large-scale project requiring 100 kW of power from a 240 V supply and an air-conditioned environment. DYNAP (Dynamic Neuromorphic Asynchronous Processor), by Moradi, S. et al., is yet another neuromorphic </w:t>
+      </w:r>
+      <w:proofErr w:type="spellStart"/>
+      <w:r>
+        <w:rPr>
+          <w:color w:val="212529"/>
+        </w:rPr>
+        <w:t>proces</w:t>
+      </w:r>
+      <w:proofErr w:type="spellEnd"/>
+      <w:r>
+        <w:rPr>
+          <w:color w:val="212529"/>
+        </w:rPr>
+        <w:t xml:space="preserve">- </w:t>
+      </w:r>
+      <w:proofErr w:type="spellStart"/>
+      <w:r>
+        <w:rPr>
+          <w:color w:val="212529"/>
+        </w:rPr>
+        <w:t>sor</w:t>
+      </w:r>
+      <w:proofErr w:type="spellEnd"/>
+      <w:r>
+        <w:rPr>
+          <w:color w:val="212529"/>
+        </w:rPr>
+        <w:t xml:space="preserve"> architecture that boasts high scalability with heterogeneous memory structures for </w:t>
+      </w:r>
+      <w:proofErr w:type="spellStart"/>
+      <w:r>
+        <w:rPr>
+          <w:color w:val="212529"/>
+        </w:rPr>
+        <w:t>minimising</w:t>
+      </w:r>
+      <w:proofErr w:type="spellEnd"/>
+      <w:r>
+        <w:rPr>
+          <w:color w:val="212529"/>
+        </w:rPr>
+        <w:t xml:space="preserve"> memory </w:t>
+      </w:r>
+      <w:proofErr w:type="spellStart"/>
+      <w:r>
+        <w:rPr>
+          <w:color w:val="212529"/>
+        </w:rPr>
+        <w:t>utilisation</w:t>
+      </w:r>
+      <w:proofErr w:type="spellEnd"/>
+      <w:r>
+        <w:rPr>
+          <w:color w:val="212529"/>
+        </w:rPr>
+        <w:t xml:space="preserve">. This design focuses primarily on the interconnect between the processor nodes and proposes a hierarchical routing mechanism for making the event-based communication much more efficient. DYNAPs have been demonstrated to achieve high scalability with minimal memory requirements in simulating a three-layer convolutional neural </w:t>
+      </w:r>
+      <w:r>
+        <w:rPr>
+          <w:color w:val="212529"/>
+        </w:rPr>
+        <w:lastRenderedPageBreak/>
+        <w:t xml:space="preserve">network. Further, the </w:t>
+      </w:r>
+      <w:proofErr w:type="spellStart"/>
+      <w:r>
+        <w:rPr>
+          <w:color w:val="212529"/>
+        </w:rPr>
+        <w:t>OpenSpike</w:t>
+      </w:r>
+      <w:proofErr w:type="spellEnd"/>
+      <w:r>
+        <w:rPr>
+          <w:color w:val="212529"/>
+        </w:rPr>
+        <w:t xml:space="preserve"> project by </w:t>
+      </w:r>
+      <w:proofErr w:type="spellStart"/>
+      <w:r>
+        <w:rPr>
+          <w:color w:val="212529"/>
+        </w:rPr>
+        <w:t>Modaresi</w:t>
+      </w:r>
+      <w:proofErr w:type="spellEnd"/>
+      <w:r>
+        <w:rPr>
+          <w:color w:val="212529"/>
+        </w:rPr>
+        <w:t xml:space="preserve">, F. et al. and research by Zhang, J. et al. demonstrate the </w:t>
+      </w:r>
+      <w:proofErr w:type="spellStart"/>
+      <w:r>
+        <w:rPr>
+          <w:color w:val="212529"/>
+        </w:rPr>
+        <w:t>utilisation</w:t>
+      </w:r>
+      <w:proofErr w:type="spellEnd"/>
+      <w:r>
+        <w:rPr>
+          <w:color w:val="212529"/>
+        </w:rPr>
+        <w:t xml:space="preserve"> of Application-Specific Integrated Circuits (ASICs) in developing neuromorphic architectures. Both implementations adopt the leaky integrate-and-fire neuron model at the hardware level along with a network implementation to provide the interconnect between the hardware neurons through event-driven updates. Such ASIC implementations of artificial neurons offer excellent performance but lack the flexibility in programming and configuration offered by higher-level architectures.</w:t>
+      </w:r>
+    </w:p>
+    <w:p>
+      <w:pPr>
+        <w:pStyle w:val="NormalWeb"/>
+        <w:shd w:val="clear" w:color="auto" w:fill="FFFFFF"/>
+        <w:spacing w:before="0" w:beforeAutospacing="0"/>
+        <w:jc w:val="both"/>
+        <w:rPr>
+          <w:color w:val="212529"/>
+        </w:rPr>
+      </w:pPr>
+      <w:r>
+        <w:rPr>
+          <w:color w:val="212529"/>
+        </w:rPr>
+        <w:t xml:space="preserve">Another approach to neuromorphic architectures is demon- </w:t>
+      </w:r>
+      <w:proofErr w:type="spellStart"/>
+      <w:r>
+        <w:rPr>
+          <w:color w:val="212529"/>
+        </w:rPr>
+        <w:t>strated</w:t>
+      </w:r>
+      <w:proofErr w:type="spellEnd"/>
+      <w:r>
+        <w:rPr>
+          <w:color w:val="212529"/>
+        </w:rPr>
+        <w:t xml:space="preserve"> by </w:t>
+      </w:r>
+      <w:proofErr w:type="spellStart"/>
+      <w:r>
+        <w:rPr>
+          <w:color w:val="212529"/>
+        </w:rPr>
+        <w:t>Urgese</w:t>
+      </w:r>
+      <w:proofErr w:type="spellEnd"/>
+      <w:r>
+        <w:rPr>
+          <w:color w:val="212529"/>
+        </w:rPr>
+        <w:t xml:space="preserve">, G. et al. in the ODIN coprocessor for accelerating SNN workloads in Internet-of-Things (IoT) applications. The designed architecture consists of a reconfigurable neuromorphic coprocessor which interfaces with a RISC-V based System on Chip (SoC) via the Serial Peripheral Interface (SPI), allowing the RISC-V core to configure and offload SNN tasks to the ODIN coprocessor. ODIN supports the leaky integrate-and-fire model and a custom </w:t>
+      </w:r>
+      <w:proofErr w:type="spellStart"/>
+      <w:r>
+        <w:rPr>
+          <w:color w:val="212529"/>
+        </w:rPr>
+        <w:t>Izhikevich</w:t>
+      </w:r>
+      <w:proofErr w:type="spellEnd"/>
+      <w:r>
+        <w:rPr>
+          <w:color w:val="212529"/>
+        </w:rPr>
+        <w:t xml:space="preserve"> inspired neuron model.</w:t>
+      </w:r>
+    </w:p>
+    <w:p>
+      <w:pPr>
+        <w:pStyle w:val="NormalWeb"/>
+        <w:shd w:val="clear" w:color="auto" w:fill="FFFFFF"/>
+        <w:spacing w:before="0" w:beforeAutospacing="0"/>
+        <w:jc w:val="both"/>
+        <w:rPr>
+          <w:color w:val="212529"/>
+        </w:rPr>
+      </w:pPr>
+      <w:r>
+        <w:rPr>
+          <w:color w:val="212529"/>
+        </w:rPr>
+        <w:t xml:space="preserve">The POETS (Partial Ordered Event Triggered Systems) architecture by Shahsavari, M. et al. [15] is another ongoing research project which focuses on building a customizable hardware platform for event-driven parallel programming. The POETS system is a large parallel processing cluster where the SNN is configured using a graph schema and it is capable of simulating both the leaky integrate-and-fire neuron model as well as the </w:t>
+      </w:r>
+      <w:proofErr w:type="spellStart"/>
+      <w:r>
+        <w:rPr>
+          <w:color w:val="212529"/>
+        </w:rPr>
+        <w:t>Izhikevich</w:t>
+      </w:r>
+      <w:proofErr w:type="spellEnd"/>
+      <w:r>
+        <w:rPr>
+          <w:color w:val="212529"/>
+        </w:rPr>
+        <w:t xml:space="preserve"> model. Part of the POETS project is the development of a hyperthreaded RISC-V core named </w:t>
+      </w:r>
+      <w:proofErr w:type="gramStart"/>
+      <w:r>
+        <w:rPr>
+          <w:color w:val="212529"/>
+        </w:rPr>
+        <w:t>Tinsel ,</w:t>
+      </w:r>
+      <w:proofErr w:type="gramEnd"/>
+      <w:r>
+        <w:rPr>
+          <w:color w:val="212529"/>
+        </w:rPr>
+        <w:t xml:space="preserve"> by Naylor, M. et al., specifically designed to work in tandem with the POETS system to reduce latency. Although numerous such neuromorphic architectures exist, there is a lack of designs that exploit the programming flexibility and platform maturity of existing architectures. Granted that highly-</w:t>
+      </w:r>
+      <w:proofErr w:type="spellStart"/>
+      <w:r>
+        <w:rPr>
+          <w:color w:val="212529"/>
+        </w:rPr>
+        <w:t>specialised</w:t>
+      </w:r>
+      <w:proofErr w:type="spellEnd"/>
+      <w:r>
+        <w:rPr>
+          <w:color w:val="212529"/>
+        </w:rPr>
+        <w:t xml:space="preserve"> hardware as presented in existing designs deliver very high performance, the authors of this paper believe that a neuromorphic architecture based on the RISC- V architecture, which offers greater flexibility, will yield a valuable compromise.</w:t>
+      </w:r>
+    </w:p>
+    <w:p>
+      <w:pPr>
+        <w:tabs>
+          <w:tab w:val="left" w:pos="4110"/>
+        </w:tabs>
+        <w:rPr>
+          <w:b/>
+          <w:bCs/>
+          <w:sz w:val="24"/>
+          <w:szCs w:val="22"/>
+        </w:rPr>
+      </w:pPr>
+    </w:p>
+    <w:p>
+      <w:pPr>
         <w:tabs>
           <w:tab w:val="left" w:pos="4110"/>
         </w:tabs>
@@ -6184,7 +7037,6 @@
         <w:tabs>
           <w:tab w:val="left" w:pos="4110"/>
         </w:tabs>
-        <w:jc w:val="center"/>
         <w:rPr>
           <w:b/>
           <w:bCs/>
@@ -6198,7 +7050,6 @@
         <w:tabs>
           <w:tab w:val="left" w:pos="4110"/>
         </w:tabs>
-        <w:jc w:val="center"/>
         <w:rPr>
           <w:b/>
           <w:bCs/>
@@ -6209,453 +7060,14 @@
     </w:p>
     <w:p>
       <w:pPr>
-        <w:tabs>
-          <w:tab w:val="left" w:pos="4110"/>
-        </w:tabs>
-        <w:jc w:val="center"/>
-        <w:rPr>
-          <w:b/>
-          <w:bCs/>
-          <w:sz w:val="36"/>
-          <w:szCs w:val="32"/>
-        </w:rPr>
-      </w:pPr>
-    </w:p>
-    <w:p>
-      <w:pPr>
-        <w:tabs>
-          <w:tab w:val="left" w:pos="4110"/>
-        </w:tabs>
-        <w:jc w:val="center"/>
-        <w:rPr>
-          <w:b/>
-          <w:bCs/>
-          <w:sz w:val="36"/>
-          <w:szCs w:val="32"/>
-        </w:rPr>
-      </w:pPr>
-    </w:p>
-    <w:p>
-      <w:pPr>
-        <w:tabs>
-          <w:tab w:val="left" w:pos="4110"/>
-        </w:tabs>
-        <w:jc w:val="center"/>
-        <w:rPr>
-          <w:b/>
-          <w:bCs/>
-          <w:sz w:val="36"/>
-          <w:szCs w:val="32"/>
-        </w:rPr>
-      </w:pPr>
-    </w:p>
-    <w:p>
-      <w:pPr>
-        <w:tabs>
-          <w:tab w:val="left" w:pos="4110"/>
-        </w:tabs>
-        <w:jc w:val="center"/>
-        <w:rPr>
-          <w:b/>
-          <w:bCs/>
-          <w:sz w:val="36"/>
-          <w:szCs w:val="32"/>
-        </w:rPr>
-      </w:pPr>
-    </w:p>
-    <w:p>
-      <w:pPr>
-        <w:tabs>
-          <w:tab w:val="left" w:pos="4110"/>
-        </w:tabs>
-        <w:jc w:val="center"/>
-        <w:rPr>
-          <w:b/>
-          <w:bCs/>
-          <w:sz w:val="36"/>
-          <w:szCs w:val="32"/>
-        </w:rPr>
-      </w:pPr>
-    </w:p>
-    <w:p>
-      <w:pPr>
-        <w:tabs>
-          <w:tab w:val="left" w:pos="4110"/>
-        </w:tabs>
-        <w:jc w:val="center"/>
-        <w:rPr>
-          <w:b/>
-          <w:bCs/>
-          <w:sz w:val="36"/>
-          <w:szCs w:val="32"/>
-        </w:rPr>
-      </w:pPr>
-    </w:p>
-    <w:p>
-      <w:pPr>
-        <w:tabs>
-          <w:tab w:val="left" w:pos="4110"/>
-        </w:tabs>
-        <w:jc w:val="center"/>
-        <w:rPr>
-          <w:b/>
-          <w:bCs/>
-          <w:sz w:val="36"/>
-          <w:szCs w:val="32"/>
-        </w:rPr>
-      </w:pPr>
-    </w:p>
-    <w:p>
-      <w:pPr>
-        <w:tabs>
-          <w:tab w:val="left" w:pos="4110"/>
-        </w:tabs>
-        <w:jc w:val="center"/>
-        <w:rPr>
-          <w:b/>
-          <w:bCs/>
-          <w:sz w:val="36"/>
-          <w:szCs w:val="32"/>
-        </w:rPr>
-      </w:pPr>
-    </w:p>
-    <w:p>
-      <w:pPr>
-        <w:tabs>
-          <w:tab w:val="left" w:pos="4110"/>
-        </w:tabs>
-        <w:jc w:val="center"/>
-        <w:rPr>
-          <w:b/>
-          <w:bCs/>
-          <w:sz w:val="36"/>
-          <w:szCs w:val="32"/>
-        </w:rPr>
-      </w:pPr>
-    </w:p>
-    <w:p>
-      <w:pPr>
-        <w:tabs>
-          <w:tab w:val="left" w:pos="4110"/>
-        </w:tabs>
-        <w:rPr>
-          <w:b/>
-          <w:bCs/>
-          <w:sz w:val="36"/>
-          <w:szCs w:val="32"/>
-        </w:rPr>
-      </w:pPr>
-    </w:p>
-    <w:p>
-      <w:pPr>
         <w:pStyle w:val="Heading1"/>
-        <w:ind w:left="-90" w:right="6" w:hanging="281"/>
       </w:pPr>
       <w:r>
         <w:lastRenderedPageBreak/>
-        <w:t xml:space="preserve">METHODOLOGY </w:t>
-      </w:r>
-    </w:p>
-    <w:p/>
-    <w:p>
-      <w:pPr>
-        <w:spacing w:after="273" w:line="259" w:lineRule="auto"/>
-        <w:ind w:left="720" w:hanging="1350"/>
-        <w:rPr>
-          <w:sz w:val="24"/>
-          <w:szCs w:val="22"/>
-        </w:rPr>
-      </w:pPr>
-      <w:r>
-        <w:rPr>
-          <w:sz w:val="24"/>
-          <w:szCs w:val="22"/>
-        </w:rPr>
-        <w:t>Proposed methodology is as following steps</w:t>
-      </w:r>
-    </w:p>
-    <w:p>
-      <w:pPr>
-        <w:pStyle w:val="ListParagraph"/>
-        <w:numPr>
-          <w:ilvl w:val="0"/>
-          <w:numId w:val="6"/>
-        </w:numPr>
-        <w:spacing w:after="273" w:line="259" w:lineRule="auto"/>
-        <w:ind w:right="0"/>
-      </w:pPr>
-      <w:r>
-        <w:t>Literature Survey</w:t>
-      </w:r>
-    </w:p>
-    <w:p>
-      <w:pPr>
-        <w:pStyle w:val="ListParagraph"/>
-        <w:numPr>
-          <w:ilvl w:val="0"/>
-          <w:numId w:val="8"/>
-        </w:numPr>
-        <w:spacing w:after="273" w:line="259" w:lineRule="auto"/>
-        <w:ind w:right="0"/>
-      </w:pPr>
-      <w:r>
-        <w:t>Conduct a comprehensive search on spiking neural networks and existing neuromorphic architectures, identifying available architectures and pinpointing gaps in the current literature</w:t>
-      </w:r>
-    </w:p>
-    <w:p>
-      <w:pPr>
-        <w:pStyle w:val="ListParagraph"/>
-        <w:spacing w:after="273" w:line="259" w:lineRule="auto"/>
-        <w:ind w:left="450" w:right="0" w:firstLine="0"/>
-      </w:pPr>
-    </w:p>
-    <w:p>
-      <w:pPr>
-        <w:pStyle w:val="ListParagraph"/>
-        <w:numPr>
-          <w:ilvl w:val="0"/>
-          <w:numId w:val="6"/>
-        </w:numPr>
-        <w:spacing w:after="273" w:line="259" w:lineRule="auto"/>
-        <w:ind w:right="0"/>
-      </w:pPr>
-      <w:r>
-        <w:t>Implementing a RV32IMF pipelined CPU in Verilog.</w:t>
-      </w:r>
-    </w:p>
-    <w:p>
-      <w:pPr>
-        <w:pStyle w:val="ListParagraph"/>
-        <w:numPr>
-          <w:ilvl w:val="0"/>
-          <w:numId w:val="7"/>
-        </w:numPr>
-        <w:tabs>
-          <w:tab w:val="left" w:pos="630"/>
-        </w:tabs>
-        <w:spacing w:after="273" w:line="259" w:lineRule="auto"/>
-        <w:ind w:left="450" w:hanging="270"/>
-      </w:pPr>
-      <w:r>
-        <w:t xml:space="preserve">For the first stage, </w:t>
-      </w:r>
-      <w:r>
-        <w:t>I</w:t>
-      </w:r>
-      <w:r>
-        <w:t xml:space="preserve"> will use Verilog as the hardware description language to implement the RV32IM pipelined CPU. This will serve as a foundation for the design and will allow us to build upon existing RISC-v architecture.</w:t>
-      </w:r>
-    </w:p>
-    <w:p>
-      <w:pPr>
-        <w:pStyle w:val="ListParagraph"/>
-        <w:tabs>
-          <w:tab w:val="left" w:pos="630"/>
-        </w:tabs>
-        <w:spacing w:after="273" w:line="259" w:lineRule="auto"/>
-        <w:ind w:left="270" w:firstLine="0"/>
-      </w:pPr>
-    </w:p>
-    <w:p>
-      <w:pPr>
-        <w:pStyle w:val="ListParagraph"/>
-        <w:numPr>
-          <w:ilvl w:val="0"/>
-          <w:numId w:val="6"/>
-        </w:numPr>
-        <w:spacing w:after="273" w:line="259" w:lineRule="auto"/>
-        <w:ind w:right="0"/>
-      </w:pPr>
-      <w:r>
-        <w:t>Completing the current RISC-v NOC (Network on Chip) FPGA implementation for spiking     neural networks (SNNs) and integrating it into the processor architecture</w:t>
-      </w:r>
-    </w:p>
-    <w:p>
-      <w:pPr>
-        <w:pStyle w:val="ListParagraph"/>
-        <w:spacing w:after="273" w:line="259" w:lineRule="auto"/>
-        <w:ind w:left="-270" w:right="0" w:hanging="90"/>
-      </w:pPr>
-    </w:p>
-    <w:p>
-      <w:pPr>
-        <w:pStyle w:val="ListParagraph"/>
-        <w:numPr>
-          <w:ilvl w:val="0"/>
-          <w:numId w:val="7"/>
-        </w:numPr>
-        <w:spacing w:after="273" w:line="259" w:lineRule="auto"/>
-        <w:ind w:left="450" w:right="0" w:hanging="270"/>
-      </w:pPr>
-      <w:r>
-        <w:t xml:space="preserve">For the second stage, </w:t>
-      </w:r>
-      <w:r>
-        <w:t>I</w:t>
-      </w:r>
-      <w:r>
-        <w:t xml:space="preserve"> will use FPGA to implement the NOC for SNNs and integrate it into the processor architecture. This will enable us to develop configurable neuromorphic processor architecture for spiking neural networks.</w:t>
-      </w:r>
-    </w:p>
-    <w:p>
-      <w:pPr>
-        <w:pStyle w:val="ListParagraph"/>
-        <w:spacing w:after="273" w:line="259" w:lineRule="auto"/>
-        <w:ind w:left="450" w:right="0" w:firstLine="0"/>
-      </w:pPr>
-    </w:p>
-    <w:p>
-      <w:pPr>
-        <w:pStyle w:val="ListParagraph"/>
-        <w:numPr>
-          <w:ilvl w:val="0"/>
-          <w:numId w:val="6"/>
-        </w:numPr>
-        <w:spacing w:after="273" w:line="259" w:lineRule="auto"/>
-        <w:ind w:right="0"/>
-      </w:pPr>
-      <w:r>
-        <w:t>C</w:t>
-      </w:r>
-      <w:r>
-        <w:t>reate a test SNN application to verify the functionality and performance of the processor architecture.</w:t>
-      </w:r>
-    </w:p>
-    <w:p>
-      <w:pPr>
-        <w:pStyle w:val="ListParagraph"/>
-        <w:spacing w:after="273" w:line="259" w:lineRule="auto"/>
-        <w:ind w:left="-270" w:right="0" w:firstLine="0"/>
-      </w:pPr>
-    </w:p>
-    <w:p>
-      <w:pPr>
-        <w:pStyle w:val="ListParagraph"/>
-        <w:numPr>
-          <w:ilvl w:val="0"/>
-          <w:numId w:val="6"/>
-        </w:numPr>
-        <w:spacing w:after="273" w:line="259" w:lineRule="auto"/>
-        <w:ind w:right="0"/>
-      </w:pPr>
-      <w:r>
-        <w:t>E</w:t>
-      </w:r>
-      <w:r>
-        <w:t>valuate the power consumption and speed of the configurable neuromorphic processor architecture and compare it with existing solutions in the literature</w:t>
-      </w:r>
-    </w:p>
-    <w:p>
-      <w:pPr>
-        <w:tabs>
-          <w:tab w:val="left" w:pos="4110"/>
-        </w:tabs>
-        <w:rPr>
-          <w:b/>
-          <w:bCs/>
-          <w:sz w:val="36"/>
-          <w:szCs w:val="32"/>
-        </w:rPr>
-      </w:pPr>
-    </w:p>
-    <w:p>
-      <w:pPr>
-        <w:tabs>
-          <w:tab w:val="left" w:pos="4110"/>
-        </w:tabs>
-        <w:rPr>
-          <w:b/>
-          <w:bCs/>
-          <w:sz w:val="36"/>
-          <w:szCs w:val="32"/>
-        </w:rPr>
-      </w:pPr>
-    </w:p>
-    <w:p>
-      <w:pPr>
-        <w:tabs>
-          <w:tab w:val="left" w:pos="4110"/>
-        </w:tabs>
-        <w:rPr>
-          <w:b/>
-          <w:bCs/>
-          <w:sz w:val="36"/>
-          <w:szCs w:val="32"/>
-        </w:rPr>
-      </w:pPr>
-    </w:p>
-    <w:p>
-      <w:pPr>
-        <w:tabs>
-          <w:tab w:val="left" w:pos="4110"/>
-        </w:tabs>
-        <w:rPr>
-          <w:b/>
-          <w:bCs/>
-          <w:sz w:val="36"/>
-          <w:szCs w:val="32"/>
-        </w:rPr>
-      </w:pPr>
-    </w:p>
-    <w:p>
-      <w:pPr>
-        <w:tabs>
-          <w:tab w:val="left" w:pos="4110"/>
-        </w:tabs>
-        <w:rPr>
-          <w:b/>
-          <w:bCs/>
-          <w:sz w:val="36"/>
-          <w:szCs w:val="32"/>
-        </w:rPr>
-      </w:pPr>
-    </w:p>
-    <w:p>
-      <w:pPr>
-        <w:tabs>
-          <w:tab w:val="left" w:pos="4110"/>
-        </w:tabs>
-        <w:rPr>
-          <w:b/>
-          <w:bCs/>
-          <w:sz w:val="36"/>
-          <w:szCs w:val="32"/>
-        </w:rPr>
-      </w:pPr>
-    </w:p>
-    <w:p>
-      <w:pPr>
-        <w:tabs>
-          <w:tab w:val="left" w:pos="4110"/>
-        </w:tabs>
-        <w:rPr>
-          <w:b/>
-          <w:bCs/>
-          <w:sz w:val="36"/>
-          <w:szCs w:val="32"/>
-        </w:rPr>
-      </w:pPr>
-    </w:p>
-    <w:p>
-      <w:pPr>
-        <w:tabs>
-          <w:tab w:val="left" w:pos="4110"/>
-        </w:tabs>
-        <w:rPr>
-          <w:b/>
-          <w:bCs/>
-          <w:sz w:val="36"/>
-          <w:szCs w:val="32"/>
-        </w:rPr>
-      </w:pPr>
-    </w:p>
-    <w:p>
-      <w:pPr>
-        <w:pStyle w:val="Heading1"/>
-      </w:pPr>
-      <w:r>
-        <w:lastRenderedPageBreak/>
-        <w:t>RISCV processor</w:t>
+        <w:t xml:space="preserve">RISCV </w:t>
+      </w:r>
+      <w:r>
+        <w:t>Core</w:t>
       </w:r>
       <w:r>
         <w:t xml:space="preserve"> </w:t>
@@ -6678,19 +7090,12 @@
           <w:ilvl w:val="0"/>
           <w:numId w:val="0"/>
         </w:numPr>
-        <w:ind w:left="10" w:hanging="10"/>
-      </w:pPr>
-    </w:p>
-    <w:p>
-      <w:pPr>
-        <w:pStyle w:val="Heading2"/>
-        <w:numPr>
-          <w:ilvl w:val="0"/>
-          <w:numId w:val="0"/>
-        </w:numPr>
-      </w:pPr>
-      <w:r>
-        <w:t>4.1 INTRODUCTION</w:t>
+      </w:pPr>
+      <w:r>
+        <w:t>4.1 I</w:t>
+      </w:r>
+      <w:r>
+        <w:t>ntroduction</w:t>
       </w:r>
     </w:p>
     <w:p>
@@ -6755,7 +7160,10 @@
         <w:ind w:left="10"/>
       </w:pPr>
       <w:r>
-        <w:t>4.2 RISCV ISA</w:t>
+        <w:t xml:space="preserve">4.2 RISCV </w:t>
+      </w:r>
+      <w:r>
+        <w:t>ISA</w:t>
       </w:r>
     </w:p>
     <w:p>
@@ -6807,26 +7215,23 @@
         <w:t xml:space="preserve"> 9 instruction in RV32M extension and 23 instruction for RV32F standard extensions . since the CPU supports for total 75+ </w:t>
       </w:r>
       <w:r>
-        <w:t xml:space="preserve">instructions. They s are organized into six formats: R-type, I-type, S-type, B-type, U-type, and J-type. The R-type format is used for instructions that operate on two registers and produce a result in a third register. The I-type format is used for instructions that operate on a register and an immediate value and produce a result in a register. The S-type format is used for instructions that store a value from a register into memory. The B-type format is used for branch </w:t>
-      </w:r>
-      <w:r>
+        <w:t xml:space="preserve">instructions. They s are organized into six formats: R-type, I-type, S-type, B-type, U-type, and J-type. The R-type format is used for instructions that operate on two registers and produce a result in a third register. The I-type format is used for instructions that operate on a register and an immediate value and produce a result in a register. The S-type format is used for instructions that store a value from a register into memory. The B-type format is used for branch instructions. The U-type format is used for instructions that load an immediate value into a register. The J-type format is used for jump </w:t>
+      </w:r>
+      <w:proofErr w:type="gramStart"/>
+      <w:r>
+        <w:t xml:space="preserve">instructions </w:t>
+      </w:r>
+      <w:r>
+        <w:t>.</w:t>
+      </w:r>
+      <w:proofErr w:type="gramEnd"/>
+    </w:p>
+    <w:p>
+      <w:r>
+        <w:rPr>
+          <w:noProof/>
+        </w:rPr>
         <w:lastRenderedPageBreak/>
-        <w:t xml:space="preserve">instructions. The U-type format is used for instructions that load an immediate value into a register. The J-type format is used for jump </w:t>
-      </w:r>
-      <w:proofErr w:type="gramStart"/>
-      <w:r>
-        <w:t xml:space="preserve">instructions </w:t>
-      </w:r>
-      <w:r>
-        <w:t>.</w:t>
-      </w:r>
-      <w:proofErr w:type="gramEnd"/>
-    </w:p>
-    <w:p>
-      <w:r>
-        <w:rPr>
-          <w:noProof/>
-        </w:rPr>
         <w:drawing>
           <wp:anchor distT="0" distB="0" distL="114300" distR="114300" simplePos="0" relativeHeight="251662336" behindDoc="0" locked="0" layoutInCell="1" allowOverlap="1" wp14:anchorId="63D7F142" wp14:editId="5651F056">
             <wp:simplePos x="0" y="0"/>
@@ -6925,7 +7330,10 @@
         <w:t>3</w:t>
       </w:r>
       <w:r>
-        <w:t xml:space="preserve"> MODULES</w:t>
+        <w:t xml:space="preserve"> M</w:t>
+      </w:r>
+      <w:r>
+        <w:t>odules</w:t>
       </w:r>
     </w:p>
     <w:p>
@@ -18062,25 +18470,7 @@
           <w:color w:val="auto"/>
           <w:u w:val="single"/>
         </w:rPr>
-        <w:t>4.3.8</w:t>
-      </w:r>
-      <w:r>
-        <w:rPr>
-          <w:b/>
-          <w:bCs/>
-          <w:color w:val="auto"/>
-          <w:u w:val="single"/>
-        </w:rPr>
-        <w:t xml:space="preserve"> </w:t>
-      </w:r>
-      <w:r>
-        <w:rPr>
-          <w:b/>
-          <w:bCs/>
-          <w:color w:val="auto"/>
-          <w:u w:val="single"/>
-        </w:rPr>
-        <w:t>Instruction cache memory – INS_CACHE</w:t>
+        <w:t>4.3.8 Instruction cache memory – INS_CACHE</w:t>
       </w:r>
     </w:p>
     <w:p>
@@ -18644,34 +19034,7 @@
           <w:color w:val="auto"/>
           <w:lang w:val="it-IT"/>
         </w:rPr>
-        <w:t>4.</w:t>
-      </w:r>
-      <w:r>
-        <w:rPr>
-          <w:b/>
-          <w:bCs/>
-          <w:color w:val="auto"/>
-          <w:lang w:val="it-IT"/>
-        </w:rPr>
-        <w:t>3.9</w:t>
-      </w:r>
-      <w:r>
-        <w:rPr>
-          <w:b/>
-          <w:bCs/>
-          <w:color w:val="auto"/>
-          <w:lang w:val="it-IT"/>
-        </w:rPr>
-        <w:t xml:space="preserve"> </w:t>
-      </w:r>
-      <w:r>
-        <w:rPr>
-          <w:b/>
-          <w:bCs/>
-          <w:color w:val="auto"/>
-          <w:lang w:val="it-IT"/>
-        </w:rPr>
-        <w:t>Data_cache_memory – data_cache</w:t>
+        <w:t>4.3.9 Data_cache_memory – data_cache</w:t>
       </w:r>
     </w:p>
     <w:p>
@@ -18960,15 +19323,7 @@
           <w:bCs/>
           <w:color w:val="auto"/>
         </w:rPr>
-        <w:t xml:space="preserve"> </w:t>
-      </w:r>
-      <w:r>
-        <w:rPr>
-          <w:b/>
-          <w:bCs/>
-          <w:color w:val="auto"/>
-        </w:rPr>
-        <w:t xml:space="preserve">Data memory – </w:t>
+        <w:t xml:space="preserve"> Data memory – </w:t>
       </w:r>
       <w:proofErr w:type="spellStart"/>
       <w:r>
@@ -19956,21 +20311,12 @@
                               </w:rPr>
                               <w:t xml:space="preserve"> </w:t>
                             </w:r>
-                            <w:proofErr w:type="gramStart"/>
                             <w:r>
                               <w:rPr>
                                 <w:szCs w:val="24"/>
                                 <w:u w:val="single"/>
                               </w:rPr>
-                              <w:t>Forwarding  unit</w:t>
-                            </w:r>
-                            <w:proofErr w:type="gramEnd"/>
-                            <w:r>
-                              <w:rPr>
-                                <w:szCs w:val="24"/>
-                                <w:u w:val="single"/>
-                              </w:rPr>
-                              <w:t xml:space="preserve"> 1</w:t>
+                              <w:t>Forwarding  unit 1</w:t>
                             </w:r>
                           </w:p>
                         </w:txbxContent>
@@ -20028,21 +20374,12 @@
                         </w:rPr>
                         <w:t xml:space="preserve"> </w:t>
                       </w:r>
-                      <w:proofErr w:type="gramStart"/>
                       <w:r>
                         <w:rPr>
                           <w:szCs w:val="24"/>
                           <w:u w:val="single"/>
                         </w:rPr>
-                        <w:t>Forwarding  unit</w:t>
-                      </w:r>
-                      <w:proofErr w:type="gramEnd"/>
-                      <w:r>
-                        <w:rPr>
-                          <w:szCs w:val="24"/>
-                          <w:u w:val="single"/>
-                        </w:rPr>
-                        <w:t xml:space="preserve"> 1</w:t>
+                        <w:t>Forwarding  unit 1</w:t>
                       </w:r>
                     </w:p>
                   </w:txbxContent>
@@ -21285,7 +21622,6 @@
                               </w:rPr>
                               <w:t xml:space="preserve">Figure </w:t>
                             </w:r>
-                            <w:proofErr w:type="gramStart"/>
                             <w:r>
                               <w:rPr>
                                 <w:szCs w:val="24"/>
@@ -21305,15 +21641,7 @@
                                 <w:szCs w:val="24"/>
                                 <w:u w:val="single"/>
                               </w:rPr>
-                              <w:t>Hazards</w:t>
-                            </w:r>
-                            <w:proofErr w:type="gramEnd"/>
-                            <w:r>
-                              <w:rPr>
-                                <w:szCs w:val="24"/>
-                                <w:u w:val="single"/>
-                              </w:rPr>
-                              <w:t xml:space="preserve"> detection unit</w:t>
+                              <w:t>Hazards detection unit</w:t>
                             </w:r>
                           </w:p>
                         </w:txbxContent>
@@ -21349,7 +21677,6 @@
                         </w:rPr>
                         <w:t xml:space="preserve">Figure </w:t>
                       </w:r>
-                      <w:proofErr w:type="gramStart"/>
                       <w:r>
                         <w:rPr>
                           <w:szCs w:val="24"/>
@@ -21369,15 +21696,7 @@
                           <w:szCs w:val="24"/>
                           <w:u w:val="single"/>
                         </w:rPr>
-                        <w:t>Hazards</w:t>
-                      </w:r>
-                      <w:proofErr w:type="gramEnd"/>
-                      <w:r>
-                        <w:rPr>
-                          <w:szCs w:val="24"/>
-                          <w:u w:val="single"/>
-                        </w:rPr>
-                        <w:t xml:space="preserve"> detection unit</w:t>
+                        <w:t>Hazards detection unit</w:t>
                       </w:r>
                     </w:p>
                   </w:txbxContent>
@@ -24900,48 +25219,67 @@
     </w:p>
     <w:p>
       <w:pPr>
-        <w:tabs>
-          <w:tab w:val="left" w:pos="3749"/>
-        </w:tabs>
-        <w:rPr>
+        <w:pStyle w:val="Heading1"/>
+      </w:pPr>
+      <w:r>
+        <w:lastRenderedPageBreak/>
+        <w:t>NoC (Network on chip) implementation</w:t>
+      </w:r>
+    </w:p>
+    <w:p>
+      <w:pPr>
+        <w:rPr>
+          <w:rFonts w:ascii="Times New Roman" w:hAnsi="Times New Roman"/>
+          <w:sz w:val="28"/>
+          <w:szCs w:val="24"/>
           <w:lang w:val="en-US" w:eastAsia="en-US"/>
         </w:rPr>
       </w:pPr>
     </w:p>
     <w:p>
       <w:pPr>
-        <w:tabs>
-          <w:tab w:val="left" w:pos="3749"/>
-        </w:tabs>
-        <w:rPr>
+        <w:rPr>
+          <w:rFonts w:ascii="Times New Roman" w:hAnsi="Times New Roman"/>
+          <w:sz w:val="28"/>
+          <w:szCs w:val="24"/>
           <w:lang w:val="en-US" w:eastAsia="en-US"/>
         </w:rPr>
       </w:pPr>
     </w:p>
     <w:p>
       <w:pPr>
-        <w:pStyle w:val="Heading3"/>
-      </w:pPr>
-    </w:p>
-    <w:p>
-      <w:pPr>
-        <w:pStyle w:val="Heading1"/>
-        <w:numPr>
-          <w:ilvl w:val="0"/>
-          <w:numId w:val="4"/>
-        </w:numPr>
-      </w:pPr>
-      <w:r>
-        <w:t>Neron Bank</w:t>
-      </w:r>
-    </w:p>
-    <w:p>
-      <w:pPr>
-        <w:tabs>
-          <w:tab w:val="left" w:pos="3749"/>
-        </w:tabs>
-        <w:jc w:val="center"/>
-        <w:rPr>
+        <w:rPr>
+          <w:rFonts w:ascii="Times New Roman" w:hAnsi="Times New Roman"/>
+          <w:sz w:val="28"/>
+          <w:szCs w:val="24"/>
+          <w:lang w:val="en-US" w:eastAsia="en-US"/>
+        </w:rPr>
+      </w:pPr>
+    </w:p>
+    <w:p>
+      <w:pPr>
+        <w:rPr>
+          <w:rFonts w:ascii="Times New Roman" w:hAnsi="Times New Roman"/>
+          <w:sz w:val="28"/>
+          <w:szCs w:val="24"/>
+          <w:lang w:val="en-US" w:eastAsia="en-US"/>
+        </w:rPr>
+      </w:pPr>
+    </w:p>
+    <w:p>
+      <w:pPr>
+        <w:rPr>
+          <w:rFonts w:ascii="Times New Roman" w:hAnsi="Times New Roman"/>
+          <w:sz w:val="28"/>
+          <w:szCs w:val="24"/>
+          <w:lang w:val="en-US" w:eastAsia="en-US"/>
+        </w:rPr>
+      </w:pPr>
+    </w:p>
+    <w:p>
+      <w:pPr>
+        <w:rPr>
+          <w:rFonts w:ascii="Times New Roman" w:hAnsi="Times New Roman"/>
           <w:b/>
           <w:bCs/>
           <w:sz w:val="28"/>
@@ -24953,42 +25291,32 @@
     <w:p>
       <w:pPr>
         <w:tabs>
-          <w:tab w:val="left" w:pos="3749"/>
-        </w:tabs>
-        <w:jc w:val="center"/>
-        <w:rPr>
-          <w:b/>
-          <w:bCs/>
+          <w:tab w:val="left" w:pos="5719"/>
+        </w:tabs>
+        <w:rPr>
+          <w:rFonts w:ascii="Times New Roman" w:hAnsi="Times New Roman"/>
           <w:sz w:val="28"/>
           <w:szCs w:val="24"/>
           <w:lang w:val="en-US" w:eastAsia="en-US"/>
         </w:rPr>
       </w:pPr>
-    </w:p>
-    <w:p>
-      <w:pPr>
-        <w:tabs>
-          <w:tab w:val="left" w:pos="3749"/>
-        </w:tabs>
-        <w:jc w:val="center"/>
-        <w:rPr>
-          <w:b/>
-          <w:bCs/>
+      <w:r>
+        <w:rPr>
+          <w:rFonts w:ascii="Times New Roman" w:hAnsi="Times New Roman"/>
           <w:sz w:val="28"/>
           <w:szCs w:val="24"/>
           <w:lang w:val="en-US" w:eastAsia="en-US"/>
         </w:rPr>
-      </w:pPr>
-    </w:p>
-    <w:p>
-      <w:pPr>
-        <w:tabs>
-          <w:tab w:val="left" w:pos="3749"/>
-        </w:tabs>
-        <w:jc w:val="center"/>
-        <w:rPr>
-          <w:b/>
-          <w:bCs/>
+        <w:tab/>
+      </w:r>
+    </w:p>
+    <w:p>
+      <w:pPr>
+        <w:tabs>
+          <w:tab w:val="left" w:pos="5719"/>
+        </w:tabs>
+        <w:rPr>
+          <w:rFonts w:ascii="Times New Roman" w:hAnsi="Times New Roman"/>
           <w:sz w:val="28"/>
           <w:szCs w:val="24"/>
           <w:lang w:val="en-US" w:eastAsia="en-US"/>
@@ -24998,12 +25326,10 @@
     <w:p>
       <w:pPr>
         <w:tabs>
-          <w:tab w:val="left" w:pos="3749"/>
-        </w:tabs>
-        <w:jc w:val="center"/>
-        <w:rPr>
-          <w:b/>
-          <w:bCs/>
+          <w:tab w:val="left" w:pos="5719"/>
+        </w:tabs>
+        <w:rPr>
+          <w:rFonts w:ascii="Times New Roman" w:hAnsi="Times New Roman"/>
           <w:sz w:val="28"/>
           <w:szCs w:val="24"/>
           <w:lang w:val="en-US" w:eastAsia="en-US"/>
@@ -25013,12 +25339,10 @@
     <w:p>
       <w:pPr>
         <w:tabs>
-          <w:tab w:val="left" w:pos="3749"/>
-        </w:tabs>
-        <w:jc w:val="center"/>
-        <w:rPr>
-          <w:b/>
-          <w:bCs/>
+          <w:tab w:val="left" w:pos="5719"/>
+        </w:tabs>
+        <w:rPr>
+          <w:rFonts w:ascii="Times New Roman" w:hAnsi="Times New Roman"/>
           <w:sz w:val="28"/>
           <w:szCs w:val="24"/>
           <w:lang w:val="en-US" w:eastAsia="en-US"/>
@@ -25028,12 +25352,10 @@
     <w:p>
       <w:pPr>
         <w:tabs>
-          <w:tab w:val="left" w:pos="3749"/>
-        </w:tabs>
-        <w:jc w:val="center"/>
-        <w:rPr>
-          <w:b/>
-          <w:bCs/>
+          <w:tab w:val="left" w:pos="5719"/>
+        </w:tabs>
+        <w:rPr>
+          <w:rFonts w:ascii="Times New Roman" w:hAnsi="Times New Roman"/>
           <w:sz w:val="28"/>
           <w:szCs w:val="24"/>
           <w:lang w:val="en-US" w:eastAsia="en-US"/>
@@ -25043,12 +25365,10 @@
     <w:p>
       <w:pPr>
         <w:tabs>
-          <w:tab w:val="left" w:pos="3749"/>
-        </w:tabs>
-        <w:jc w:val="center"/>
-        <w:rPr>
-          <w:b/>
-          <w:bCs/>
+          <w:tab w:val="left" w:pos="5719"/>
+        </w:tabs>
+        <w:rPr>
+          <w:rFonts w:ascii="Times New Roman" w:hAnsi="Times New Roman"/>
           <w:sz w:val="28"/>
           <w:szCs w:val="24"/>
           <w:lang w:val="en-US" w:eastAsia="en-US"/>
@@ -25058,12 +25378,10 @@
     <w:p>
       <w:pPr>
         <w:tabs>
-          <w:tab w:val="left" w:pos="3749"/>
-        </w:tabs>
-        <w:jc w:val="center"/>
-        <w:rPr>
-          <w:b/>
-          <w:bCs/>
+          <w:tab w:val="left" w:pos="5719"/>
+        </w:tabs>
+        <w:rPr>
+          <w:rFonts w:ascii="Times New Roman" w:hAnsi="Times New Roman"/>
           <w:sz w:val="28"/>
           <w:szCs w:val="24"/>
           <w:lang w:val="en-US" w:eastAsia="en-US"/>
@@ -25073,12 +25391,10 @@
     <w:p>
       <w:pPr>
         <w:tabs>
-          <w:tab w:val="left" w:pos="3749"/>
-        </w:tabs>
-        <w:jc w:val="center"/>
-        <w:rPr>
-          <w:b/>
-          <w:bCs/>
+          <w:tab w:val="left" w:pos="5719"/>
+        </w:tabs>
+        <w:rPr>
+          <w:rFonts w:ascii="Times New Roman" w:hAnsi="Times New Roman"/>
           <w:sz w:val="28"/>
           <w:szCs w:val="24"/>
           <w:lang w:val="en-US" w:eastAsia="en-US"/>
@@ -25088,12 +25404,10 @@
     <w:p>
       <w:pPr>
         <w:tabs>
-          <w:tab w:val="left" w:pos="3749"/>
-        </w:tabs>
-        <w:jc w:val="center"/>
-        <w:rPr>
-          <w:b/>
-          <w:bCs/>
+          <w:tab w:val="left" w:pos="5719"/>
+        </w:tabs>
+        <w:rPr>
+          <w:rFonts w:ascii="Times New Roman" w:hAnsi="Times New Roman"/>
           <w:sz w:val="28"/>
           <w:szCs w:val="24"/>
           <w:lang w:val="en-US" w:eastAsia="en-US"/>
@@ -25103,12 +25417,10 @@
     <w:p>
       <w:pPr>
         <w:tabs>
-          <w:tab w:val="left" w:pos="3749"/>
-        </w:tabs>
-        <w:jc w:val="center"/>
-        <w:rPr>
-          <w:b/>
-          <w:bCs/>
+          <w:tab w:val="left" w:pos="5719"/>
+        </w:tabs>
+        <w:rPr>
+          <w:rFonts w:ascii="Times New Roman" w:hAnsi="Times New Roman"/>
           <w:sz w:val="28"/>
           <w:szCs w:val="24"/>
           <w:lang w:val="en-US" w:eastAsia="en-US"/>
@@ -25118,12 +25430,10 @@
     <w:p>
       <w:pPr>
         <w:tabs>
-          <w:tab w:val="left" w:pos="3749"/>
-        </w:tabs>
-        <w:jc w:val="center"/>
-        <w:rPr>
-          <w:b/>
-          <w:bCs/>
+          <w:tab w:val="left" w:pos="5719"/>
+        </w:tabs>
+        <w:rPr>
+          <w:rFonts w:ascii="Times New Roman" w:hAnsi="Times New Roman"/>
           <w:sz w:val="28"/>
           <w:szCs w:val="24"/>
           <w:lang w:val="en-US" w:eastAsia="en-US"/>
@@ -25133,12 +25443,10 @@
     <w:p>
       <w:pPr>
         <w:tabs>
-          <w:tab w:val="left" w:pos="3749"/>
-        </w:tabs>
-        <w:jc w:val="center"/>
-        <w:rPr>
-          <w:b/>
-          <w:bCs/>
+          <w:tab w:val="left" w:pos="5719"/>
+        </w:tabs>
+        <w:rPr>
+          <w:rFonts w:ascii="Times New Roman" w:hAnsi="Times New Roman"/>
           <w:sz w:val="28"/>
           <w:szCs w:val="24"/>
           <w:lang w:val="en-US" w:eastAsia="en-US"/>
@@ -25148,12 +25456,10 @@
     <w:p>
       <w:pPr>
         <w:tabs>
-          <w:tab w:val="left" w:pos="3749"/>
-        </w:tabs>
-        <w:jc w:val="center"/>
-        <w:rPr>
-          <w:b/>
-          <w:bCs/>
+          <w:tab w:val="left" w:pos="5719"/>
+        </w:tabs>
+        <w:rPr>
+          <w:rFonts w:ascii="Times New Roman" w:hAnsi="Times New Roman"/>
           <w:sz w:val="28"/>
           <w:szCs w:val="24"/>
           <w:lang w:val="en-US" w:eastAsia="en-US"/>
@@ -25163,12 +25469,10 @@
     <w:p>
       <w:pPr>
         <w:tabs>
-          <w:tab w:val="left" w:pos="3749"/>
-        </w:tabs>
-        <w:jc w:val="center"/>
-        <w:rPr>
-          <w:b/>
-          <w:bCs/>
+          <w:tab w:val="left" w:pos="5719"/>
+        </w:tabs>
+        <w:rPr>
+          <w:rFonts w:ascii="Times New Roman" w:hAnsi="Times New Roman"/>
           <w:sz w:val="28"/>
           <w:szCs w:val="24"/>
           <w:lang w:val="en-US" w:eastAsia="en-US"/>
@@ -25178,12 +25482,10 @@
     <w:p>
       <w:pPr>
         <w:tabs>
-          <w:tab w:val="left" w:pos="3749"/>
-        </w:tabs>
-        <w:jc w:val="center"/>
-        <w:rPr>
-          <w:b/>
-          <w:bCs/>
+          <w:tab w:val="left" w:pos="5719"/>
+        </w:tabs>
+        <w:rPr>
+          <w:rFonts w:ascii="Times New Roman" w:hAnsi="Times New Roman"/>
           <w:sz w:val="28"/>
           <w:szCs w:val="24"/>
           <w:lang w:val="en-US" w:eastAsia="en-US"/>
@@ -25193,12 +25495,10 @@
     <w:p>
       <w:pPr>
         <w:tabs>
-          <w:tab w:val="left" w:pos="3749"/>
-        </w:tabs>
-        <w:jc w:val="center"/>
-        <w:rPr>
-          <w:b/>
-          <w:bCs/>
+          <w:tab w:val="left" w:pos="5719"/>
+        </w:tabs>
+        <w:rPr>
+          <w:rFonts w:ascii="Times New Roman" w:hAnsi="Times New Roman"/>
           <w:sz w:val="28"/>
           <w:szCs w:val="24"/>
           <w:lang w:val="en-US" w:eastAsia="en-US"/>
@@ -25208,12 +25508,10 @@
     <w:p>
       <w:pPr>
         <w:tabs>
-          <w:tab w:val="left" w:pos="3749"/>
-        </w:tabs>
-        <w:jc w:val="center"/>
-        <w:rPr>
-          <w:b/>
-          <w:bCs/>
+          <w:tab w:val="left" w:pos="5719"/>
+        </w:tabs>
+        <w:rPr>
+          <w:rFonts w:ascii="Times New Roman" w:hAnsi="Times New Roman"/>
           <w:sz w:val="28"/>
           <w:szCs w:val="24"/>
           <w:lang w:val="en-US" w:eastAsia="en-US"/>
@@ -25223,77 +25521,24 @@
     <w:p>
       <w:pPr>
         <w:tabs>
-          <w:tab w:val="left" w:pos="3749"/>
-        </w:tabs>
-        <w:jc w:val="center"/>
-        <w:rPr>
-          <w:b/>
-          <w:bCs/>
+          <w:tab w:val="left" w:pos="5257"/>
+        </w:tabs>
+        <w:rPr>
+          <w:rFonts w:ascii="Times New Roman" w:hAnsi="Times New Roman"/>
           <w:sz w:val="28"/>
           <w:szCs w:val="24"/>
           <w:lang w:val="en-US" w:eastAsia="en-US"/>
         </w:rPr>
       </w:pPr>
-    </w:p>
-    <w:p>
-      <w:pPr>
-        <w:tabs>
-          <w:tab w:val="left" w:pos="3749"/>
-        </w:tabs>
-        <w:jc w:val="center"/>
-        <w:rPr>
-          <w:b/>
-          <w:bCs/>
+      <w:r>
+        <w:rPr>
+          <w:rFonts w:ascii="Times New Roman" w:hAnsi="Times New Roman"/>
           <w:sz w:val="28"/>
           <w:szCs w:val="24"/>
           <w:lang w:val="en-US" w:eastAsia="en-US"/>
         </w:rPr>
-      </w:pPr>
-    </w:p>
-    <w:p>
-      <w:pPr>
-        <w:tabs>
-          <w:tab w:val="left" w:pos="3749"/>
-        </w:tabs>
-        <w:jc w:val="center"/>
-        <w:rPr>
-          <w:b/>
-          <w:bCs/>
-          <w:sz w:val="28"/>
-          <w:szCs w:val="24"/>
-          <w:lang w:val="en-US" w:eastAsia="en-US"/>
-        </w:rPr>
-      </w:pPr>
-    </w:p>
-    <w:p>
-      <w:pPr>
-        <w:tabs>
-          <w:tab w:val="left" w:pos="3749"/>
-        </w:tabs>
-        <w:jc w:val="center"/>
-        <w:rPr>
-          <w:b/>
-          <w:bCs/>
-          <w:sz w:val="28"/>
-          <w:szCs w:val="24"/>
-          <w:lang w:val="en-US" w:eastAsia="en-US"/>
-        </w:rPr>
-      </w:pPr>
-    </w:p>
-    <w:p>
-      <w:pPr>
-        <w:tabs>
-          <w:tab w:val="left" w:pos="3749"/>
-        </w:tabs>
-        <w:jc w:val="center"/>
-        <w:rPr>
-          <w:b/>
-          <w:bCs/>
-          <w:sz w:val="28"/>
-          <w:szCs w:val="24"/>
-          <w:lang w:val="en-US" w:eastAsia="en-US"/>
-        </w:rPr>
-      </w:pPr>
+        <w:tab/>
+      </w:r>
     </w:p>
     <w:p>
       <w:pPr>
@@ -25303,360 +25548,17 @@
           <w:numId w:val="0"/>
         </w:numPr>
         <w:tabs>
-          <w:tab w:val="left" w:pos="3749"/>
-        </w:tabs>
-        <w:rPr>
-          <w:bCs/>
-          <w:szCs w:val="24"/>
-        </w:rPr>
-      </w:pPr>
-      <w:r>
-        <w:rPr>
-          <w:bCs/>
-          <w:szCs w:val="24"/>
-        </w:rPr>
-        <w:t>4.</w:t>
-      </w:r>
-      <w:r>
-        <w:rPr>
-          <w:bCs/>
-          <w:szCs w:val="24"/>
-        </w:rPr>
-        <w:t>NoC (Network on chip) implementation</w:t>
-      </w:r>
-    </w:p>
-    <w:p>
-      <w:pPr>
-        <w:rPr>
-          <w:rFonts w:ascii="Times New Roman" w:hAnsi="Times New Roman"/>
-          <w:sz w:val="28"/>
-          <w:szCs w:val="24"/>
-          <w:lang w:val="en-US" w:eastAsia="en-US"/>
-        </w:rPr>
-      </w:pPr>
-    </w:p>
-    <w:p>
-      <w:pPr>
-        <w:rPr>
-          <w:rFonts w:ascii="Times New Roman" w:hAnsi="Times New Roman"/>
-          <w:sz w:val="28"/>
-          <w:szCs w:val="24"/>
-          <w:lang w:val="en-US" w:eastAsia="en-US"/>
-        </w:rPr>
-      </w:pPr>
-    </w:p>
-    <w:p>
-      <w:pPr>
-        <w:rPr>
-          <w:rFonts w:ascii="Times New Roman" w:hAnsi="Times New Roman"/>
-          <w:sz w:val="28"/>
-          <w:szCs w:val="24"/>
-          <w:lang w:val="en-US" w:eastAsia="en-US"/>
-        </w:rPr>
-      </w:pPr>
-    </w:p>
-    <w:p>
-      <w:pPr>
-        <w:rPr>
-          <w:rFonts w:ascii="Times New Roman" w:hAnsi="Times New Roman"/>
-          <w:sz w:val="28"/>
-          <w:szCs w:val="24"/>
-          <w:lang w:val="en-US" w:eastAsia="en-US"/>
-        </w:rPr>
-      </w:pPr>
-    </w:p>
-    <w:p>
-      <w:pPr>
-        <w:rPr>
-          <w:rFonts w:ascii="Times New Roman" w:hAnsi="Times New Roman"/>
-          <w:sz w:val="28"/>
-          <w:szCs w:val="24"/>
-          <w:lang w:val="en-US" w:eastAsia="en-US"/>
-        </w:rPr>
-      </w:pPr>
-    </w:p>
-    <w:p>
-      <w:pPr>
-        <w:rPr>
-          <w:rFonts w:ascii="Times New Roman" w:hAnsi="Times New Roman"/>
-          <w:b/>
-          <w:bCs/>
-          <w:sz w:val="28"/>
-          <w:szCs w:val="24"/>
-          <w:lang w:val="en-US" w:eastAsia="en-US"/>
-        </w:rPr>
-      </w:pPr>
-    </w:p>
-    <w:p>
-      <w:pPr>
-        <w:tabs>
-          <w:tab w:val="left" w:pos="5719"/>
-        </w:tabs>
-        <w:rPr>
-          <w:rFonts w:ascii="Times New Roman" w:hAnsi="Times New Roman"/>
-          <w:sz w:val="28"/>
-          <w:szCs w:val="24"/>
-          <w:lang w:val="en-US" w:eastAsia="en-US"/>
-        </w:rPr>
-      </w:pPr>
-      <w:r>
-        <w:rPr>
-          <w:rFonts w:ascii="Times New Roman" w:hAnsi="Times New Roman"/>
-          <w:sz w:val="28"/>
-          <w:szCs w:val="24"/>
-          <w:lang w:val="en-US" w:eastAsia="en-US"/>
-        </w:rPr>
-        <w:tab/>
-      </w:r>
-    </w:p>
-    <w:p>
-      <w:pPr>
-        <w:tabs>
-          <w:tab w:val="left" w:pos="5719"/>
-        </w:tabs>
-        <w:rPr>
-          <w:rFonts w:ascii="Times New Roman" w:hAnsi="Times New Roman"/>
-          <w:sz w:val="28"/>
-          <w:szCs w:val="24"/>
-          <w:lang w:val="en-US" w:eastAsia="en-US"/>
-        </w:rPr>
-      </w:pPr>
-    </w:p>
-    <w:p>
-      <w:pPr>
-        <w:tabs>
-          <w:tab w:val="left" w:pos="5719"/>
-        </w:tabs>
-        <w:rPr>
-          <w:rFonts w:ascii="Times New Roman" w:hAnsi="Times New Roman"/>
-          <w:sz w:val="28"/>
-          <w:szCs w:val="24"/>
-          <w:lang w:val="en-US" w:eastAsia="en-US"/>
-        </w:rPr>
-      </w:pPr>
-    </w:p>
-    <w:p>
-      <w:pPr>
-        <w:tabs>
-          <w:tab w:val="left" w:pos="5719"/>
-        </w:tabs>
-        <w:rPr>
-          <w:rFonts w:ascii="Times New Roman" w:hAnsi="Times New Roman"/>
-          <w:sz w:val="28"/>
-          <w:szCs w:val="24"/>
-          <w:lang w:val="en-US" w:eastAsia="en-US"/>
-        </w:rPr>
-      </w:pPr>
-    </w:p>
-    <w:p>
-      <w:pPr>
-        <w:tabs>
-          <w:tab w:val="left" w:pos="5719"/>
-        </w:tabs>
-        <w:rPr>
-          <w:rFonts w:ascii="Times New Roman" w:hAnsi="Times New Roman"/>
-          <w:sz w:val="28"/>
-          <w:szCs w:val="24"/>
-          <w:lang w:val="en-US" w:eastAsia="en-US"/>
-        </w:rPr>
-      </w:pPr>
-    </w:p>
-    <w:p>
-      <w:pPr>
-        <w:tabs>
-          <w:tab w:val="left" w:pos="5719"/>
-        </w:tabs>
-        <w:rPr>
-          <w:rFonts w:ascii="Times New Roman" w:hAnsi="Times New Roman"/>
-          <w:sz w:val="28"/>
-          <w:szCs w:val="24"/>
-          <w:lang w:val="en-US" w:eastAsia="en-US"/>
-        </w:rPr>
-      </w:pPr>
-    </w:p>
-    <w:p>
-      <w:pPr>
-        <w:tabs>
-          <w:tab w:val="left" w:pos="5719"/>
-        </w:tabs>
-        <w:rPr>
-          <w:rFonts w:ascii="Times New Roman" w:hAnsi="Times New Roman"/>
-          <w:sz w:val="28"/>
-          <w:szCs w:val="24"/>
-          <w:lang w:val="en-US" w:eastAsia="en-US"/>
-        </w:rPr>
-      </w:pPr>
-    </w:p>
-    <w:p>
-      <w:pPr>
-        <w:tabs>
-          <w:tab w:val="left" w:pos="5719"/>
-        </w:tabs>
-        <w:rPr>
-          <w:rFonts w:ascii="Times New Roman" w:hAnsi="Times New Roman"/>
-          <w:sz w:val="28"/>
-          <w:szCs w:val="24"/>
-          <w:lang w:val="en-US" w:eastAsia="en-US"/>
-        </w:rPr>
-      </w:pPr>
-    </w:p>
-    <w:p>
-      <w:pPr>
-        <w:tabs>
-          <w:tab w:val="left" w:pos="5719"/>
-        </w:tabs>
-        <w:rPr>
-          <w:rFonts w:ascii="Times New Roman" w:hAnsi="Times New Roman"/>
-          <w:sz w:val="28"/>
-          <w:szCs w:val="24"/>
-          <w:lang w:val="en-US" w:eastAsia="en-US"/>
-        </w:rPr>
-      </w:pPr>
-    </w:p>
-    <w:p>
-      <w:pPr>
-        <w:tabs>
-          <w:tab w:val="left" w:pos="5719"/>
-        </w:tabs>
-        <w:rPr>
-          <w:rFonts w:ascii="Times New Roman" w:hAnsi="Times New Roman"/>
-          <w:sz w:val="28"/>
-          <w:szCs w:val="24"/>
-          <w:lang w:val="en-US" w:eastAsia="en-US"/>
-        </w:rPr>
-      </w:pPr>
-    </w:p>
-    <w:p>
-      <w:pPr>
-        <w:tabs>
-          <w:tab w:val="left" w:pos="5719"/>
-        </w:tabs>
-        <w:rPr>
-          <w:rFonts w:ascii="Times New Roman" w:hAnsi="Times New Roman"/>
-          <w:sz w:val="28"/>
-          <w:szCs w:val="24"/>
-          <w:lang w:val="en-US" w:eastAsia="en-US"/>
-        </w:rPr>
-      </w:pPr>
-    </w:p>
-    <w:p>
-      <w:pPr>
-        <w:tabs>
-          <w:tab w:val="left" w:pos="5719"/>
-        </w:tabs>
-        <w:rPr>
-          <w:rFonts w:ascii="Times New Roman" w:hAnsi="Times New Roman"/>
-          <w:sz w:val="28"/>
-          <w:szCs w:val="24"/>
-          <w:lang w:val="en-US" w:eastAsia="en-US"/>
-        </w:rPr>
-      </w:pPr>
-    </w:p>
-    <w:p>
-      <w:pPr>
-        <w:tabs>
-          <w:tab w:val="left" w:pos="5719"/>
-        </w:tabs>
-        <w:rPr>
-          <w:rFonts w:ascii="Times New Roman" w:hAnsi="Times New Roman"/>
-          <w:sz w:val="28"/>
-          <w:szCs w:val="24"/>
-          <w:lang w:val="en-US" w:eastAsia="en-US"/>
-        </w:rPr>
-      </w:pPr>
-    </w:p>
-    <w:p>
-      <w:pPr>
-        <w:tabs>
-          <w:tab w:val="left" w:pos="5719"/>
-        </w:tabs>
-        <w:rPr>
-          <w:rFonts w:ascii="Times New Roman" w:hAnsi="Times New Roman"/>
-          <w:sz w:val="28"/>
-          <w:szCs w:val="24"/>
-          <w:lang w:val="en-US" w:eastAsia="en-US"/>
-        </w:rPr>
-      </w:pPr>
-    </w:p>
-    <w:p>
-      <w:pPr>
-        <w:tabs>
-          <w:tab w:val="left" w:pos="5719"/>
-        </w:tabs>
-        <w:rPr>
-          <w:rFonts w:ascii="Times New Roman" w:hAnsi="Times New Roman"/>
-          <w:sz w:val="28"/>
-          <w:szCs w:val="24"/>
-          <w:lang w:val="en-US" w:eastAsia="en-US"/>
-        </w:rPr>
-      </w:pPr>
-    </w:p>
-    <w:p>
-      <w:pPr>
-        <w:tabs>
-          <w:tab w:val="left" w:pos="5719"/>
-        </w:tabs>
-        <w:rPr>
-          <w:rFonts w:ascii="Times New Roman" w:hAnsi="Times New Roman"/>
-          <w:sz w:val="28"/>
-          <w:szCs w:val="24"/>
-          <w:lang w:val="en-US" w:eastAsia="en-US"/>
-        </w:rPr>
-      </w:pPr>
-    </w:p>
-    <w:p>
-      <w:pPr>
-        <w:tabs>
-          <w:tab w:val="left" w:pos="5719"/>
-        </w:tabs>
-        <w:rPr>
-          <w:rFonts w:ascii="Times New Roman" w:hAnsi="Times New Roman"/>
-          <w:sz w:val="28"/>
-          <w:szCs w:val="24"/>
-          <w:lang w:val="en-US" w:eastAsia="en-US"/>
-        </w:rPr>
-      </w:pPr>
-    </w:p>
-    <w:p>
-      <w:pPr>
-        <w:tabs>
           <w:tab w:val="left" w:pos="5257"/>
         </w:tabs>
         <w:rPr>
-          <w:rFonts w:ascii="Times New Roman" w:hAnsi="Times New Roman"/>
-          <w:sz w:val="28"/>
-          <w:szCs w:val="24"/>
-          <w:lang w:val="en-US" w:eastAsia="en-US"/>
-        </w:rPr>
-      </w:pPr>
-      <w:r>
-        <w:rPr>
-          <w:rFonts w:ascii="Times New Roman" w:hAnsi="Times New Roman"/>
-          <w:sz w:val="28"/>
-          <w:szCs w:val="24"/>
-          <w:lang w:val="en-US" w:eastAsia="en-US"/>
-        </w:rPr>
-        <w:tab/>
-      </w:r>
-    </w:p>
-    <w:p>
-      <w:pPr>
-        <w:pStyle w:val="Heading1"/>
-        <w:numPr>
-          <w:ilvl w:val="0"/>
-          <w:numId w:val="0"/>
-        </w:numPr>
-        <w:tabs>
-          <w:tab w:val="left" w:pos="5257"/>
-        </w:tabs>
-        <w:rPr>
-          <w:szCs w:val="24"/>
-        </w:rPr>
-      </w:pPr>
-      <w:r>
-        <w:rPr>
-          <w:szCs w:val="24"/>
-        </w:rPr>
+          <w:szCs w:val="24"/>
+        </w:rPr>
+      </w:pPr>
+      <w:r>
+        <w:rPr>
+          <w:szCs w:val="24"/>
+        </w:rPr>
+        <w:lastRenderedPageBreak/>
         <w:t>5.</w:t>
       </w:r>
       <w:r>
@@ -25956,6 +25858,7 @@
           <w:szCs w:val="24"/>
           <w:lang w:val="en-US" w:eastAsia="en-US"/>
         </w:rPr>
+        <w:lastRenderedPageBreak/>
         <w:t>6.Testing</w:t>
       </w:r>
     </w:p>
@@ -26252,6 +26155,7 @@
           <w:szCs w:val="24"/>
           <w:lang w:val="en-US" w:eastAsia="en-US"/>
         </w:rPr>
+        <w:lastRenderedPageBreak/>
         <w:t>References</w:t>
       </w:r>
     </w:p>
@@ -26517,6 +26421,7 @@
           <w:szCs w:val="24"/>
           <w:lang w:val="en-US" w:eastAsia="en-US"/>
         </w:rPr>
+        <w:lastRenderedPageBreak/>
         <w:t>Appendix</w:t>
       </w:r>
     </w:p>
@@ -30518,6 +30423,24 @@
   </w:num>
   <w:num w:numId="30" w16cid:durableId="1300921672">
     <w:abstractNumId w:val="3"/>
+  </w:num>
+  <w:num w:numId="31" w16cid:durableId="774639788">
+    <w:abstractNumId w:val="6"/>
+    <w:lvlOverride w:ilvl="0">
+      <w:startOverride w:val="1"/>
+    </w:lvlOverride>
+    <w:lvlOverride w:ilvl="1">
+      <w:startOverride w:val="1"/>
+    </w:lvlOverride>
+  </w:num>
+  <w:num w:numId="32" w16cid:durableId="993874337">
+    <w:abstractNumId w:val="6"/>
+    <w:lvlOverride w:ilvl="0">
+      <w:startOverride w:val="1"/>
+    </w:lvlOverride>
+    <w:lvlOverride w:ilvl="1">
+      <w:startOverride w:val="3"/>
+    </w:lvlOverride>
   </w:num>
 </w:numbering>
 </file>
@@ -31341,6 +31264,24 @@
       <w14:ligatures w14:val="none"/>
     </w:rPr>
   </w:style>
+  <w:style w:type="paragraph" w:styleId="NormalWeb">
+    <w:name w:val="Normal (Web)"/>
+    <w:basedOn w:val="Normal"/>
+    <w:uiPriority w:val="99"/>
+    <w:semiHidden/>
+    <w:unhideWhenUsed/>
+    <w:rsid w:val="00612407"/>
+    <w:pPr>
+      <w:spacing w:before="100" w:beforeAutospacing="1" w:after="100" w:afterAutospacing="1"/>
+      <w:jc w:val="left"/>
+    </w:pPr>
+    <w:rPr>
+      <w:rFonts w:ascii="Times New Roman" w:hAnsi="Times New Roman"/>
+      <w:sz w:val="24"/>
+      <w:szCs w:val="24"/>
+      <w:lang w:val="en-US" w:eastAsia="en-US"/>
+    </w:rPr>
+  </w:style>
 </w:styles>
 </file>
 

--- a/Doc/FInal report/E17286_Draft_report.docx
+++ b/Doc/FInal report/E17286_Draft_report.docx
@@ -977,23 +977,14 @@
     </w:p>
     <w:p>
       <w:pPr>
-        <w:jc w:val="center"/>
-        <w:rPr>
-          <w:rFonts w:ascii="Times New Roman" w:hAnsi="Times New Roman"/>
-          <w:b/>
-          <w:bCs/>
-          <w:sz w:val="28"/>
-          <w:szCs w:val="28"/>
-        </w:rPr>
-      </w:pPr>
-      <w:r>
-        <w:rPr>
-          <w:rFonts w:ascii="Times New Roman" w:hAnsi="Times New Roman"/>
-          <w:b/>
-          <w:bCs/>
-          <w:sz w:val="28"/>
-          <w:szCs w:val="28"/>
-        </w:rPr>
+        <w:pStyle w:val="Heading1"/>
+        <w:numPr>
+          <w:ilvl w:val="0"/>
+          <w:numId w:val="0"/>
+        </w:numPr>
+        <w:ind w:left="10"/>
+      </w:pPr>
+      <w:r>
         <w:lastRenderedPageBreak/>
         <w:t>Declaration</w:t>
       </w:r>
@@ -1420,26 +1411,14 @@
     </w:p>
     <w:p>
       <w:pPr>
-        <w:tabs>
-          <w:tab w:val="left" w:pos="4110"/>
-        </w:tabs>
-        <w:jc w:val="center"/>
-        <w:rPr>
-          <w:rFonts w:ascii="Times New Roman" w:hAnsi="Times New Roman"/>
-          <w:b/>
-          <w:bCs/>
-          <w:sz w:val="32"/>
-          <w:szCs w:val="28"/>
-        </w:rPr>
-      </w:pPr>
-      <w:r>
-        <w:rPr>
-          <w:rFonts w:ascii="Times New Roman" w:hAnsi="Times New Roman"/>
-          <w:b/>
-          <w:bCs/>
-          <w:sz w:val="32"/>
-          <w:szCs w:val="28"/>
-        </w:rPr>
+        <w:pStyle w:val="Heading1"/>
+        <w:numPr>
+          <w:ilvl w:val="0"/>
+          <w:numId w:val="0"/>
+        </w:numPr>
+        <w:ind w:left="10"/>
+      </w:pPr>
+      <w:r>
         <w:lastRenderedPageBreak/>
         <w:t>Summary</w:t>
       </w:r>
@@ -1457,18 +1436,310 @@
     </w:p>
     <w:p>
       <w:pPr>
+        <w:pStyle w:val="NormalWeb"/>
+        <w:shd w:val="clear" w:color="auto" w:fill="FFFFFF"/>
+        <w:spacing w:before="0" w:beforeAutospacing="0"/>
+        <w:jc w:val="both"/>
+        <w:rPr>
+          <w:rFonts w:ascii="Segoe UI" w:hAnsi="Segoe UI" w:cs="Segoe UI"/>
+          <w:color w:val="212529"/>
+        </w:rPr>
+      </w:pPr>
+      <w:r>
+        <w:rPr>
+          <w:rFonts w:ascii="Segoe UI" w:hAnsi="Segoe UI" w:cs="Segoe UI"/>
+          <w:color w:val="212529"/>
+        </w:rPr>
+        <w:t xml:space="preserve">Neuromorphic engineering is an interesting discipline within computer science which </w:t>
+      </w:r>
+      <w:proofErr w:type="spellStart"/>
+      <w:r>
+        <w:rPr>
+          <w:rFonts w:ascii="Segoe UI" w:hAnsi="Segoe UI" w:cs="Segoe UI"/>
+          <w:color w:val="212529"/>
+        </w:rPr>
+        <w:t>endeavours</w:t>
+      </w:r>
+      <w:proofErr w:type="spellEnd"/>
+      <w:r>
+        <w:rPr>
+          <w:rFonts w:ascii="Segoe UI" w:hAnsi="Segoe UI" w:cs="Segoe UI"/>
+          <w:color w:val="212529"/>
+        </w:rPr>
+        <w:t xml:space="preserve"> to emulate the in- </w:t>
+      </w:r>
+      <w:proofErr w:type="spellStart"/>
+      <w:r>
+        <w:rPr>
+          <w:rFonts w:ascii="Segoe UI" w:hAnsi="Segoe UI" w:cs="Segoe UI"/>
+          <w:color w:val="212529"/>
+        </w:rPr>
+        <w:t>tricate</w:t>
+      </w:r>
+      <w:proofErr w:type="spellEnd"/>
+      <w:r>
+        <w:rPr>
+          <w:rFonts w:ascii="Segoe UI" w:hAnsi="Segoe UI" w:cs="Segoe UI"/>
+          <w:color w:val="212529"/>
+        </w:rPr>
+        <w:t xml:space="preserve"> functioning of the human brain through the </w:t>
+      </w:r>
+      <w:proofErr w:type="spellStart"/>
+      <w:r>
+        <w:rPr>
+          <w:rFonts w:ascii="Segoe UI" w:hAnsi="Segoe UI" w:cs="Segoe UI"/>
+          <w:color w:val="212529"/>
+        </w:rPr>
+        <w:t>utilisation</w:t>
+      </w:r>
+      <w:proofErr w:type="spellEnd"/>
+      <w:r>
+        <w:rPr>
+          <w:rFonts w:ascii="Segoe UI" w:hAnsi="Segoe UI" w:cs="Segoe UI"/>
+          <w:color w:val="212529"/>
+        </w:rPr>
+        <w:t xml:space="preserve"> of very large-scale integrated (VLSI) circuits. These architectures employ artificial neurons and synapses to replicate the characteristics of the brain, including its exceptional </w:t>
+      </w:r>
+      <w:proofErr w:type="spellStart"/>
+      <w:proofErr w:type="gramStart"/>
+      <w:r>
+        <w:rPr>
+          <w:rFonts w:ascii="Segoe UI" w:hAnsi="Segoe UI" w:cs="Segoe UI"/>
+          <w:color w:val="212529"/>
+        </w:rPr>
+        <w:t>parallelism,rapid</w:t>
+      </w:r>
+      <w:proofErr w:type="spellEnd"/>
+      <w:proofErr w:type="gramEnd"/>
+      <w:r>
+        <w:rPr>
+          <w:rFonts w:ascii="Segoe UI" w:hAnsi="Segoe UI" w:cs="Segoe UI"/>
+          <w:color w:val="212529"/>
+        </w:rPr>
+        <w:t xml:space="preserve"> processing capabilities, and energy efficiency achieved by virtue of a densely interconnected neural network as well as its event-driven nature. Notably, the escalating prominence of machine learning and neural networks has rendered neuromorphic architectures increasingly relevant, surpassing the traditional von Neumann architecture employed in most general-purpose computers. As such, exploring the potential of neuromorphic engineering holds promise for advancing com- </w:t>
+      </w:r>
+      <w:proofErr w:type="spellStart"/>
+      <w:r>
+        <w:rPr>
+          <w:rFonts w:ascii="Segoe UI" w:hAnsi="Segoe UI" w:cs="Segoe UI"/>
+          <w:color w:val="212529"/>
+        </w:rPr>
+        <w:t>putational</w:t>
+      </w:r>
+      <w:proofErr w:type="spellEnd"/>
+      <w:r>
+        <w:rPr>
+          <w:rFonts w:ascii="Segoe UI" w:hAnsi="Segoe UI" w:cs="Segoe UI"/>
+          <w:color w:val="212529"/>
+        </w:rPr>
+        <w:t xml:space="preserve"> capabilities and paving the way for novel computing paradigms.</w:t>
+      </w:r>
+    </w:p>
+    <w:p>
+      <w:pPr>
+        <w:pStyle w:val="NormalWeb"/>
+        <w:shd w:val="clear" w:color="auto" w:fill="FFFFFF"/>
+        <w:spacing w:before="0" w:beforeAutospacing="0"/>
+        <w:jc w:val="both"/>
+        <w:rPr>
+          <w:rFonts w:ascii="Segoe UI" w:hAnsi="Segoe UI" w:cs="Segoe UI"/>
+          <w:color w:val="212529"/>
+        </w:rPr>
+      </w:pPr>
+      <w:r>
+        <w:rPr>
+          <w:rFonts w:ascii="Segoe UI" w:hAnsi="Segoe UI" w:cs="Segoe UI"/>
+          <w:color w:val="212529"/>
+        </w:rPr>
+        <w:t xml:space="preserve">Neuromorphic computing is an interdisciplinary subject </w:t>
+      </w:r>
+      <w:proofErr w:type="spellStart"/>
+      <w:r>
+        <w:rPr>
+          <w:rFonts w:ascii="Segoe UI" w:hAnsi="Segoe UI" w:cs="Segoe UI"/>
+          <w:color w:val="212529"/>
+        </w:rPr>
+        <w:t>en</w:t>
+      </w:r>
+      <w:proofErr w:type="spellEnd"/>
+      <w:r>
+        <w:rPr>
+          <w:rFonts w:ascii="Segoe UI" w:hAnsi="Segoe UI" w:cs="Segoe UI"/>
+          <w:color w:val="212529"/>
+        </w:rPr>
+        <w:t xml:space="preserve">- compassing multiple fields such as biology, computer </w:t>
+      </w:r>
+      <w:proofErr w:type="spellStart"/>
+      <w:proofErr w:type="gramStart"/>
+      <w:r>
+        <w:rPr>
+          <w:rFonts w:ascii="Segoe UI" w:hAnsi="Segoe UI" w:cs="Segoe UI"/>
+          <w:color w:val="212529"/>
+        </w:rPr>
+        <w:t>science,and</w:t>
+      </w:r>
+      <w:proofErr w:type="spellEnd"/>
+      <w:proofErr w:type="gramEnd"/>
+      <w:r>
+        <w:rPr>
+          <w:rFonts w:ascii="Segoe UI" w:hAnsi="Segoe UI" w:cs="Segoe UI"/>
+          <w:color w:val="212529"/>
+        </w:rPr>
+        <w:t xml:space="preserve"> electronic engineering. Current research in neuromorphic engineering focuses on developing neuron models inspired by biological neurons, creating hardware implementations of artificial neurons, and designing scalable neuromorphic processor architectures. These architectures consist of numerous artificial neurons organized in a densely-connected network, often containing a large number of interconnected processing nodes. While these architectures differ in performance and configuration flexibility, they are generally known for their efficiency in simulating spiking neural networks. Compared to traditional computer architectures, they offer superior performance and reduced power consumption.</w:t>
+      </w:r>
+    </w:p>
+    <w:p>
+      <w:pPr>
+        <w:pStyle w:val="NormalWeb"/>
+        <w:shd w:val="clear" w:color="auto" w:fill="FFFFFF"/>
+        <w:spacing w:before="0" w:beforeAutospacing="0"/>
+        <w:jc w:val="both"/>
+        <w:rPr>
+          <w:rFonts w:ascii="Segoe UI" w:hAnsi="Segoe UI" w:cs="Segoe UI"/>
+          <w:color w:val="212529"/>
+        </w:rPr>
+      </w:pPr>
+      <w:r>
+        <w:rPr>
+          <w:rFonts w:ascii="Segoe UI" w:hAnsi="Segoe UI" w:cs="Segoe UI"/>
+          <w:color w:val="212529"/>
+        </w:rPr>
+        <w:t>Our Approach represents how a Network-on-Chip (NoC) architecture based on the RISC-V instruction set architecture (ISA) which allows for hardware-level processing of spiking neural networks, and the implementation of the design on an FPGA. RISC-V was chosen as the base ISA since it is not only highly practical and popular, but also completely open source and amenable to custom extensions.</w:t>
+      </w:r>
+    </w:p>
+    <w:p>
+      <w:pPr>
+        <w:pStyle w:val="NormalWeb"/>
+        <w:shd w:val="clear" w:color="auto" w:fill="FFFFFF"/>
+        <w:spacing w:before="0" w:beforeAutospacing="0"/>
+        <w:jc w:val="both"/>
+        <w:rPr>
+          <w:rFonts w:ascii="Segoe UI" w:hAnsi="Segoe UI" w:cs="Segoe UI"/>
+          <w:color w:val="212529"/>
+        </w:rPr>
+      </w:pPr>
+      <w:r>
+        <w:rPr>
+          <w:rFonts w:ascii="Segoe UI" w:hAnsi="Segoe UI" w:cs="Segoe UI"/>
+          <w:color w:val="212529"/>
+        </w:rPr>
+        <w:t xml:space="preserve">The proposed design consists of </w:t>
+      </w:r>
+      <w:proofErr w:type="spellStart"/>
+      <w:r>
+        <w:rPr>
+          <w:rFonts w:ascii="Segoe UI" w:hAnsi="Segoe UI" w:cs="Segoe UI"/>
+          <w:color w:val="212529"/>
+        </w:rPr>
+        <w:t>customised</w:t>
+      </w:r>
+      <w:proofErr w:type="spellEnd"/>
+      <w:r>
+        <w:rPr>
+          <w:rFonts w:ascii="Segoe UI" w:hAnsi="Segoe UI" w:cs="Segoe UI"/>
+          <w:color w:val="212529"/>
+        </w:rPr>
+        <w:t xml:space="preserve"> RISC-V processing nodes interconnected using a network interface attached to each processing node as well as a routing framework to negotiate communication between the nodes. This hardware layout is specifically employed for the purpose of simulating a spiking neural network, where each processing node is responsible for managing one or more neurons. The interconnectivity between nodes enables communication among neurons spanning across multiple nodes. Furthermore, the architecture adopts an event-driven messaging mechanism to effectively emulate the activity of the neurons.</w:t>
+      </w:r>
+    </w:p>
+    <w:p>
+      <w:pPr>
+        <w:pStyle w:val="NormalWeb"/>
+        <w:shd w:val="clear" w:color="auto" w:fill="FFFFFF"/>
+        <w:spacing w:before="0" w:beforeAutospacing="0"/>
+        <w:jc w:val="both"/>
+        <w:rPr>
+          <w:rFonts w:ascii="Segoe UI" w:hAnsi="Segoe UI" w:cs="Segoe UI"/>
+          <w:color w:val="212529"/>
+        </w:rPr>
+      </w:pPr>
+      <w:r>
+        <w:rPr>
+          <w:rFonts w:ascii="Segoe UI" w:hAnsi="Segoe UI" w:cs="Segoe UI"/>
+          <w:color w:val="212529"/>
+        </w:rPr>
+        <w:t xml:space="preserve">As such, the primary objective of this research is to demon- </w:t>
+      </w:r>
+      <w:proofErr w:type="spellStart"/>
+      <w:r>
+        <w:rPr>
+          <w:rFonts w:ascii="Segoe UI" w:hAnsi="Segoe UI" w:cs="Segoe UI"/>
+          <w:color w:val="212529"/>
+        </w:rPr>
+        <w:t>strate</w:t>
+      </w:r>
+      <w:proofErr w:type="spellEnd"/>
+      <w:r>
+        <w:rPr>
+          <w:rFonts w:ascii="Segoe UI" w:hAnsi="Segoe UI" w:cs="Segoe UI"/>
+          <w:color w:val="212529"/>
+        </w:rPr>
+        <w:t xml:space="preserve"> how a </w:t>
+      </w:r>
+      <w:proofErr w:type="gramStart"/>
+      <w:r>
+        <w:rPr>
+          <w:rFonts w:ascii="Segoe UI" w:hAnsi="Segoe UI" w:cs="Segoe UI"/>
+          <w:color w:val="212529"/>
+        </w:rPr>
+        <w:t>general purpose</w:t>
+      </w:r>
+      <w:proofErr w:type="gramEnd"/>
+      <w:r>
+        <w:rPr>
+          <w:rFonts w:ascii="Segoe UI" w:hAnsi="Segoe UI" w:cs="Segoe UI"/>
+          <w:color w:val="212529"/>
+        </w:rPr>
+        <w:t xml:space="preserve"> ISA such as RISC-V can be augmented to perform a highly-</w:t>
+      </w:r>
+      <w:proofErr w:type="spellStart"/>
+      <w:r>
+        <w:rPr>
+          <w:rFonts w:ascii="Segoe UI" w:hAnsi="Segoe UI" w:cs="Segoe UI"/>
+          <w:color w:val="212529"/>
+        </w:rPr>
+        <w:t>specialised</w:t>
+      </w:r>
+      <w:proofErr w:type="spellEnd"/>
+      <w:r>
+        <w:rPr>
+          <w:rFonts w:ascii="Segoe UI" w:hAnsi="Segoe UI" w:cs="Segoe UI"/>
+          <w:color w:val="212529"/>
+        </w:rPr>
+        <w:t xml:space="preserve"> task, </w:t>
+      </w:r>
+      <w:r>
+        <w:rPr>
+          <w:rFonts w:ascii="Segoe UI" w:hAnsi="Segoe UI" w:cs="Segoe UI"/>
+          <w:color w:val="212529"/>
+        </w:rPr>
+        <w:lastRenderedPageBreak/>
+        <w:t xml:space="preserve">namely the simulation of spiking neural networks in a scalable and con- </w:t>
+      </w:r>
+      <w:proofErr w:type="spellStart"/>
+      <w:r>
+        <w:rPr>
+          <w:rFonts w:ascii="Segoe UI" w:hAnsi="Segoe UI" w:cs="Segoe UI"/>
+          <w:color w:val="212529"/>
+        </w:rPr>
+        <w:t>figurable</w:t>
+      </w:r>
+      <w:proofErr w:type="spellEnd"/>
+      <w:r>
+        <w:rPr>
+          <w:rFonts w:ascii="Segoe UI" w:hAnsi="Segoe UI" w:cs="Segoe UI"/>
+          <w:color w:val="212529"/>
+        </w:rPr>
+        <w:t xml:space="preserve"> manner, whilst maintaining adherence to the original specifications of the ISA.</w:t>
+      </w:r>
+    </w:p>
+    <w:p>
+      <w:pPr>
         <w:tabs>
           <w:tab w:val="left" w:pos="4110"/>
         </w:tabs>
       </w:pPr>
       <w:r>
-        <w:rPr>
-          <w:sz w:val="24"/>
-          <w:szCs w:val="22"/>
-        </w:rPr>
-        <w:t>Neuromorphic processors are based on an architecture that is inspired by the biological brain that uses neurons and synapses as the basic building blocks. Researchers have made various discoveries with the hope of exploiting the huge parallelism and the energy efficiency of spiking neural dynamics of biological brains. This is a review that tries to state the background and the prior implementations of the neuromorphic architecture that could be developed on top of highly parallelized network on chip architectures with von Neumann processing cores</w:t>
-      </w:r>
-      <w:r>
         <w:t>.</w:t>
       </w:r>
     </w:p>
@@ -1635,26 +1906,40 @@
     </w:p>
     <w:p>
       <w:pPr>
-        <w:jc w:val="center"/>
-        <w:rPr>
-          <w:rFonts w:ascii="Times New Roman" w:hAnsi="Times New Roman"/>
-          <w:b/>
-          <w:bCs/>
+        <w:tabs>
+          <w:tab w:val="left" w:pos="4110"/>
+        </w:tabs>
+      </w:pPr>
+    </w:p>
+    <w:p>
+      <w:pPr>
+        <w:tabs>
+          <w:tab w:val="left" w:pos="4110"/>
+        </w:tabs>
+      </w:pPr>
+    </w:p>
+    <w:p>
+      <w:pPr>
+        <w:tabs>
+          <w:tab w:val="left" w:pos="4110"/>
+        </w:tabs>
+      </w:pPr>
+    </w:p>
+    <w:p>
+      <w:pPr>
+        <w:pStyle w:val="Heading1"/>
+        <w:numPr>
+          <w:ilvl w:val="0"/>
+          <w:numId w:val="0"/>
+        </w:numPr>
+        <w:ind w:left="10"/>
+        <w:rPr>
           <w:sz w:val="36"/>
           <w:szCs w:val="36"/>
-          <w:lang w:val="en-US" w:eastAsia="en-US"/>
         </w:rPr>
       </w:pPr>
       <w:bookmarkStart w:id="0" w:name="_Toc150378901"/>
       <w:r>
-        <w:rPr>
-          <w:rFonts w:ascii="Times New Roman" w:hAnsi="Times New Roman"/>
-          <w:b/>
-          <w:bCs/>
-          <w:sz w:val="28"/>
-          <w:szCs w:val="24"/>
-          <w:lang w:val="en-US"/>
-        </w:rPr>
         <w:lastRenderedPageBreak/>
         <w:t>Acknowledgement</w:t>
       </w:r>
@@ -2167,24 +2452,19 @@
     </w:p>
     <w:p>
       <w:pPr>
-        <w:jc w:val="center"/>
-        <w:rPr>
-          <w:rFonts w:ascii="Times New Roman" w:eastAsia="MS Gothic" w:hAnsi="Times New Roman"/>
-          <w:b/>
-          <w:bCs/>
-          <w:sz w:val="28"/>
-          <w:szCs w:val="28"/>
-          <w:lang w:val="en-US" w:eastAsia="en-US"/>
-        </w:rPr>
-      </w:pPr>
-      <w:r>
-        <w:rPr>
-          <w:rFonts w:ascii="Times New Roman" w:eastAsia="MS Gothic" w:hAnsi="Times New Roman"/>
-          <w:b/>
-          <w:bCs/>
-          <w:sz w:val="28"/>
-          <w:szCs w:val="28"/>
-          <w:lang w:val="en-US" w:eastAsia="en-US"/>
+        <w:pStyle w:val="Heading1"/>
+        <w:numPr>
+          <w:ilvl w:val="0"/>
+          <w:numId w:val="0"/>
+        </w:numPr>
+        <w:ind w:left="10"/>
+        <w:rPr>
+          <w:rFonts w:eastAsia="MS Gothic"/>
+        </w:rPr>
+      </w:pPr>
+      <w:r>
+        <w:rPr>
+          <w:rFonts w:eastAsia="MS Gothic"/>
         </w:rPr>
         <w:lastRenderedPageBreak/>
         <w:t>Nomenclature</w:t>
@@ -2958,20 +3238,20 @@
     </w:p>
     <w:p>
       <w:pPr>
-        <w:pStyle w:val="TOC1"/>
-        <w:jc w:val="center"/>
-        <w:rPr>
-          <w:rFonts w:ascii="Times New Roman" w:eastAsia="CMR12" w:hAnsi="Times New Roman"/>
-          <w:sz w:val="40"/>
-          <w:szCs w:val="40"/>
+        <w:pStyle w:val="Heading1"/>
+        <w:numPr>
+          <w:ilvl w:val="0"/>
+          <w:numId w:val="0"/>
+        </w:numPr>
+        <w:ind w:left="10"/>
+        <w:rPr>
+          <w:rFonts w:eastAsia="CMR12"/>
           <w:lang w:bidi="si-LK"/>
         </w:rPr>
       </w:pPr>
       <w:r>
         <w:rPr>
-          <w:rFonts w:ascii="Times New Roman" w:eastAsia="CMR12" w:hAnsi="Times New Roman"/>
-          <w:sz w:val="40"/>
-          <w:szCs w:val="40"/>
+          <w:rFonts w:eastAsia="CMR12"/>
           <w:lang w:bidi="si-LK"/>
         </w:rPr>
         <w:lastRenderedPageBreak/>
@@ -4611,6 +4891,7 @@
           <w:color w:val="auto"/>
           <w:u w:val="none"/>
         </w:rPr>
+        <w:lastRenderedPageBreak/>
         <w:t>7</w:t>
       </w:r>
       <w:r>
@@ -5327,6 +5608,419 @@
     <w:p>
       <w:pPr>
         <w:pStyle w:val="Heading1"/>
+        <w:numPr>
+          <w:ilvl w:val="0"/>
+          <w:numId w:val="0"/>
+        </w:numPr>
+        <w:ind w:left="10"/>
+      </w:pPr>
+      <w:r>
+        <w:lastRenderedPageBreak/>
+        <w:t>List of Figures</w:t>
+      </w:r>
+    </w:p>
+    <w:p>
+      <w:pPr>
+        <w:tabs>
+          <w:tab w:val="left" w:pos="4110"/>
+        </w:tabs>
+      </w:pPr>
+    </w:p>
+    <w:p>
+      <w:pPr>
+        <w:tabs>
+          <w:tab w:val="left" w:pos="4110"/>
+        </w:tabs>
+      </w:pPr>
+    </w:p>
+    <w:p>
+      <w:pPr>
+        <w:tabs>
+          <w:tab w:val="left" w:pos="4110"/>
+        </w:tabs>
+      </w:pPr>
+    </w:p>
+    <w:p>
+      <w:pPr>
+        <w:tabs>
+          <w:tab w:val="left" w:pos="4110"/>
+        </w:tabs>
+      </w:pPr>
+    </w:p>
+    <w:p>
+      <w:pPr>
+        <w:tabs>
+          <w:tab w:val="left" w:pos="4110"/>
+        </w:tabs>
+      </w:pPr>
+    </w:p>
+    <w:p>
+      <w:pPr>
+        <w:tabs>
+          <w:tab w:val="left" w:pos="4110"/>
+        </w:tabs>
+      </w:pPr>
+    </w:p>
+    <w:p>
+      <w:pPr>
+        <w:tabs>
+          <w:tab w:val="left" w:pos="4110"/>
+        </w:tabs>
+      </w:pPr>
+    </w:p>
+    <w:p>
+      <w:pPr>
+        <w:tabs>
+          <w:tab w:val="left" w:pos="4110"/>
+        </w:tabs>
+      </w:pPr>
+    </w:p>
+    <w:p>
+      <w:pPr>
+        <w:tabs>
+          <w:tab w:val="left" w:pos="4110"/>
+        </w:tabs>
+      </w:pPr>
+    </w:p>
+    <w:p>
+      <w:pPr>
+        <w:tabs>
+          <w:tab w:val="left" w:pos="4110"/>
+        </w:tabs>
+      </w:pPr>
+    </w:p>
+    <w:p>
+      <w:pPr>
+        <w:tabs>
+          <w:tab w:val="left" w:pos="4110"/>
+        </w:tabs>
+      </w:pPr>
+    </w:p>
+    <w:p>
+      <w:pPr>
+        <w:tabs>
+          <w:tab w:val="left" w:pos="4110"/>
+        </w:tabs>
+      </w:pPr>
+    </w:p>
+    <w:p>
+      <w:pPr>
+        <w:tabs>
+          <w:tab w:val="left" w:pos="4110"/>
+        </w:tabs>
+      </w:pPr>
+    </w:p>
+    <w:p>
+      <w:pPr>
+        <w:tabs>
+          <w:tab w:val="left" w:pos="4110"/>
+        </w:tabs>
+      </w:pPr>
+    </w:p>
+    <w:p>
+      <w:pPr>
+        <w:tabs>
+          <w:tab w:val="left" w:pos="4110"/>
+        </w:tabs>
+      </w:pPr>
+    </w:p>
+    <w:p>
+      <w:pPr>
+        <w:tabs>
+          <w:tab w:val="left" w:pos="4110"/>
+        </w:tabs>
+      </w:pPr>
+    </w:p>
+    <w:p>
+      <w:pPr>
+        <w:tabs>
+          <w:tab w:val="left" w:pos="4110"/>
+        </w:tabs>
+      </w:pPr>
+    </w:p>
+    <w:p>
+      <w:pPr>
+        <w:tabs>
+          <w:tab w:val="left" w:pos="4110"/>
+        </w:tabs>
+      </w:pPr>
+    </w:p>
+    <w:p>
+      <w:pPr>
+        <w:tabs>
+          <w:tab w:val="left" w:pos="4110"/>
+        </w:tabs>
+      </w:pPr>
+    </w:p>
+    <w:p>
+      <w:pPr>
+        <w:tabs>
+          <w:tab w:val="left" w:pos="4110"/>
+        </w:tabs>
+      </w:pPr>
+    </w:p>
+    <w:p>
+      <w:pPr>
+        <w:tabs>
+          <w:tab w:val="left" w:pos="4110"/>
+        </w:tabs>
+      </w:pPr>
+    </w:p>
+    <w:p>
+      <w:pPr>
+        <w:tabs>
+          <w:tab w:val="left" w:pos="4110"/>
+        </w:tabs>
+      </w:pPr>
+    </w:p>
+    <w:p>
+      <w:pPr>
+        <w:tabs>
+          <w:tab w:val="left" w:pos="4110"/>
+        </w:tabs>
+      </w:pPr>
+    </w:p>
+    <w:p>
+      <w:pPr>
+        <w:tabs>
+          <w:tab w:val="left" w:pos="4110"/>
+        </w:tabs>
+      </w:pPr>
+    </w:p>
+    <w:p>
+      <w:pPr>
+        <w:tabs>
+          <w:tab w:val="left" w:pos="4110"/>
+        </w:tabs>
+      </w:pPr>
+    </w:p>
+    <w:p>
+      <w:pPr>
+        <w:tabs>
+          <w:tab w:val="left" w:pos="4110"/>
+        </w:tabs>
+      </w:pPr>
+    </w:p>
+    <w:p>
+      <w:pPr>
+        <w:tabs>
+          <w:tab w:val="left" w:pos="4110"/>
+        </w:tabs>
+      </w:pPr>
+    </w:p>
+    <w:p>
+      <w:pPr>
+        <w:tabs>
+          <w:tab w:val="left" w:pos="4110"/>
+        </w:tabs>
+      </w:pPr>
+    </w:p>
+    <w:p>
+      <w:pPr>
+        <w:pStyle w:val="Heading1"/>
+        <w:numPr>
+          <w:ilvl w:val="0"/>
+          <w:numId w:val="0"/>
+        </w:numPr>
+        <w:ind w:left="10"/>
+      </w:pPr>
+      <w:r>
+        <w:lastRenderedPageBreak/>
+        <w:t>List of Table</w:t>
+      </w:r>
+    </w:p>
+    <w:p>
+      <w:pPr>
+        <w:tabs>
+          <w:tab w:val="left" w:pos="4110"/>
+        </w:tabs>
+      </w:pPr>
+    </w:p>
+    <w:p>
+      <w:pPr>
+        <w:tabs>
+          <w:tab w:val="left" w:pos="4110"/>
+        </w:tabs>
+      </w:pPr>
+    </w:p>
+    <w:p>
+      <w:pPr>
+        <w:tabs>
+          <w:tab w:val="left" w:pos="4110"/>
+        </w:tabs>
+      </w:pPr>
+    </w:p>
+    <w:p>
+      <w:pPr>
+        <w:tabs>
+          <w:tab w:val="left" w:pos="4110"/>
+        </w:tabs>
+      </w:pPr>
+    </w:p>
+    <w:p>
+      <w:pPr>
+        <w:tabs>
+          <w:tab w:val="left" w:pos="4110"/>
+        </w:tabs>
+      </w:pPr>
+    </w:p>
+    <w:p>
+      <w:pPr>
+        <w:tabs>
+          <w:tab w:val="left" w:pos="4110"/>
+        </w:tabs>
+      </w:pPr>
+    </w:p>
+    <w:p>
+      <w:pPr>
+        <w:tabs>
+          <w:tab w:val="left" w:pos="4110"/>
+        </w:tabs>
+      </w:pPr>
+    </w:p>
+    <w:p>
+      <w:pPr>
+        <w:tabs>
+          <w:tab w:val="left" w:pos="4110"/>
+        </w:tabs>
+      </w:pPr>
+    </w:p>
+    <w:p>
+      <w:pPr>
+        <w:tabs>
+          <w:tab w:val="left" w:pos="4110"/>
+        </w:tabs>
+      </w:pPr>
+    </w:p>
+    <w:p>
+      <w:pPr>
+        <w:tabs>
+          <w:tab w:val="left" w:pos="4110"/>
+        </w:tabs>
+      </w:pPr>
+    </w:p>
+    <w:p>
+      <w:pPr>
+        <w:tabs>
+          <w:tab w:val="left" w:pos="4110"/>
+        </w:tabs>
+      </w:pPr>
+    </w:p>
+    <w:p>
+      <w:pPr>
+        <w:tabs>
+          <w:tab w:val="left" w:pos="4110"/>
+        </w:tabs>
+      </w:pPr>
+    </w:p>
+    <w:p>
+      <w:pPr>
+        <w:tabs>
+          <w:tab w:val="left" w:pos="4110"/>
+        </w:tabs>
+      </w:pPr>
+    </w:p>
+    <w:p>
+      <w:pPr>
+        <w:tabs>
+          <w:tab w:val="left" w:pos="4110"/>
+        </w:tabs>
+      </w:pPr>
+    </w:p>
+    <w:p>
+      <w:pPr>
+        <w:tabs>
+          <w:tab w:val="left" w:pos="4110"/>
+        </w:tabs>
+      </w:pPr>
+    </w:p>
+    <w:p>
+      <w:pPr>
+        <w:tabs>
+          <w:tab w:val="left" w:pos="4110"/>
+        </w:tabs>
+      </w:pPr>
+    </w:p>
+    <w:p>
+      <w:pPr>
+        <w:tabs>
+          <w:tab w:val="left" w:pos="4110"/>
+        </w:tabs>
+      </w:pPr>
+    </w:p>
+    <w:p>
+      <w:pPr>
+        <w:tabs>
+          <w:tab w:val="left" w:pos="4110"/>
+        </w:tabs>
+      </w:pPr>
+    </w:p>
+    <w:p>
+      <w:pPr>
+        <w:tabs>
+          <w:tab w:val="left" w:pos="4110"/>
+        </w:tabs>
+      </w:pPr>
+    </w:p>
+    <w:p>
+      <w:pPr>
+        <w:tabs>
+          <w:tab w:val="left" w:pos="4110"/>
+        </w:tabs>
+      </w:pPr>
+    </w:p>
+    <w:p>
+      <w:pPr>
+        <w:tabs>
+          <w:tab w:val="left" w:pos="4110"/>
+        </w:tabs>
+      </w:pPr>
+    </w:p>
+    <w:p>
+      <w:pPr>
+        <w:tabs>
+          <w:tab w:val="left" w:pos="4110"/>
+        </w:tabs>
+      </w:pPr>
+    </w:p>
+    <w:p>
+      <w:pPr>
+        <w:tabs>
+          <w:tab w:val="left" w:pos="4110"/>
+        </w:tabs>
+      </w:pPr>
+    </w:p>
+    <w:p>
+      <w:pPr>
+        <w:tabs>
+          <w:tab w:val="left" w:pos="4110"/>
+        </w:tabs>
+      </w:pPr>
+    </w:p>
+    <w:p>
+      <w:pPr>
+        <w:tabs>
+          <w:tab w:val="left" w:pos="4110"/>
+        </w:tabs>
+      </w:pPr>
+    </w:p>
+    <w:p>
+      <w:pPr>
+        <w:tabs>
+          <w:tab w:val="left" w:pos="4110"/>
+        </w:tabs>
+      </w:pPr>
+    </w:p>
+    <w:p>
+      <w:pPr>
+        <w:tabs>
+          <w:tab w:val="left" w:pos="4110"/>
+        </w:tabs>
+      </w:pPr>
+    </w:p>
+    <w:p>
+      <w:pPr>
+        <w:pStyle w:val="Heading1"/>
         <w:ind w:left="284" w:right="7" w:hanging="281"/>
         <w:rPr>
           <w:sz w:val="32"/>
@@ -5338,6 +6032,7 @@
           <w:sz w:val="32"/>
           <w:szCs w:val="24"/>
         </w:rPr>
+        <w:lastRenderedPageBreak/>
         <w:t xml:space="preserve">Introduction </w:t>
       </w:r>
     </w:p>
@@ -5453,7 +6148,7 @@
           <w:sz w:val="24"/>
           <w:szCs w:val="22"/>
         </w:rPr>
-        <w:t xml:space="preserve">By exploring and developing a configurable neuromorphic processor architecture based on the widely adopted RISC-V instruction set, this research project aims to provide a comprehensive </w:t>
+        <w:t xml:space="preserve">By exploring and developing a configurable neuromorphic processor architecture based on the widely adopted RISC-V instruction set, this research project aims to provide a comprehensive solution to the challenges faced by non-experts in utilizing SNNs. The proposed architecture </w:t>
       </w:r>
       <w:r>
         <w:rPr>
@@ -5461,7 +6156,7 @@
           <w:szCs w:val="22"/>
         </w:rPr>
         <w:lastRenderedPageBreak/>
-        <w:t>solution to the challenges faced by non-experts in utilizing SNNs. The proposed architecture intends to offer a flexible and accessible platform that enables researchers to experiment with different configurations of neuromorphic architectures, facilitating innovation and advancements in the field of cognitive computing.</w:t>
+        <w:t>intends to offer a flexible and accessible platform that enables researchers to experiment with different configurations of neuromorphic architectures, facilitating innovation and advancements in the field of cognitive computing.</w:t>
       </w:r>
     </w:p>
     <w:p>
@@ -5767,10 +6462,7 @@
       </w:r>
       <w:proofErr w:type="gramStart"/>
       <w:r>
-        <w:t xml:space="preserve">Neuron </w:t>
-      </w:r>
-      <w:r>
-        <w:t xml:space="preserve"> Bank</w:t>
+        <w:t>Neuron  Bank</w:t>
       </w:r>
       <w:proofErr w:type="gramEnd"/>
       <w:r>
@@ -5854,6 +6546,27 @@
         <w:ind w:right="0"/>
       </w:pPr>
       <w:r>
+        <w:t>Simulating the SNN</w:t>
+      </w:r>
+    </w:p>
+    <w:p>
+      <w:pPr>
+        <w:pStyle w:val="ListParagraph"/>
+        <w:spacing w:after="273" w:line="259" w:lineRule="auto"/>
+        <w:ind w:left="-270" w:right="0" w:firstLine="0"/>
+      </w:pPr>
+    </w:p>
+    <w:p>
+      <w:pPr>
+        <w:pStyle w:val="ListParagraph"/>
+        <w:numPr>
+          <w:ilvl w:val="0"/>
+          <w:numId w:val="6"/>
+        </w:numPr>
+        <w:spacing w:after="273" w:line="259" w:lineRule="auto"/>
+        <w:ind w:right="0"/>
+      </w:pPr>
+      <w:r>
         <w:t>E</w:t>
       </w:r>
       <w:r>
@@ -5952,6 +6665,7 @@
         <w:rPr>
           <w:lang w:val="en-US" w:eastAsia="en-US"/>
         </w:rPr>
+        <w:lastRenderedPageBreak/>
         <w:t>.</w:t>
       </w:r>
     </w:p>
@@ -5972,7 +6686,6 @@
         <w:ind w:hanging="90"/>
       </w:pPr>
       <w:r>
-        <w:lastRenderedPageBreak/>
         <w:t xml:space="preserve">Summary of Outcomes </w:t>
       </w:r>
     </w:p>
@@ -6401,6 +7114,7 @@
         <w:jc w:val="left"/>
       </w:pPr>
       <w:r>
+        <w:lastRenderedPageBreak/>
         <w:t xml:space="preserve"> </w:t>
       </w:r>
     </w:p>
@@ -6423,11 +7137,7 @@
         <w:pStyle w:val="Heading1"/>
       </w:pPr>
       <w:r>
-        <w:lastRenderedPageBreak/>
-        <w:t>Spiking Neural Networks</w:t>
-      </w:r>
-      <w:r>
-        <w:t xml:space="preserve"> and </w:t>
+        <w:t xml:space="preserve">Spiking Neural Networks and </w:t>
       </w:r>
       <w:r>
         <w:t>Neuromorphic Architecture Implementations</w:t>
@@ -6466,8 +7176,123 @@
           <w:bCs/>
           <w:color w:val="212529"/>
         </w:rPr>
-        <w:t>2.1</w:t>
-      </w:r>
+        <w:t>2.1. Spiking Neural Networks</w:t>
+      </w:r>
+    </w:p>
+    <w:p>
+      <w:pPr>
+        <w:pStyle w:val="NormalWeb"/>
+        <w:shd w:val="clear" w:color="auto" w:fill="FFFFFF"/>
+        <w:spacing w:before="0" w:beforeAutospacing="0"/>
+        <w:jc w:val="both"/>
+        <w:rPr>
+          <w:color w:val="212529"/>
+        </w:rPr>
+      </w:pPr>
+      <w:r>
+        <w:rPr>
+          <w:color w:val="212529"/>
+        </w:rPr>
+        <w:t xml:space="preserve">An Artificial Neural Network (ANN) is a computing system inspired by the biological neural networks that exist within the brain in order to solve complex tasks. An ANN is essentially a collection of artificial neurons connected together to form a network using links that imitate synapses in the brain A Spiking Neural Network (SNN) is a relatively new variety of ANNs that more closely resembles actual biological neural networks by incorporating the concept of time, with neurons transmitting information during neuron spike events rather than at each propagation cycle as is typically the case with ANNs. Due to this inherent event-driven nature, SNNs of- fer higher energy efficiency and a greater degree of parallelism in computations. However, it is the same event-driven nature that hinders the </w:t>
+      </w:r>
+      <w:proofErr w:type="spellStart"/>
+      <w:r>
+        <w:rPr>
+          <w:color w:val="212529"/>
+        </w:rPr>
+        <w:t>realisation</w:t>
+      </w:r>
+      <w:proofErr w:type="spellEnd"/>
+      <w:r>
+        <w:rPr>
+          <w:color w:val="212529"/>
+        </w:rPr>
+        <w:t xml:space="preserve"> of SNNs using general-purpose CPU and GPU hardware, and </w:t>
+      </w:r>
+      <w:proofErr w:type="spellStart"/>
+      <w:r>
+        <w:rPr>
+          <w:color w:val="212529"/>
+        </w:rPr>
+        <w:t>specialised</w:t>
+      </w:r>
+      <w:proofErr w:type="spellEnd"/>
+      <w:r>
+        <w:rPr>
+          <w:color w:val="212529"/>
+        </w:rPr>
+        <w:t xml:space="preserve"> hardware with native capabilities for simulating neuron spike events as well as hardware support for large-scale parallelism is required.</w:t>
+      </w:r>
+    </w:p>
+    <w:p>
+      <w:pPr>
+        <w:pStyle w:val="NormalWeb"/>
+        <w:shd w:val="clear" w:color="auto" w:fill="FFFFFF"/>
+        <w:spacing w:before="0" w:beforeAutospacing="0"/>
+        <w:jc w:val="both"/>
+        <w:rPr>
+          <w:color w:val="212529"/>
+        </w:rPr>
+      </w:pPr>
+      <w:r>
+        <w:rPr>
+          <w:color w:val="212529"/>
+        </w:rPr>
+        <w:t xml:space="preserve">This is the primary motivation for the development of neuromorphic architectures. In the exploration of SNNs, various neuron models have been developed, ranging from biologically plausible models such as the Hodgkin-Huxley model to simplistic mod- </w:t>
+      </w:r>
+      <w:proofErr w:type="spellStart"/>
+      <w:r>
+        <w:rPr>
+          <w:color w:val="212529"/>
+        </w:rPr>
+        <w:t>els</w:t>
+      </w:r>
+      <w:proofErr w:type="spellEnd"/>
+      <w:r>
+        <w:rPr>
+          <w:color w:val="212529"/>
+        </w:rPr>
+        <w:t xml:space="preserve"> such as the integrate-and-fire model. Biophysically accurate models are prohibitively expensive in terms of the computational power required and it is difficult to simulate more than a handful of such neurons using currently available hardware. In contrast, simple models such as the integrate- and-fire model are computationally efficient but they are too simple and not realistic enough to imitate the rich spiking and bursting dynamics of natural neurons. Biologically- inspired models such as the </w:t>
+      </w:r>
+      <w:proofErr w:type="spellStart"/>
+      <w:r>
+        <w:rPr>
+          <w:color w:val="212529"/>
+        </w:rPr>
+        <w:t>Izhikevich</w:t>
+      </w:r>
+      <w:proofErr w:type="spellEnd"/>
+      <w:r>
+        <w:rPr>
+          <w:color w:val="212529"/>
+        </w:rPr>
+        <w:t xml:space="preserve"> model and the Fitzhugh-Nagumo model offer a compromise between the two extremes wherein the model is complex enough to sufficiently emulate the </w:t>
+      </w:r>
+      <w:proofErr w:type="spellStart"/>
+      <w:r>
+        <w:rPr>
+          <w:color w:val="212529"/>
+        </w:rPr>
+        <w:t>behaviour</w:t>
+      </w:r>
+      <w:proofErr w:type="spellEnd"/>
+      <w:r>
+        <w:rPr>
+          <w:color w:val="212529"/>
+        </w:rPr>
+        <w:t xml:space="preserve"> of natural neurons while also being computationally effective.</w:t>
+      </w:r>
+    </w:p>
+    <w:p>
+      <w:pPr>
+        <w:pStyle w:val="Heading3"/>
+        <w:shd w:val="clear" w:color="auto" w:fill="FFFFFF"/>
+        <w:spacing w:before="0"/>
+        <w:rPr>
+          <w:rFonts w:ascii="Times New Roman" w:hAnsi="Times New Roman" w:cs="Times New Roman"/>
+          <w:color w:val="212529"/>
+        </w:rPr>
+      </w:pPr>
       <w:r>
         <w:rPr>
           <w:rFonts w:ascii="Times New Roman" w:hAnsi="Times New Roman" w:cs="Times New Roman"/>
@@ -6475,7 +7300,7 @@
           <w:bCs/>
           <w:color w:val="212529"/>
         </w:rPr>
-        <w:t>. Spiking Neural Networks</w:t>
+        <w:t>2.2. Neuromorphic Architecture Implementations</w:t>
       </w:r>
     </w:p>
     <w:p>
@@ -6492,35 +7317,176 @@
         <w:rPr>
           <w:color w:val="212529"/>
         </w:rPr>
-        <w:t xml:space="preserve">An Artificial Neural Network (ANN) is a computing system inspired by the biological neural networks that exist within the brain in order to solve complex tasks. An ANN is essentially a collection of artificial neurons connected together to form a network using links that imitate synapses in the brain A Spiking Neural Network (SNN) is a relatively new variety of ANNs that more closely resembles actual biological neural networks by incorporating the concept of time, with neurons transmitting information during neuron spike events rather than at each propagation cycle as is typically the case with ANNs. Due to this inherent event-driven nature, SNNs of- fer higher energy efficiency and a greater degree of parallelism in computations. However, it is the same event-driven nature that hinders the </w:t>
+        <w:t xml:space="preserve">Given that the development of neuromorphic architectures is an active area of research, there have been several proposed implementations with the intention of simulating and accelerating </w:t>
       </w:r>
       <w:proofErr w:type="spellStart"/>
       <w:r>
         <w:rPr>
           <w:color w:val="212529"/>
         </w:rPr>
-        <w:t>realisation</w:t>
+        <w:t>SNNs.The</w:t>
       </w:r>
       <w:proofErr w:type="spellEnd"/>
       <w:r>
         <w:rPr>
           <w:color w:val="212529"/>
         </w:rPr>
-        <w:t xml:space="preserve"> of SNNs using general-purpose CPU and GPU hardware, and </w:t>
+        <w:t xml:space="preserve"> most prominent architecture is a massive multi-core processor network purpose-built for accelerating SNN workloads named </w:t>
       </w:r>
       <w:proofErr w:type="spellStart"/>
       <w:r>
         <w:rPr>
           <w:color w:val="212529"/>
         </w:rPr>
-        <w:t>specialised</w:t>
+        <w:t>SpiNNaker</w:t>
       </w:r>
       <w:proofErr w:type="spellEnd"/>
       <w:r>
         <w:rPr>
           <w:color w:val="212529"/>
         </w:rPr>
-        <w:t xml:space="preserve"> hardware with native capabilities for simulating neuron spike events as well as hardware support for large-scale parallelism is required.</w:t>
+        <w:t xml:space="preserve"> developed by the Advanced Processor Technologies Research Group (APT) at the Department of Computer Science, University of Manchester. The </w:t>
+      </w:r>
+      <w:proofErr w:type="spellStart"/>
+      <w:r>
+        <w:rPr>
+          <w:color w:val="212529"/>
+        </w:rPr>
+        <w:t>SpiNNaker</w:t>
+      </w:r>
+      <w:proofErr w:type="spellEnd"/>
+      <w:r>
+        <w:rPr>
+          <w:color w:val="212529"/>
+        </w:rPr>
+        <w:t xml:space="preserve"> system </w:t>
+      </w:r>
+      <w:proofErr w:type="spellStart"/>
+      <w:r>
+        <w:rPr>
+          <w:color w:val="212529"/>
+        </w:rPr>
+        <w:t>utilises</w:t>
+      </w:r>
+      <w:proofErr w:type="spellEnd"/>
+      <w:r>
+        <w:rPr>
+          <w:color w:val="212529"/>
+        </w:rPr>
+        <w:t xml:space="preserve"> a network of 57600 nodes with each node consisting of 18 ARM968 cores and it is being used as the neuromorphic computing platform for the Human Brain Project. It is implemented with a globally asynchronous locally synchronous (GALS) routing mechanism to allow for energy-efficient and scalable inter-node communications due to the sheer number of nodes. While </w:t>
+      </w:r>
+      <w:proofErr w:type="spellStart"/>
+      <w:r>
+        <w:rPr>
+          <w:color w:val="212529"/>
+        </w:rPr>
+        <w:t>SpiNNaker</w:t>
+      </w:r>
+      <w:proofErr w:type="spellEnd"/>
+      <w:r>
+        <w:rPr>
+          <w:color w:val="212529"/>
+        </w:rPr>
+        <w:t xml:space="preserve"> boasts impressively high performance and parallelism, it is an extremely expensive, large-scale project requiring 100 kW of power from a 240 V supply and an air-conditioned environment. DYNAP (Dynamic Neuromorphic Asynchronous Processor), by Moradi, S. et al., is yet another neuromorphic </w:t>
+      </w:r>
+      <w:proofErr w:type="spellStart"/>
+      <w:r>
+        <w:rPr>
+          <w:color w:val="212529"/>
+        </w:rPr>
+        <w:t>proces</w:t>
+      </w:r>
+      <w:proofErr w:type="spellEnd"/>
+      <w:r>
+        <w:rPr>
+          <w:color w:val="212529"/>
+        </w:rPr>
+        <w:t xml:space="preserve">- </w:t>
+      </w:r>
+      <w:proofErr w:type="spellStart"/>
+      <w:r>
+        <w:rPr>
+          <w:color w:val="212529"/>
+        </w:rPr>
+        <w:t>sor</w:t>
+      </w:r>
+      <w:proofErr w:type="spellEnd"/>
+      <w:r>
+        <w:rPr>
+          <w:color w:val="212529"/>
+        </w:rPr>
+        <w:t xml:space="preserve"> architecture that boasts high scalability with heterogeneous memory structures for </w:t>
+      </w:r>
+      <w:proofErr w:type="spellStart"/>
+      <w:r>
+        <w:rPr>
+          <w:color w:val="212529"/>
+        </w:rPr>
+        <w:lastRenderedPageBreak/>
+        <w:t>minimising</w:t>
+      </w:r>
+      <w:proofErr w:type="spellEnd"/>
+      <w:r>
+        <w:rPr>
+          <w:color w:val="212529"/>
+        </w:rPr>
+        <w:t xml:space="preserve"> memory </w:t>
+      </w:r>
+      <w:proofErr w:type="spellStart"/>
+      <w:r>
+        <w:rPr>
+          <w:color w:val="212529"/>
+        </w:rPr>
+        <w:t>utilisation</w:t>
+      </w:r>
+      <w:proofErr w:type="spellEnd"/>
+      <w:r>
+        <w:rPr>
+          <w:color w:val="212529"/>
+        </w:rPr>
+        <w:t xml:space="preserve">. This design focuses primarily on the interconnect between the processor nodes and proposes a hierarchical routing mechanism for making the event-based communication much more efficient. DYNAPs have been demonstrated to achieve high scalability with minimal memory requirements in simulating a three-layer convolutional neural network. Further, the </w:t>
+      </w:r>
+      <w:proofErr w:type="spellStart"/>
+      <w:r>
+        <w:rPr>
+          <w:color w:val="212529"/>
+        </w:rPr>
+        <w:t>OpenSpike</w:t>
+      </w:r>
+      <w:proofErr w:type="spellEnd"/>
+      <w:r>
+        <w:rPr>
+          <w:color w:val="212529"/>
+        </w:rPr>
+        <w:t xml:space="preserve"> project by </w:t>
+      </w:r>
+      <w:proofErr w:type="spellStart"/>
+      <w:r>
+        <w:rPr>
+          <w:color w:val="212529"/>
+        </w:rPr>
+        <w:t>Modaresi</w:t>
+      </w:r>
+      <w:proofErr w:type="spellEnd"/>
+      <w:r>
+        <w:rPr>
+          <w:color w:val="212529"/>
+        </w:rPr>
+        <w:t xml:space="preserve">, F. et al. and research by Zhang, J. et al. demonstrate the </w:t>
+      </w:r>
+      <w:proofErr w:type="spellStart"/>
+      <w:r>
+        <w:rPr>
+          <w:color w:val="212529"/>
+        </w:rPr>
+        <w:t>utilisation</w:t>
+      </w:r>
+      <w:proofErr w:type="spellEnd"/>
+      <w:r>
+        <w:rPr>
+          <w:color w:val="212529"/>
+        </w:rPr>
+        <w:t xml:space="preserve"> of Application-Specific Integrated Circuits (ASICs) in developing neuromorphic architectures. Both implementations adopt the leaky integrate-and-fire neuron model at the hardware level along with a network implementation to provide the interconnect between the hardware neurons through event-driven updates. Such ASIC implementations of artificial neurons offer excellent performance but lack the flexibility in programming and configuration offered by higher-level architectures.</w:t>
       </w:r>
     </w:p>
     <w:p>
@@ -6537,27 +7503,41 @@
         <w:rPr>
           <w:color w:val="212529"/>
         </w:rPr>
-        <w:t xml:space="preserve">This is the primary motivation for the development of neuromorphic architectures. In the exploration of SNNs, various neuron models have been developed, ranging from biologically plausible models such as the Hodgkin-Huxley model to simplistic mod- </w:t>
+        <w:t xml:space="preserve">Another approach to neuromorphic architectures is demon- </w:t>
       </w:r>
       <w:proofErr w:type="spellStart"/>
       <w:r>
         <w:rPr>
           <w:color w:val="212529"/>
         </w:rPr>
-        <w:t>els</w:t>
+        <w:t>strated</w:t>
       </w:r>
       <w:proofErr w:type="spellEnd"/>
       <w:r>
         <w:rPr>
           <w:color w:val="212529"/>
         </w:rPr>
-        <w:t xml:space="preserve"> such as the integrate-and-fire model. Biophysically accurate models are prohibitively expensive in terms of the computational power required and it is difficult to simulate more than a handful of such neurons using currently available hardware. In contrast, simple models such as the integrate- and-fire model are computationally efficient but they are too simple and not realistic enough to imitate the rich spiking and bursting dynamics of natural neurons. Biologically- inspired models such as the </w:t>
+        <w:t xml:space="preserve"> by </w:t>
       </w:r>
       <w:proofErr w:type="spellStart"/>
       <w:r>
         <w:rPr>
           <w:color w:val="212529"/>
         </w:rPr>
+        <w:t>Urgese</w:t>
+      </w:r>
+      <w:proofErr w:type="spellEnd"/>
+      <w:r>
+        <w:rPr>
+          <w:color w:val="212529"/>
+        </w:rPr>
+        <w:t xml:space="preserve">, G. et al. in the ODIN coprocessor for accelerating SNN workloads in Internet-of-Things (IoT) applications. The designed architecture consists of a reconfigurable neuromorphic coprocessor which interfaces with a RISC-V based System on Chip (SoC) via the Serial Peripheral Interface (SPI), allowing the RISC-V core to configure and offload SNN tasks to the ODIN coprocessor. ODIN supports the leaky integrate-and-fire model and a custom </w:t>
+      </w:r>
+      <w:proofErr w:type="spellStart"/>
+      <w:r>
+        <w:rPr>
+          <w:color w:val="212529"/>
+        </w:rPr>
         <w:t>Izhikevich</w:t>
       </w:r>
       <w:proofErr w:type="spellEnd"/>
@@ -6565,50 +7545,7 @@
         <w:rPr>
           <w:color w:val="212529"/>
         </w:rPr>
-        <w:t xml:space="preserve"> model and the Fitzhugh-Nagumo model offer a compromise between the two extremes wherein the model is complex enough to sufficiently emulate the </w:t>
-      </w:r>
-      <w:proofErr w:type="spellStart"/>
-      <w:r>
-        <w:rPr>
-          <w:color w:val="212529"/>
-        </w:rPr>
-        <w:t>behaviour</w:t>
-      </w:r>
-      <w:proofErr w:type="spellEnd"/>
-      <w:r>
-        <w:rPr>
-          <w:color w:val="212529"/>
-        </w:rPr>
-        <w:t xml:space="preserve"> of natural neurons while also being computationally effective.</w:t>
-      </w:r>
-    </w:p>
-    <w:p>
-      <w:pPr>
-        <w:pStyle w:val="Heading3"/>
-        <w:shd w:val="clear" w:color="auto" w:fill="FFFFFF"/>
-        <w:spacing w:before="0"/>
-        <w:rPr>
-          <w:rFonts w:ascii="Times New Roman" w:hAnsi="Times New Roman" w:cs="Times New Roman"/>
-          <w:color w:val="212529"/>
-        </w:rPr>
-      </w:pPr>
-      <w:r>
-        <w:rPr>
-          <w:rFonts w:ascii="Times New Roman" w:hAnsi="Times New Roman" w:cs="Times New Roman"/>
-          <w:b/>
-          <w:bCs/>
-          <w:color w:val="212529"/>
-        </w:rPr>
-        <w:t>2.2</w:t>
-      </w:r>
-      <w:r>
-        <w:rPr>
-          <w:rFonts w:ascii="Times New Roman" w:hAnsi="Times New Roman" w:cs="Times New Roman"/>
-          <w:b/>
-          <w:bCs/>
-          <w:color w:val="212529"/>
-        </w:rPr>
-        <w:t>. Neuromorphic Architecture Implementations</w:t>
+        <w:t xml:space="preserve"> inspired neuron model.</w:t>
       </w:r>
     </w:p>
     <w:p>
@@ -6625,257 +7562,6 @@
         <w:rPr>
           <w:color w:val="212529"/>
         </w:rPr>
-        <w:t xml:space="preserve">Given that the development of neuromorphic architectures is an active area of research, there have been several proposed implementations with the intention of simulating and accelerating </w:t>
-      </w:r>
-      <w:proofErr w:type="spellStart"/>
-      <w:r>
-        <w:rPr>
-          <w:color w:val="212529"/>
-        </w:rPr>
-        <w:t>SNNs.The</w:t>
-      </w:r>
-      <w:proofErr w:type="spellEnd"/>
-      <w:r>
-        <w:rPr>
-          <w:color w:val="212529"/>
-        </w:rPr>
-        <w:t xml:space="preserve"> most prominent architecture is a massive multi-core processor network purpose-built for accelerating SNN workloads named </w:t>
-      </w:r>
-      <w:proofErr w:type="spellStart"/>
-      <w:r>
-        <w:rPr>
-          <w:color w:val="212529"/>
-        </w:rPr>
-        <w:t>SpiNNaker</w:t>
-      </w:r>
-      <w:proofErr w:type="spellEnd"/>
-      <w:r>
-        <w:rPr>
-          <w:color w:val="212529"/>
-        </w:rPr>
-        <w:t xml:space="preserve"> developed by the Advanced Processor Technologies Research Group (APT) at the Department of Computer Science, University of Manchester. The </w:t>
-      </w:r>
-      <w:proofErr w:type="spellStart"/>
-      <w:r>
-        <w:rPr>
-          <w:color w:val="212529"/>
-        </w:rPr>
-        <w:t>SpiNNaker</w:t>
-      </w:r>
-      <w:proofErr w:type="spellEnd"/>
-      <w:r>
-        <w:rPr>
-          <w:color w:val="212529"/>
-        </w:rPr>
-        <w:t xml:space="preserve"> system </w:t>
-      </w:r>
-      <w:proofErr w:type="spellStart"/>
-      <w:r>
-        <w:rPr>
-          <w:color w:val="212529"/>
-        </w:rPr>
-        <w:t>utilises</w:t>
-      </w:r>
-      <w:proofErr w:type="spellEnd"/>
-      <w:r>
-        <w:rPr>
-          <w:color w:val="212529"/>
-        </w:rPr>
-        <w:t xml:space="preserve"> a network of 57600 nodes with each node consisting of 18 ARM968 cores and it is being used as the neuromorphic computing platform for the Human Brain Project. It is implemented with a globally asynchronous locally synchronous (GALS) routing mechanism to allow for energy-efficient and scalable inter-node communications due to the sheer number of nodes. While </w:t>
-      </w:r>
-      <w:proofErr w:type="spellStart"/>
-      <w:r>
-        <w:rPr>
-          <w:color w:val="212529"/>
-        </w:rPr>
-        <w:t>SpiNNaker</w:t>
-      </w:r>
-      <w:proofErr w:type="spellEnd"/>
-      <w:r>
-        <w:rPr>
-          <w:color w:val="212529"/>
-        </w:rPr>
-        <w:t xml:space="preserve"> boasts impressively high performance and parallelism, it is an extremely expensive, large-scale project requiring 100 kW of power from a 240 V supply and an air-conditioned environment. DYNAP (Dynamic Neuromorphic Asynchronous Processor), by Moradi, S. et al., is yet another neuromorphic </w:t>
-      </w:r>
-      <w:proofErr w:type="spellStart"/>
-      <w:r>
-        <w:rPr>
-          <w:color w:val="212529"/>
-        </w:rPr>
-        <w:t>proces</w:t>
-      </w:r>
-      <w:proofErr w:type="spellEnd"/>
-      <w:r>
-        <w:rPr>
-          <w:color w:val="212529"/>
-        </w:rPr>
-        <w:t xml:space="preserve">- </w:t>
-      </w:r>
-      <w:proofErr w:type="spellStart"/>
-      <w:r>
-        <w:rPr>
-          <w:color w:val="212529"/>
-        </w:rPr>
-        <w:t>sor</w:t>
-      </w:r>
-      <w:proofErr w:type="spellEnd"/>
-      <w:r>
-        <w:rPr>
-          <w:color w:val="212529"/>
-        </w:rPr>
-        <w:t xml:space="preserve"> architecture that boasts high scalability with heterogeneous memory structures for </w:t>
-      </w:r>
-      <w:proofErr w:type="spellStart"/>
-      <w:r>
-        <w:rPr>
-          <w:color w:val="212529"/>
-        </w:rPr>
-        <w:t>minimising</w:t>
-      </w:r>
-      <w:proofErr w:type="spellEnd"/>
-      <w:r>
-        <w:rPr>
-          <w:color w:val="212529"/>
-        </w:rPr>
-        <w:t xml:space="preserve"> memory </w:t>
-      </w:r>
-      <w:proofErr w:type="spellStart"/>
-      <w:r>
-        <w:rPr>
-          <w:color w:val="212529"/>
-        </w:rPr>
-        <w:t>utilisation</w:t>
-      </w:r>
-      <w:proofErr w:type="spellEnd"/>
-      <w:r>
-        <w:rPr>
-          <w:color w:val="212529"/>
-        </w:rPr>
-        <w:t xml:space="preserve">. This design focuses primarily on the interconnect between the processor nodes and proposes a hierarchical routing mechanism for making the event-based communication much more efficient. DYNAPs have been demonstrated to achieve high scalability with minimal memory requirements in simulating a three-layer convolutional neural </w:t>
-      </w:r>
-      <w:r>
-        <w:rPr>
-          <w:color w:val="212529"/>
-        </w:rPr>
-        <w:lastRenderedPageBreak/>
-        <w:t xml:space="preserve">network. Further, the </w:t>
-      </w:r>
-      <w:proofErr w:type="spellStart"/>
-      <w:r>
-        <w:rPr>
-          <w:color w:val="212529"/>
-        </w:rPr>
-        <w:t>OpenSpike</w:t>
-      </w:r>
-      <w:proofErr w:type="spellEnd"/>
-      <w:r>
-        <w:rPr>
-          <w:color w:val="212529"/>
-        </w:rPr>
-        <w:t xml:space="preserve"> project by </w:t>
-      </w:r>
-      <w:proofErr w:type="spellStart"/>
-      <w:r>
-        <w:rPr>
-          <w:color w:val="212529"/>
-        </w:rPr>
-        <w:t>Modaresi</w:t>
-      </w:r>
-      <w:proofErr w:type="spellEnd"/>
-      <w:r>
-        <w:rPr>
-          <w:color w:val="212529"/>
-        </w:rPr>
-        <w:t xml:space="preserve">, F. et al. and research by Zhang, J. et al. demonstrate the </w:t>
-      </w:r>
-      <w:proofErr w:type="spellStart"/>
-      <w:r>
-        <w:rPr>
-          <w:color w:val="212529"/>
-        </w:rPr>
-        <w:t>utilisation</w:t>
-      </w:r>
-      <w:proofErr w:type="spellEnd"/>
-      <w:r>
-        <w:rPr>
-          <w:color w:val="212529"/>
-        </w:rPr>
-        <w:t xml:space="preserve"> of Application-Specific Integrated Circuits (ASICs) in developing neuromorphic architectures. Both implementations adopt the leaky integrate-and-fire neuron model at the hardware level along with a network implementation to provide the interconnect between the hardware neurons through event-driven updates. Such ASIC implementations of artificial neurons offer excellent performance but lack the flexibility in programming and configuration offered by higher-level architectures.</w:t>
-      </w:r>
-    </w:p>
-    <w:p>
-      <w:pPr>
-        <w:pStyle w:val="NormalWeb"/>
-        <w:shd w:val="clear" w:color="auto" w:fill="FFFFFF"/>
-        <w:spacing w:before="0" w:beforeAutospacing="0"/>
-        <w:jc w:val="both"/>
-        <w:rPr>
-          <w:color w:val="212529"/>
-        </w:rPr>
-      </w:pPr>
-      <w:r>
-        <w:rPr>
-          <w:color w:val="212529"/>
-        </w:rPr>
-        <w:t xml:space="preserve">Another approach to neuromorphic architectures is demon- </w:t>
-      </w:r>
-      <w:proofErr w:type="spellStart"/>
-      <w:r>
-        <w:rPr>
-          <w:color w:val="212529"/>
-        </w:rPr>
-        <w:t>strated</w:t>
-      </w:r>
-      <w:proofErr w:type="spellEnd"/>
-      <w:r>
-        <w:rPr>
-          <w:color w:val="212529"/>
-        </w:rPr>
-        <w:t xml:space="preserve"> by </w:t>
-      </w:r>
-      <w:proofErr w:type="spellStart"/>
-      <w:r>
-        <w:rPr>
-          <w:color w:val="212529"/>
-        </w:rPr>
-        <w:t>Urgese</w:t>
-      </w:r>
-      <w:proofErr w:type="spellEnd"/>
-      <w:r>
-        <w:rPr>
-          <w:color w:val="212529"/>
-        </w:rPr>
-        <w:t xml:space="preserve">, G. et al. in the ODIN coprocessor for accelerating SNN workloads in Internet-of-Things (IoT) applications. The designed architecture consists of a reconfigurable neuromorphic coprocessor which interfaces with a RISC-V based System on Chip (SoC) via the Serial Peripheral Interface (SPI), allowing the RISC-V core to configure and offload SNN tasks to the ODIN coprocessor. ODIN supports the leaky integrate-and-fire model and a custom </w:t>
-      </w:r>
-      <w:proofErr w:type="spellStart"/>
-      <w:r>
-        <w:rPr>
-          <w:color w:val="212529"/>
-        </w:rPr>
-        <w:t>Izhikevich</w:t>
-      </w:r>
-      <w:proofErr w:type="spellEnd"/>
-      <w:r>
-        <w:rPr>
-          <w:color w:val="212529"/>
-        </w:rPr>
-        <w:t xml:space="preserve"> inspired neuron model.</w:t>
-      </w:r>
-    </w:p>
-    <w:p>
-      <w:pPr>
-        <w:pStyle w:val="NormalWeb"/>
-        <w:shd w:val="clear" w:color="auto" w:fill="FFFFFF"/>
-        <w:spacing w:before="0" w:beforeAutospacing="0"/>
-        <w:jc w:val="both"/>
-        <w:rPr>
-          <w:color w:val="212529"/>
-        </w:rPr>
-      </w:pPr>
-      <w:r>
-        <w:rPr>
-          <w:color w:val="212529"/>
-        </w:rPr>
         <w:t xml:space="preserve">The POETS (Partial Ordered Event Triggered Systems) architecture by Shahsavari, M. et al. [15] is another ongoing research project which focuses on building a customizable hardware platform for event-driven parallel programming. The POETS system is a large parallel processing cluster where the SNN is configured using a graph schema and it is capable of simulating both the leaky integrate-and-fire neuron model as well as the </w:t>
       </w:r>
       <w:proofErr w:type="spellStart"/>
@@ -7063,7 +7749,6 @@
         <w:pStyle w:val="Heading1"/>
       </w:pPr>
       <w:r>
-        <w:lastRenderedPageBreak/>
         <w:t xml:space="preserve">RISCV </w:t>
       </w:r>
       <w:r>
@@ -7215,7 +7900,11 @@
         <w:t xml:space="preserve"> 9 instruction in RV32M extension and 23 instruction for RV32F standard extensions . since the CPU supports for total 75+ </w:t>
       </w:r>
       <w:r>
-        <w:t xml:space="preserve">instructions. They s are organized into six formats: R-type, I-type, S-type, B-type, U-type, and J-type. The R-type format is used for instructions that operate on two registers and produce a result in a third register. The I-type format is used for instructions that operate on a register and an immediate value and produce a result in a register. The S-type format is used for instructions that store a value from a register into memory. The B-type format is used for branch instructions. The U-type format is used for instructions that load an immediate value into a register. The J-type format is used for jump </w:t>
+        <w:t xml:space="preserve">instructions. They s are organized into six formats: R-type, I-type, S-type, B-type, U-type, and J-type. The R-type format is used for instructions that operate on two registers and produce a result in a third register. The I-type format is used for instructions that operate </w:t>
+      </w:r>
+      <w:r>
+        <w:lastRenderedPageBreak/>
+        <w:t xml:space="preserve">on a register and an immediate value and produce a result in a register. The S-type format is used for instructions that store a value from a register into memory. The B-type format is used for branch instructions. The U-type format is used for instructions that load an immediate value into a register. The J-type format is used for jump </w:t>
       </w:r>
       <w:proofErr w:type="gramStart"/>
       <w:r>
@@ -7231,7 +7920,6 @@
         <w:rPr>
           <w:noProof/>
         </w:rPr>
-        <w:lastRenderedPageBreak/>
         <w:drawing>
           <wp:anchor distT="0" distB="0" distL="114300" distR="114300" simplePos="0" relativeHeight="251662336" behindDoc="0" locked="0" layoutInCell="1" allowOverlap="1" wp14:anchorId="63D7F142" wp14:editId="5651F056">
             <wp:simplePos x="0" y="0"/>
@@ -20309,14 +20997,7 @@
                                 <w:szCs w:val="24"/>
                                 <w:u w:val="single"/>
                               </w:rPr>
-                              <w:t xml:space="preserve"> </w:t>
-                            </w:r>
-                            <w:r>
-                              <w:rPr>
-                                <w:szCs w:val="24"/>
-                                <w:u w:val="single"/>
-                              </w:rPr>
-                              <w:t>Forwarding  unit 1</w:t>
+                              <w:t xml:space="preserve"> Forwarding  unit 1</w:t>
                             </w:r>
                           </w:p>
                         </w:txbxContent>
@@ -20372,14 +21053,7 @@
                           <w:szCs w:val="24"/>
                           <w:u w:val="single"/>
                         </w:rPr>
-                        <w:t xml:space="preserve"> </w:t>
-                      </w:r>
-                      <w:r>
-                        <w:rPr>
-                          <w:szCs w:val="24"/>
-                          <w:u w:val="single"/>
-                        </w:rPr>
-                        <w:t>Forwarding  unit 1</w:t>
+                        <w:t xml:space="preserve"> Forwarding  unit 1</w:t>
                       </w:r>
                     </w:p>
                   </w:txbxContent>
@@ -25223,12 +25897,738 @@
       </w:pPr>
       <w:r>
         <w:lastRenderedPageBreak/>
+        <w:t>Custom Hardware Neuron bank</w:t>
+      </w:r>
+    </w:p>
+    <w:p>
+      <w:pPr>
+        <w:rPr>
+          <w:lang w:val="en-US" w:eastAsia="en-US"/>
+        </w:rPr>
+      </w:pPr>
+    </w:p>
+    <w:p>
+      <w:pPr>
+        <w:pStyle w:val="Heading2"/>
+        <w:numPr>
+          <w:ilvl w:val="0"/>
+          <w:numId w:val="0"/>
+        </w:numPr>
+      </w:pPr>
+      <w:r>
+        <w:t>4.1 Introduction</w:t>
+      </w:r>
+    </w:p>
+    <w:p>
+      <w:pPr>
+        <w:rPr>
+          <w:sz w:val="24"/>
+          <w:szCs w:val="22"/>
+          <w:lang w:eastAsia="en-US"/>
+        </w:rPr>
+      </w:pPr>
+      <w:r>
+        <w:rPr>
+          <w:sz w:val="24"/>
+          <w:szCs w:val="22"/>
+          <w:lang w:eastAsia="en-US"/>
+        </w:rPr>
+        <w:t xml:space="preserve">The Neuron Banks are a specialized custom hardware designed to handle the neuron update calculations away from CPU mediation. At start of operation Neuron configuration parameters are set by CPU to be used by the neurons. The CPU spike </w:t>
+      </w:r>
+      <w:r>
+        <w:rPr>
+          <w:sz w:val="24"/>
+          <w:szCs w:val="22"/>
+          <w:lang w:eastAsia="en-US"/>
+        </w:rPr>
+        <w:t>calculation</w:t>
+      </w:r>
+      <w:r>
+        <w:rPr>
+          <w:sz w:val="24"/>
+          <w:szCs w:val="22"/>
+          <w:lang w:eastAsia="en-US"/>
+        </w:rPr>
+        <w:t xml:space="preserve"> inputs are taken int o input buffer with Random number generated at that instance. These values are used in the neuron update </w:t>
+      </w:r>
+      <w:r>
+        <w:rPr>
+          <w:sz w:val="24"/>
+          <w:szCs w:val="22"/>
+          <w:lang w:eastAsia="en-US"/>
+        </w:rPr>
+        <w:t>calculation.</w:t>
+      </w:r>
+    </w:p>
+    <w:p>
+      <w:pPr>
+        <w:rPr>
+          <w:lang w:val="en-US" w:eastAsia="en-US"/>
+        </w:rPr>
+      </w:pPr>
+    </w:p>
+    <w:p>
+      <w:pPr>
+        <w:pStyle w:val="Heading2"/>
+        <w:numPr>
+          <w:ilvl w:val="0"/>
+          <w:numId w:val="0"/>
+        </w:numPr>
+        <w:ind w:left="10"/>
+      </w:pPr>
+      <w:r>
+        <w:t>4.2 Neuron Bank Implementation</w:t>
+      </w:r>
+    </w:p>
+    <w:p>
+      <w:pPr>
+        <w:rPr>
+          <w:sz w:val="24"/>
+          <w:szCs w:val="22"/>
+          <w:lang w:val="en-US" w:eastAsia="en-US"/>
+        </w:rPr>
+      </w:pPr>
+      <w:r>
+        <w:rPr>
+          <w:sz w:val="24"/>
+          <w:szCs w:val="22"/>
+          <w:lang w:val="en-US" w:eastAsia="en-US"/>
+        </w:rPr>
+        <w:t>The neuron ba</w:t>
+      </w:r>
+      <w:r>
+        <w:rPr>
+          <w:sz w:val="24"/>
+          <w:szCs w:val="22"/>
+          <w:lang w:val="en-US" w:eastAsia="en-US"/>
+        </w:rPr>
+        <w:t>n</w:t>
+      </w:r>
+      <w:r>
+        <w:rPr>
+          <w:sz w:val="24"/>
+          <w:szCs w:val="22"/>
+          <w:lang w:val="en-US" w:eastAsia="en-US"/>
+        </w:rPr>
+        <w:t xml:space="preserve">k is </w:t>
+      </w:r>
+      <w:r>
+        <w:rPr>
+          <w:sz w:val="24"/>
+          <w:szCs w:val="22"/>
+          <w:lang w:val="en-US" w:eastAsia="en-US"/>
+        </w:rPr>
+        <w:t>consisting</w:t>
+      </w:r>
+      <w:r>
+        <w:rPr>
+          <w:sz w:val="24"/>
+          <w:szCs w:val="22"/>
+          <w:lang w:val="en-US" w:eastAsia="en-US"/>
+        </w:rPr>
+        <w:t xml:space="preserve"> of set </w:t>
+      </w:r>
+      <w:r>
+        <w:rPr>
+          <w:sz w:val="24"/>
+          <w:szCs w:val="22"/>
+          <w:lang w:val="en-US" w:eastAsia="en-US"/>
+        </w:rPr>
+        <w:t>of neuron</w:t>
+      </w:r>
+      <w:r>
+        <w:rPr>
+          <w:sz w:val="24"/>
+          <w:szCs w:val="22"/>
+          <w:lang w:val="en-US" w:eastAsia="en-US"/>
+        </w:rPr>
+        <w:t xml:space="preserve"> hardware units</w:t>
+      </w:r>
+      <w:r>
+        <w:rPr>
+          <w:sz w:val="24"/>
+          <w:szCs w:val="22"/>
+          <w:lang w:val="en-US" w:eastAsia="en-US"/>
+        </w:rPr>
+        <w:t xml:space="preserve">. Inside </w:t>
+      </w:r>
+      <w:r>
+        <w:rPr>
+          <w:sz w:val="24"/>
+          <w:szCs w:val="22"/>
+          <w:lang w:val="en-US" w:eastAsia="en-US"/>
+        </w:rPr>
+        <w:t>each</w:t>
+      </w:r>
+      <w:r>
+        <w:rPr>
+          <w:sz w:val="24"/>
+          <w:szCs w:val="22"/>
+          <w:lang w:val="en-US" w:eastAsia="en-US"/>
+        </w:rPr>
+        <w:t xml:space="preserve"> neuron </w:t>
+      </w:r>
+      <w:proofErr w:type="gramStart"/>
+      <w:r>
+        <w:rPr>
+          <w:sz w:val="24"/>
+          <w:szCs w:val="22"/>
+          <w:lang w:val="en-US" w:eastAsia="en-US"/>
+        </w:rPr>
+        <w:t xml:space="preserve">hardware </w:t>
+      </w:r>
+      <w:r>
+        <w:rPr>
+          <w:sz w:val="24"/>
+          <w:szCs w:val="22"/>
+          <w:lang w:val="en-US" w:eastAsia="en-US"/>
+        </w:rPr>
+        <w:t xml:space="preserve"> computes</w:t>
+      </w:r>
+      <w:proofErr w:type="gramEnd"/>
+      <w:r>
+        <w:rPr>
+          <w:sz w:val="24"/>
+          <w:szCs w:val="22"/>
+          <w:lang w:val="en-US" w:eastAsia="en-US"/>
+        </w:rPr>
+        <w:t xml:space="preserve"> the spik generation and neuron update calculations.  </w:t>
+      </w:r>
+    </w:p>
+    <w:p>
+      <w:pPr>
+        <w:rPr>
+          <w:lang w:val="en-US" w:eastAsia="en-US"/>
+        </w:rPr>
+      </w:pPr>
+      <w:r>
+        <w:rPr>
+          <w:noProof/>
+        </w:rPr>
+        <w:drawing>
+          <wp:anchor distT="0" distB="0" distL="114300" distR="114300" simplePos="0" relativeHeight="251703296" behindDoc="0" locked="0" layoutInCell="1" allowOverlap="1" wp14:anchorId="5BDA7022" wp14:editId="146E761D">
+            <wp:simplePos x="0" y="0"/>
+            <wp:positionH relativeFrom="column">
+              <wp:posOffset>-311614</wp:posOffset>
+            </wp:positionH>
+            <wp:positionV relativeFrom="paragraph">
+              <wp:posOffset>407917</wp:posOffset>
+            </wp:positionV>
+            <wp:extent cx="5731510" cy="1964690"/>
+            <wp:effectExtent l="0" t="0" r="2540" b="0"/>
+            <wp:wrapTopAndBottom/>
+            <wp:docPr id="826926506" name="Picture 1" descr="NB"/>
+            <wp:cNvGraphicFramePr>
+              <a:graphicFrameLocks xmlns:a="http://schemas.openxmlformats.org/drawingml/2006/main" noChangeAspect="1"/>
+            </wp:cNvGraphicFramePr>
+            <a:graphic xmlns:a="http://schemas.openxmlformats.org/drawingml/2006/main">
+              <a:graphicData uri="http://schemas.openxmlformats.org/drawingml/2006/picture">
+                <pic:pic xmlns:pic="http://schemas.openxmlformats.org/drawingml/2006/picture">
+                  <pic:nvPicPr>
+                    <pic:cNvPr id="0" name="Picture 1" descr="NB"/>
+                    <pic:cNvPicPr>
+                      <a:picLocks noChangeAspect="1" noChangeArrowheads="1"/>
+                    </pic:cNvPicPr>
+                  </pic:nvPicPr>
+                  <pic:blipFill>
+                    <a:blip r:embed="rId43" cstate="print">
+                      <a:extLst>
+                        <a:ext uri="{28A0092B-C50C-407E-A947-70E740481C1C}">
+                          <a14:useLocalDpi xmlns:a14="http://schemas.microsoft.com/office/drawing/2010/main" val="0"/>
+                        </a:ext>
+                      </a:extLst>
+                    </a:blip>
+                    <a:srcRect/>
+                    <a:stretch>
+                      <a:fillRect/>
+                    </a:stretch>
+                  </pic:blipFill>
+                  <pic:spPr bwMode="auto">
+                    <a:xfrm>
+                      <a:off x="0" y="0"/>
+                      <a:ext cx="5731510" cy="1964690"/>
+                    </a:xfrm>
+                    <a:prstGeom prst="rect">
+                      <a:avLst/>
+                    </a:prstGeom>
+                    <a:noFill/>
+                    <a:ln>
+                      <a:noFill/>
+                    </a:ln>
+                  </pic:spPr>
+                </pic:pic>
+              </a:graphicData>
+            </a:graphic>
+            <wp14:sizeRelH relativeFrom="page">
+              <wp14:pctWidth>0</wp14:pctWidth>
+            </wp14:sizeRelH>
+            <wp14:sizeRelV relativeFrom="page">
+              <wp14:pctHeight>0</wp14:pctHeight>
+            </wp14:sizeRelV>
+          </wp:anchor>
+        </w:drawing>
+      </w:r>
+    </w:p>
+    <w:p>
+      <w:pPr>
+        <w:rPr>
+          <w:lang w:val="en-US" w:eastAsia="en-US"/>
+        </w:rPr>
+      </w:pPr>
+    </w:p>
+    <w:p>
+      <w:pPr>
+        <w:pStyle w:val="Heading3"/>
+        <w:rPr>
+          <w:b/>
+          <w:bCs/>
+          <w:color w:val="auto"/>
+          <w:lang w:val="en-US" w:eastAsia="en-US"/>
+        </w:rPr>
+      </w:pPr>
+      <w:r>
+        <w:rPr>
+          <w:b/>
+          <w:bCs/>
+          <w:color w:val="auto"/>
+          <w:lang w:val="en-US" w:eastAsia="en-US"/>
+        </w:rPr>
+        <w:t>4.21 Neuron Hardware</w:t>
+      </w:r>
+    </w:p>
+    <w:p>
+      <w:pPr>
+        <w:rPr>
+          <w:lang w:val="en-US" w:eastAsia="en-US"/>
+        </w:rPr>
+      </w:pPr>
+    </w:p>
+    <w:p>
+      <w:pPr>
+        <w:rPr>
+          <w:lang w:val="en-US" w:eastAsia="en-US"/>
+        </w:rPr>
+      </w:pPr>
+    </w:p>
+    <w:p>
+      <w:pPr>
+        <w:rPr>
+          <w:lang w:val="en-US" w:eastAsia="en-US"/>
+        </w:rPr>
+      </w:pPr>
+    </w:p>
+    <w:p>
+      <w:pPr>
+        <w:rPr>
+          <w:lang w:val="en-US" w:eastAsia="en-US"/>
+        </w:rPr>
+      </w:pPr>
+    </w:p>
+    <w:p>
+      <w:pPr>
+        <w:rPr>
+          <w:lang w:val="en-US" w:eastAsia="en-US"/>
+        </w:rPr>
+      </w:pPr>
+    </w:p>
+    <w:p>
+      <w:pPr>
+        <w:rPr>
+          <w:lang w:val="en-US" w:eastAsia="en-US"/>
+        </w:rPr>
+      </w:pPr>
+    </w:p>
+    <w:p>
+      <w:pPr>
+        <w:rPr>
+          <w:lang w:val="en-US" w:eastAsia="en-US"/>
+        </w:rPr>
+      </w:pPr>
+    </w:p>
+    <w:p>
+      <w:pPr>
+        <w:rPr>
+          <w:lang w:val="en-US" w:eastAsia="en-US"/>
+        </w:rPr>
+      </w:pPr>
+    </w:p>
+    <w:p>
+      <w:pPr>
+        <w:rPr>
+          <w:lang w:val="en-US" w:eastAsia="en-US"/>
+        </w:rPr>
+      </w:pPr>
+    </w:p>
+    <w:p>
+      <w:pPr>
+        <w:pStyle w:val="Heading3"/>
+        <w:rPr>
+          <w:b/>
+          <w:bCs/>
+          <w:color w:val="auto"/>
+          <w:lang w:val="en-US" w:eastAsia="en-US"/>
+        </w:rPr>
+      </w:pPr>
+      <w:r>
+        <w:rPr>
+          <w:b/>
+          <w:bCs/>
+          <w:color w:val="auto"/>
+          <w:lang w:val="en-US" w:eastAsia="en-US"/>
+        </w:rPr>
+        <w:lastRenderedPageBreak/>
+        <w:t>4.22 Randon Number generation unit</w:t>
+      </w:r>
+    </w:p>
+    <w:p>
+      <w:pPr>
+        <w:rPr>
+          <w:sz w:val="24"/>
+          <w:szCs w:val="22"/>
+          <w:lang w:val="en-US" w:eastAsia="en-US"/>
+        </w:rPr>
+      </w:pPr>
+    </w:p>
+    <w:p>
+      <w:pPr>
+        <w:rPr>
+          <w:sz w:val="24"/>
+          <w:szCs w:val="22"/>
+        </w:rPr>
+      </w:pPr>
+      <w:r>
+        <w:rPr>
+          <w:sz w:val="24"/>
+          <w:szCs w:val="22"/>
+        </w:rPr>
+        <w:t xml:space="preserve">In some applications, specifically in simulation of spiking neuron models it is required to have a random number seed for the computations. In order to obtain </w:t>
+      </w:r>
+      <w:r>
+        <w:rPr>
+          <w:sz w:val="24"/>
+          <w:szCs w:val="22"/>
+        </w:rPr>
+        <w:t>these random</w:t>
+      </w:r>
+      <w:r>
+        <w:rPr>
+          <w:sz w:val="24"/>
+          <w:szCs w:val="22"/>
+        </w:rPr>
+        <w:t xml:space="preserve"> </w:t>
+      </w:r>
+      <w:proofErr w:type="gramStart"/>
+      <w:r>
+        <w:rPr>
+          <w:sz w:val="24"/>
+          <w:szCs w:val="22"/>
+        </w:rPr>
+        <w:t>numbers</w:t>
+      </w:r>
+      <w:proofErr w:type="gramEnd"/>
+      <w:r>
+        <w:rPr>
+          <w:sz w:val="24"/>
+          <w:szCs w:val="22"/>
+        </w:rPr>
+        <w:t xml:space="preserve"> we created a module to generate a random number by shifting and XORing selected bits in a particular round to compute the number in the next round.</w:t>
+      </w:r>
+    </w:p>
+    <w:p>
+      <w:pPr>
+        <w:rPr>
+          <w:sz w:val="24"/>
+          <w:szCs w:val="22"/>
+        </w:rPr>
+      </w:pPr>
+      <w:r>
+        <w:rPr>
+          <w:sz w:val="24"/>
+          <w:szCs w:val="22"/>
+        </w:rPr>
+        <w:drawing>
+          <wp:anchor distT="0" distB="0" distL="114300" distR="114300" simplePos="0" relativeHeight="251704320" behindDoc="0" locked="0" layoutInCell="1" allowOverlap="1" wp14:anchorId="758F70F5" wp14:editId="35FBEB94">
+            <wp:simplePos x="0" y="0"/>
+            <wp:positionH relativeFrom="column">
+              <wp:posOffset>256478</wp:posOffset>
+            </wp:positionH>
+            <wp:positionV relativeFrom="paragraph">
+              <wp:posOffset>201357</wp:posOffset>
+            </wp:positionV>
+            <wp:extent cx="5114925" cy="1924050"/>
+            <wp:effectExtent l="0" t="0" r="9525" b="0"/>
+            <wp:wrapTopAndBottom/>
+            <wp:docPr id="1063066678" name="Picture 1"/>
+            <wp:cNvGraphicFramePr>
+              <a:graphicFrameLocks xmlns:a="http://schemas.openxmlformats.org/drawingml/2006/main" noChangeAspect="1"/>
+            </wp:cNvGraphicFramePr>
+            <a:graphic xmlns:a="http://schemas.openxmlformats.org/drawingml/2006/main">
+              <a:graphicData uri="http://schemas.openxmlformats.org/drawingml/2006/picture">
+                <pic:pic xmlns:pic="http://schemas.openxmlformats.org/drawingml/2006/picture">
+                  <pic:nvPicPr>
+                    <pic:cNvPr id="1063066678" name=""/>
+                    <pic:cNvPicPr/>
+                  </pic:nvPicPr>
+                  <pic:blipFill>
+                    <a:blip r:embed="rId44">
+                      <a:extLst>
+                        <a:ext uri="{28A0092B-C50C-407E-A947-70E740481C1C}">
+                          <a14:useLocalDpi xmlns:a14="http://schemas.microsoft.com/office/drawing/2010/main" val="0"/>
+                        </a:ext>
+                      </a:extLst>
+                    </a:blip>
+                    <a:stretch>
+                      <a:fillRect/>
+                    </a:stretch>
+                  </pic:blipFill>
+                  <pic:spPr>
+                    <a:xfrm>
+                      <a:off x="0" y="0"/>
+                      <a:ext cx="5114925" cy="1924050"/>
+                    </a:xfrm>
+                    <a:prstGeom prst="rect">
+                      <a:avLst/>
+                    </a:prstGeom>
+                  </pic:spPr>
+                </pic:pic>
+              </a:graphicData>
+            </a:graphic>
+            <wp14:sizeRelH relativeFrom="page">
+              <wp14:pctWidth>0</wp14:pctWidth>
+            </wp14:sizeRelH>
+            <wp14:sizeRelV relativeFrom="page">
+              <wp14:pctHeight>0</wp14:pctHeight>
+            </wp14:sizeRelV>
+          </wp:anchor>
+        </w:drawing>
+      </w:r>
+    </w:p>
+    <w:p>
+      <w:pPr>
+        <w:rPr>
+          <w:sz w:val="24"/>
+          <w:szCs w:val="22"/>
+        </w:rPr>
+      </w:pPr>
+    </w:p>
+    <w:p>
+      <w:pPr>
+        <w:rPr>
+          <w:sz w:val="24"/>
+          <w:szCs w:val="22"/>
+          <w:lang w:val="en-US" w:eastAsia="en-US"/>
+        </w:rPr>
+      </w:pPr>
+      <w:r>
+        <w:rPr>
+          <w:sz w:val="24"/>
+          <w:szCs w:val="22"/>
+        </w:rPr>
+        <w:t xml:space="preserve"> Fig 3. depicts the block diagram of the random number generator module. his module will generate a random number each and every 13 input cock cycles. In the random number generation </w:t>
+      </w:r>
+      <w:proofErr w:type="gramStart"/>
+      <w:r>
+        <w:rPr>
+          <w:sz w:val="24"/>
+          <w:szCs w:val="22"/>
+        </w:rPr>
+        <w:t>module</w:t>
+      </w:r>
+      <w:proofErr w:type="gramEnd"/>
+      <w:r>
+        <w:rPr>
+          <w:sz w:val="24"/>
+          <w:szCs w:val="22"/>
+        </w:rPr>
+        <w:t xml:space="preserve"> there is a 13-bit register. Initially, this register is set to all 1’s in when the reset is asserted. Then in each clock cycle, the XOR if 0th, 2nd, 3rd and 12th bits in the register are XORed and the register is left shifted by 1 bit and the XORed value is added to the 0th bit in the register file. Therefore, after 13 clock cycles, a random number generator is generated. Fig 4. shows the internal structure of the module. When connecting this module with the main CPU, we made sure that the clock input given to the random number generation module is 13 times faster than the clock of the CPU, so a new random number will be available in each clock cycle of the CPU</w:t>
+      </w:r>
+    </w:p>
+    <w:p>
+      <w:pPr>
+        <w:rPr>
+          <w:lang w:val="en-US" w:eastAsia="en-US"/>
+        </w:rPr>
+      </w:pPr>
+    </w:p>
+    <w:p>
+      <w:pPr>
+        <w:rPr>
+          <w:lang w:val="en-US" w:eastAsia="en-US"/>
+        </w:rPr>
+      </w:pPr>
+    </w:p>
+    <w:p>
+      <w:pPr>
+        <w:rPr>
+          <w:lang w:val="en-US" w:eastAsia="en-US"/>
+        </w:rPr>
+      </w:pPr>
+    </w:p>
+    <w:p>
+      <w:pPr>
+        <w:rPr>
+          <w:lang w:val="en-US" w:eastAsia="en-US"/>
+        </w:rPr>
+      </w:pPr>
+    </w:p>
+    <w:p>
+      <w:pPr>
+        <w:rPr>
+          <w:lang w:val="en-US" w:eastAsia="en-US"/>
+        </w:rPr>
+      </w:pPr>
+    </w:p>
+    <w:p>
+      <w:pPr>
+        <w:rPr>
+          <w:lang w:val="en-US" w:eastAsia="en-US"/>
+        </w:rPr>
+      </w:pPr>
+    </w:p>
+    <w:p>
+      <w:pPr>
+        <w:rPr>
+          <w:lang w:val="en-US" w:eastAsia="en-US"/>
+        </w:rPr>
+      </w:pPr>
+    </w:p>
+    <w:p>
+      <w:pPr>
+        <w:rPr>
+          <w:lang w:val="en-US" w:eastAsia="en-US"/>
+        </w:rPr>
+      </w:pPr>
+    </w:p>
+    <w:p>
+      <w:pPr>
+        <w:rPr>
+          <w:lang w:val="en-US" w:eastAsia="en-US"/>
+        </w:rPr>
+      </w:pPr>
+    </w:p>
+    <w:p>
+      <w:pPr>
+        <w:rPr>
+          <w:lang w:val="en-US" w:eastAsia="en-US"/>
+        </w:rPr>
+      </w:pPr>
+    </w:p>
+    <w:p>
+      <w:pPr>
+        <w:rPr>
+          <w:lang w:val="en-US" w:eastAsia="en-US"/>
+        </w:rPr>
+      </w:pPr>
+    </w:p>
+    <w:p>
+      <w:pPr>
+        <w:rPr>
+          <w:lang w:val="en-US" w:eastAsia="en-US"/>
+        </w:rPr>
+      </w:pPr>
+    </w:p>
+    <w:p>
+      <w:pPr>
+        <w:rPr>
+          <w:lang w:val="en-US" w:eastAsia="en-US"/>
+        </w:rPr>
+      </w:pPr>
+    </w:p>
+    <w:p>
+      <w:pPr>
+        <w:rPr>
+          <w:lang w:val="en-US" w:eastAsia="en-US"/>
+        </w:rPr>
+      </w:pPr>
+    </w:p>
+    <w:p>
+      <w:pPr>
+        <w:rPr>
+          <w:lang w:val="en-US" w:eastAsia="en-US"/>
+        </w:rPr>
+      </w:pPr>
+    </w:p>
+    <w:p>
+      <w:pPr>
+        <w:rPr>
+          <w:lang w:val="en-US" w:eastAsia="en-US"/>
+        </w:rPr>
+      </w:pPr>
+    </w:p>
+    <w:p>
+      <w:pPr>
+        <w:rPr>
+          <w:lang w:val="en-US" w:eastAsia="en-US"/>
+        </w:rPr>
+      </w:pPr>
+    </w:p>
+    <w:p>
+      <w:pPr>
+        <w:rPr>
+          <w:lang w:val="en-US" w:eastAsia="en-US"/>
+        </w:rPr>
+      </w:pPr>
+    </w:p>
+    <w:p>
+      <w:pPr>
+        <w:rPr>
+          <w:lang w:val="en-US" w:eastAsia="en-US"/>
+        </w:rPr>
+      </w:pPr>
+    </w:p>
+    <w:p>
+      <w:pPr>
+        <w:rPr>
+          <w:lang w:val="en-US" w:eastAsia="en-US"/>
+        </w:rPr>
+      </w:pPr>
+    </w:p>
+    <w:p>
+      <w:pPr>
+        <w:rPr>
+          <w:lang w:val="en-US" w:eastAsia="en-US"/>
+        </w:rPr>
+      </w:pPr>
+    </w:p>
+    <w:p>
+      <w:pPr>
+        <w:rPr>
+          <w:lang w:val="en-US" w:eastAsia="en-US"/>
+        </w:rPr>
+      </w:pPr>
+    </w:p>
+    <w:p>
+      <w:pPr>
+        <w:rPr>
+          <w:lang w:val="en-US" w:eastAsia="en-US"/>
+        </w:rPr>
+      </w:pPr>
+    </w:p>
+    <w:p>
+      <w:pPr>
+        <w:rPr>
+          <w:lang w:val="en-US" w:eastAsia="en-US"/>
+        </w:rPr>
+      </w:pPr>
+    </w:p>
+    <w:p>
+      <w:pPr>
+        <w:pStyle w:val="Heading1"/>
+      </w:pPr>
+      <w:r>
         <w:t>NoC (Network on chip) implementation</w:t>
       </w:r>
     </w:p>
     <w:p>
       <w:pPr>
         <w:rPr>
+          <w:lang w:val="en-US" w:eastAsia="en-US"/>
+        </w:rPr>
+      </w:pPr>
+    </w:p>
+    <w:p>
+      <w:pPr>
+        <w:rPr>
           <w:rFonts w:ascii="Times New Roman" w:hAnsi="Times New Roman"/>
           <w:sz w:val="28"/>
           <w:szCs w:val="24"/>
@@ -25248,6 +26648,19 @@
     </w:p>
     <w:p>
       <w:pPr>
+        <w:pStyle w:val="Heading2"/>
+        <w:numPr>
+          <w:ilvl w:val="0"/>
+          <w:numId w:val="0"/>
+        </w:numPr>
+        <w:ind w:left="10"/>
+      </w:pPr>
+      <w:r>
+        <w:t>5.1 Introduction</w:t>
+      </w:r>
+    </w:p>
+    <w:p>
+      <w:pPr>
         <w:rPr>
           <w:rFonts w:ascii="Times New Roman" w:hAnsi="Times New Roman"/>
           <w:sz w:val="28"/>
@@ -25257,24 +26670,648 @@
       </w:pPr>
     </w:p>
     <w:p>
-      <w:pPr>
-        <w:rPr>
-          <w:rFonts w:ascii="Times New Roman" w:hAnsi="Times New Roman"/>
-          <w:sz w:val="28"/>
-          <w:szCs w:val="24"/>
-          <w:lang w:val="en-US" w:eastAsia="en-US"/>
-        </w:rPr>
-      </w:pPr>
-    </w:p>
-    <w:p>
-      <w:pPr>
-        <w:rPr>
-          <w:rFonts w:ascii="Times New Roman" w:hAnsi="Times New Roman"/>
-          <w:sz w:val="28"/>
-          <w:szCs w:val="24"/>
-          <w:lang w:val="en-US" w:eastAsia="en-US"/>
-        </w:rPr>
-      </w:pPr>
+      <w:r>
+        <w:rPr>
+          <w:sz w:val="24"/>
+          <w:szCs w:val="22"/>
+        </w:rPr>
+        <w:t xml:space="preserve">Network on Chip (NoC) is an advanced communication infrastructure used to efficiently connect multiple processing elements or IP cores of an integrated circuit (IC) together. NoC provides a scalable and high bandwidth communication mechanism for on chip communication. NoC is used for interconnecting the components like processor cores, memory subsystems and peripherals. Figure 2 shows the main components of the NoC such as nodes, routers, memory controllers and main memory. Node of a NoC includes the CPU, network interface, data cache, instruction cache and a router. Node architecture of a NoC is given in figure 3. Design aspects, communication protocols and memory management need to be considered in NoC implementation. </w:t>
+      </w:r>
+    </w:p>
+    <w:p/>
+    <w:p/>
+    <w:p/>
+    <w:p>
+      <w:r>
+        <w:lastRenderedPageBreak/>
+        <w:drawing>
+          <wp:anchor distT="0" distB="0" distL="114300" distR="114300" simplePos="0" relativeHeight="251705344" behindDoc="0" locked="0" layoutInCell="1" allowOverlap="1" wp14:anchorId="330A905F" wp14:editId="7FE1FA85">
+            <wp:simplePos x="0" y="0"/>
+            <wp:positionH relativeFrom="column">
+              <wp:posOffset>702295</wp:posOffset>
+            </wp:positionH>
+            <wp:positionV relativeFrom="paragraph">
+              <wp:posOffset>294</wp:posOffset>
+            </wp:positionV>
+            <wp:extent cx="3791479" cy="2638793"/>
+            <wp:effectExtent l="0" t="0" r="0" b="9525"/>
+            <wp:wrapTopAndBottom/>
+            <wp:docPr id="1305658190" name="Picture 1"/>
+            <wp:cNvGraphicFramePr>
+              <a:graphicFrameLocks xmlns:a="http://schemas.openxmlformats.org/drawingml/2006/main" noChangeAspect="1"/>
+            </wp:cNvGraphicFramePr>
+            <a:graphic xmlns:a="http://schemas.openxmlformats.org/drawingml/2006/main">
+              <a:graphicData uri="http://schemas.openxmlformats.org/drawingml/2006/picture">
+                <pic:pic xmlns:pic="http://schemas.openxmlformats.org/drawingml/2006/picture">
+                  <pic:nvPicPr>
+                    <pic:cNvPr id="1305658190" name=""/>
+                    <pic:cNvPicPr/>
+                  </pic:nvPicPr>
+                  <pic:blipFill>
+                    <a:blip r:embed="rId45">
+                      <a:extLst>
+                        <a:ext uri="{28A0092B-C50C-407E-A947-70E740481C1C}">
+                          <a14:useLocalDpi xmlns:a14="http://schemas.microsoft.com/office/drawing/2010/main" val="0"/>
+                        </a:ext>
+                      </a:extLst>
+                    </a:blip>
+                    <a:stretch>
+                      <a:fillRect/>
+                    </a:stretch>
+                  </pic:blipFill>
+                  <pic:spPr>
+                    <a:xfrm>
+                      <a:off x="0" y="0"/>
+                      <a:ext cx="3791479" cy="2638793"/>
+                    </a:xfrm>
+                    <a:prstGeom prst="rect">
+                      <a:avLst/>
+                    </a:prstGeom>
+                  </pic:spPr>
+                </pic:pic>
+              </a:graphicData>
+            </a:graphic>
+            <wp14:sizeRelH relativeFrom="page">
+              <wp14:pctWidth>0</wp14:pctWidth>
+            </wp14:sizeRelH>
+            <wp14:sizeRelV relativeFrom="page">
+              <wp14:pctHeight>0</wp14:pctHeight>
+            </wp14:sizeRelV>
+          </wp:anchor>
+        </w:drawing>
+      </w:r>
+    </w:p>
+    <w:p>
+      <w:pPr>
+        <w:rPr>
+          <w:sz w:val="24"/>
+          <w:szCs w:val="22"/>
+        </w:rPr>
+      </w:pPr>
+    </w:p>
+    <w:p>
+      <w:pPr>
+        <w:rPr>
+          <w:sz w:val="24"/>
+          <w:szCs w:val="22"/>
+        </w:rPr>
+      </w:pPr>
+      <w:r>
+        <w:rPr>
+          <w:sz w:val="24"/>
+          <w:szCs w:val="22"/>
+        </w:rPr>
+        <w:t>A router-based packet-switching communication mechanism is used for the communication between the nodes in an NoC and the mechanism is similar to the computer communication networks. Each node is connected to a router via a network interface and connections between routers make the NoC architecture. A simple NoC with 16 nodes arranged in a mesh topology is shown in Figure 1. In the following sections, the main components of the NoC are explained in detail</w:t>
+      </w:r>
+    </w:p>
+    <w:p>
+      <w:pPr>
+        <w:rPr>
+          <w:sz w:val="24"/>
+          <w:szCs w:val="22"/>
+        </w:rPr>
+      </w:pPr>
+    </w:p>
+    <w:p>
+      <w:pPr>
+        <w:rPr>
+          <w:sz w:val="24"/>
+          <w:szCs w:val="22"/>
+        </w:rPr>
+      </w:pPr>
+      <w:r>
+        <w:rPr>
+          <w:sz w:val="24"/>
+          <w:szCs w:val="22"/>
+        </w:rPr>
+        <w:t xml:space="preserve">Each node of Noc contain </w:t>
+      </w:r>
+    </w:p>
+    <w:p>
+      <w:pPr>
+        <w:pStyle w:val="ListParagraph"/>
+        <w:numPr>
+          <w:ilvl w:val="0"/>
+          <w:numId w:val="33"/>
+        </w:numPr>
+      </w:pPr>
+      <w:r>
+        <w:t xml:space="preserve">CPU Core with Network interface </w:t>
+      </w:r>
+    </w:p>
+    <w:p>
+      <w:pPr>
+        <w:pStyle w:val="ListParagraph"/>
+        <w:numPr>
+          <w:ilvl w:val="0"/>
+          <w:numId w:val="33"/>
+        </w:numPr>
+      </w:pPr>
+      <w:r>
+        <w:rPr>
+          <w:sz w:val="32"/>
+          <w:szCs w:val="28"/>
+        </w:rPr>
+        <w:drawing>
+          <wp:anchor distT="0" distB="0" distL="114300" distR="114300" simplePos="0" relativeHeight="251706368" behindDoc="0" locked="0" layoutInCell="1" allowOverlap="1" wp14:anchorId="2ED93442" wp14:editId="153C6F0C">
+            <wp:simplePos x="0" y="0"/>
+            <wp:positionH relativeFrom="column">
+              <wp:posOffset>1368425</wp:posOffset>
+            </wp:positionH>
+            <wp:positionV relativeFrom="paragraph">
+              <wp:posOffset>452120</wp:posOffset>
+            </wp:positionV>
+            <wp:extent cx="3539905" cy="3096593"/>
+            <wp:effectExtent l="0" t="0" r="3810" b="8890"/>
+            <wp:wrapTopAndBottom/>
+            <wp:docPr id="301379983" name="Picture 1"/>
+            <wp:cNvGraphicFramePr>
+              <a:graphicFrameLocks xmlns:a="http://schemas.openxmlformats.org/drawingml/2006/main" noChangeAspect="1"/>
+            </wp:cNvGraphicFramePr>
+            <a:graphic xmlns:a="http://schemas.openxmlformats.org/drawingml/2006/main">
+              <a:graphicData uri="http://schemas.openxmlformats.org/drawingml/2006/picture">
+                <pic:pic xmlns:pic="http://schemas.openxmlformats.org/drawingml/2006/picture">
+                  <pic:nvPicPr>
+                    <pic:cNvPr id="301379983" name=""/>
+                    <pic:cNvPicPr/>
+                  </pic:nvPicPr>
+                  <pic:blipFill>
+                    <a:blip r:embed="rId46">
+                      <a:extLst>
+                        <a:ext uri="{28A0092B-C50C-407E-A947-70E740481C1C}">
+                          <a14:useLocalDpi xmlns:a14="http://schemas.microsoft.com/office/drawing/2010/main" val="0"/>
+                        </a:ext>
+                      </a:extLst>
+                    </a:blip>
+                    <a:stretch>
+                      <a:fillRect/>
+                    </a:stretch>
+                  </pic:blipFill>
+                  <pic:spPr>
+                    <a:xfrm>
+                      <a:off x="0" y="0"/>
+                      <a:ext cx="3539905" cy="3096593"/>
+                    </a:xfrm>
+                    <a:prstGeom prst="rect">
+                      <a:avLst/>
+                    </a:prstGeom>
+                  </pic:spPr>
+                </pic:pic>
+              </a:graphicData>
+            </a:graphic>
+            <wp14:sizeRelH relativeFrom="page">
+              <wp14:pctWidth>0</wp14:pctWidth>
+            </wp14:sizeRelH>
+            <wp14:sizeRelV relativeFrom="page">
+              <wp14:pctHeight>0</wp14:pctHeight>
+            </wp14:sizeRelV>
+          </wp:anchor>
+        </w:drawing>
+      </w:r>
+      <w:r>
+        <w:t xml:space="preserve">Router </w:t>
+      </w:r>
+    </w:p>
+    <w:p>
+      <w:pPr>
+        <w:pStyle w:val="ListParagraph"/>
+        <w:numPr>
+          <w:ilvl w:val="0"/>
+          <w:numId w:val="33"/>
+        </w:numPr>
+        <w:rPr>
+          <w:sz w:val="32"/>
+          <w:szCs w:val="28"/>
+        </w:rPr>
+      </w:pPr>
+      <w:r>
+        <w:t>Packet producer</w:t>
+      </w:r>
+    </w:p>
+    <w:p>
+      <w:pPr>
+        <w:pStyle w:val="Heading2"/>
+        <w:numPr>
+          <w:ilvl w:val="0"/>
+          <w:numId w:val="0"/>
+        </w:numPr>
+        <w:ind w:left="10"/>
+      </w:pPr>
+      <w:r>
+        <w:lastRenderedPageBreak/>
+        <w:t>5.2</w:t>
+      </w:r>
+      <w:r>
+        <w:t>Network Interface</w:t>
+      </w:r>
+    </w:p>
+    <w:p>
+      <w:pPr>
+        <w:pStyle w:val="NormalWeb"/>
+        <w:shd w:val="clear" w:color="auto" w:fill="FFFFFF"/>
+        <w:spacing w:before="0" w:beforeAutospacing="0"/>
+        <w:jc w:val="both"/>
+        <w:rPr>
+          <w:rFonts w:ascii="Segoe UI" w:hAnsi="Segoe UI" w:cs="Segoe UI"/>
+          <w:color w:val="212529"/>
+        </w:rPr>
+      </w:pPr>
+      <w:r>
+        <w:rPr>
+          <w:rFonts w:ascii="Segoe UI" w:hAnsi="Segoe UI" w:cs="Segoe UI"/>
+          <w:color w:val="212529"/>
+        </w:rPr>
+        <w:t xml:space="preserve">The network interface module is the primary interface for the core to </w:t>
+      </w:r>
+      <w:proofErr w:type="spellStart"/>
+      <w:r>
+        <w:rPr>
+          <w:rFonts w:ascii="Segoe UI" w:hAnsi="Segoe UI" w:cs="Segoe UI"/>
+          <w:color w:val="212529"/>
+        </w:rPr>
+        <w:t>cononect</w:t>
+      </w:r>
+      <w:proofErr w:type="spellEnd"/>
+      <w:r>
+        <w:rPr>
+          <w:rFonts w:ascii="Segoe UI" w:hAnsi="Segoe UI" w:cs="Segoe UI"/>
+          <w:color w:val="212529"/>
+        </w:rPr>
+        <w:t xml:space="preserve"> with the network. Here the network interface includes </w:t>
+      </w:r>
+      <w:proofErr w:type="gramStart"/>
+      <w:r>
+        <w:rPr>
+          <w:rFonts w:ascii="Segoe UI" w:hAnsi="Segoe UI" w:cs="Segoe UI"/>
+          <w:color w:val="212529"/>
+        </w:rPr>
+        <w:t>a</w:t>
+      </w:r>
+      <w:proofErr w:type="gramEnd"/>
+      <w:r>
+        <w:rPr>
+          <w:rFonts w:ascii="Segoe UI" w:hAnsi="Segoe UI" w:cs="Segoe UI"/>
+          <w:color w:val="212529"/>
+        </w:rPr>
+        <w:t xml:space="preserve"> axi4-slave protocol for better </w:t>
+      </w:r>
+      <w:proofErr w:type="spellStart"/>
+      <w:r>
+        <w:rPr>
+          <w:rFonts w:ascii="Segoe UI" w:hAnsi="Segoe UI" w:cs="Segoe UI"/>
+          <w:color w:val="212529"/>
+        </w:rPr>
+        <w:t>handliing</w:t>
+      </w:r>
+      <w:proofErr w:type="spellEnd"/>
+      <w:r>
+        <w:rPr>
+          <w:rFonts w:ascii="Segoe UI" w:hAnsi="Segoe UI" w:cs="Segoe UI"/>
+          <w:color w:val="212529"/>
+        </w:rPr>
+        <w:t xml:space="preserve"> in latency and bandwidth for the core communication and at the </w:t>
+      </w:r>
+      <w:proofErr w:type="spellStart"/>
+      <w:r>
+        <w:rPr>
+          <w:rFonts w:ascii="Segoe UI" w:hAnsi="Segoe UI" w:cs="Segoe UI"/>
+          <w:color w:val="212529"/>
+        </w:rPr>
+        <w:t>sametime</w:t>
+      </w:r>
+      <w:proofErr w:type="spellEnd"/>
+      <w:r>
+        <w:rPr>
+          <w:rFonts w:ascii="Segoe UI" w:hAnsi="Segoe UI" w:cs="Segoe UI"/>
+          <w:color w:val="212529"/>
+        </w:rPr>
+        <w:t xml:space="preserve"> making it more of a general use protocol. To access the </w:t>
+      </w:r>
+      <w:proofErr w:type="spellStart"/>
+      <w:r>
+        <w:rPr>
+          <w:rFonts w:ascii="Segoe UI" w:hAnsi="Segoe UI" w:cs="Segoe UI"/>
+          <w:color w:val="212529"/>
+        </w:rPr>
+        <w:t>nwtwork</w:t>
+      </w:r>
+      <w:proofErr w:type="spellEnd"/>
+      <w:r>
+        <w:rPr>
+          <w:rFonts w:ascii="Segoe UI" w:hAnsi="Segoe UI" w:cs="Segoe UI"/>
+          <w:color w:val="212529"/>
+        </w:rPr>
+        <w:t xml:space="preserve"> interface from the core we use the custom instruction we define as SWNET and LWNET. Here LWNET is purely used by ISR where an interrupt occurs when read buffer is above threshold.</w:t>
+      </w:r>
+    </w:p>
+    <w:p>
+      <w:pPr>
+        <w:rPr>
+          <w:sz w:val="32"/>
+          <w:szCs w:val="28"/>
+        </w:rPr>
+      </w:pPr>
+      <w:r>
+        <w:rPr>
+          <w:noProof/>
+        </w:rPr>
+        <w:drawing>
+          <wp:anchor distT="0" distB="0" distL="114300" distR="114300" simplePos="0" relativeHeight="251707392" behindDoc="0" locked="0" layoutInCell="1" allowOverlap="1" wp14:anchorId="65C47B2B" wp14:editId="307B1B55">
+            <wp:simplePos x="0" y="0"/>
+            <wp:positionH relativeFrom="column">
+              <wp:posOffset>-144965</wp:posOffset>
+            </wp:positionH>
+            <wp:positionV relativeFrom="paragraph">
+              <wp:posOffset>384175</wp:posOffset>
+            </wp:positionV>
+            <wp:extent cx="5731510" cy="2015490"/>
+            <wp:effectExtent l="0" t="0" r="0" b="0"/>
+            <wp:wrapTopAndBottom/>
+            <wp:docPr id="564643706" name="Picture 2" descr="NI"/>
+            <wp:cNvGraphicFramePr>
+              <a:graphicFrameLocks xmlns:a="http://schemas.openxmlformats.org/drawingml/2006/main" noChangeAspect="1"/>
+            </wp:cNvGraphicFramePr>
+            <a:graphic xmlns:a="http://schemas.openxmlformats.org/drawingml/2006/main">
+              <a:graphicData uri="http://schemas.openxmlformats.org/drawingml/2006/picture">
+                <pic:pic xmlns:pic="http://schemas.openxmlformats.org/drawingml/2006/picture">
+                  <pic:nvPicPr>
+                    <pic:cNvPr id="0" name="Picture 3" descr="NI"/>
+                    <pic:cNvPicPr>
+                      <a:picLocks noChangeAspect="1" noChangeArrowheads="1"/>
+                    </pic:cNvPicPr>
+                  </pic:nvPicPr>
+                  <pic:blipFill>
+                    <a:blip r:embed="rId47">
+                      <a:extLst>
+                        <a:ext uri="{28A0092B-C50C-407E-A947-70E740481C1C}">
+                          <a14:useLocalDpi xmlns:a14="http://schemas.microsoft.com/office/drawing/2010/main" val="0"/>
+                        </a:ext>
+                      </a:extLst>
+                    </a:blip>
+                    <a:srcRect/>
+                    <a:stretch>
+                      <a:fillRect/>
+                    </a:stretch>
+                  </pic:blipFill>
+                  <pic:spPr bwMode="auto">
+                    <a:xfrm>
+                      <a:off x="0" y="0"/>
+                      <a:ext cx="5731510" cy="2015490"/>
+                    </a:xfrm>
+                    <a:prstGeom prst="rect">
+                      <a:avLst/>
+                    </a:prstGeom>
+                    <a:noFill/>
+                    <a:ln>
+                      <a:noFill/>
+                    </a:ln>
+                  </pic:spPr>
+                </pic:pic>
+              </a:graphicData>
+            </a:graphic>
+            <wp14:sizeRelH relativeFrom="page">
+              <wp14:pctWidth>0</wp14:pctWidth>
+            </wp14:sizeRelH>
+            <wp14:sizeRelV relativeFrom="page">
+              <wp14:pctHeight>0</wp14:pctHeight>
+            </wp14:sizeRelV>
+          </wp:anchor>
+        </w:drawing>
+      </w:r>
+    </w:p>
+    <w:p>
+      <w:pPr>
+        <w:pStyle w:val="Heading2"/>
+        <w:numPr>
+          <w:ilvl w:val="0"/>
+          <w:numId w:val="0"/>
+        </w:numPr>
+        <w:ind w:left="10"/>
+        <w:rPr>
+          <w:rFonts w:ascii="Segoe UI" w:hAnsi="Segoe UI" w:cs="Segoe UI"/>
+          <w:color w:val="212529"/>
+        </w:rPr>
+      </w:pPr>
+      <w:r>
+        <w:rPr>
+          <w:rFonts w:ascii="Segoe UI" w:hAnsi="Segoe UI" w:cs="Segoe UI"/>
+          <w:bCs/>
+          <w:color w:val="212529"/>
+        </w:rPr>
+        <w:t xml:space="preserve">5.3 </w:t>
+      </w:r>
+      <w:r>
+        <w:rPr>
+          <w:rFonts w:ascii="Segoe UI" w:hAnsi="Segoe UI" w:cs="Segoe UI"/>
+          <w:bCs/>
+          <w:color w:val="212529"/>
+        </w:rPr>
+        <w:t xml:space="preserve">Packet </w:t>
+      </w:r>
+      <w:proofErr w:type="gramStart"/>
+      <w:r>
+        <w:rPr>
+          <w:rFonts w:ascii="Segoe UI" w:hAnsi="Segoe UI" w:cs="Segoe UI"/>
+          <w:bCs/>
+          <w:color w:val="212529"/>
+        </w:rPr>
+        <w:t>Processing</w:t>
+      </w:r>
+      <w:r>
+        <w:rPr>
+          <w:rFonts w:ascii="Segoe UI" w:hAnsi="Segoe UI" w:cs="Segoe UI"/>
+          <w:bCs/>
+          <w:color w:val="212529"/>
+        </w:rPr>
+        <w:t>(</w:t>
+      </w:r>
+      <w:proofErr w:type="gramEnd"/>
+      <w:r>
+        <w:rPr>
+          <w:rFonts w:ascii="Segoe UI" w:hAnsi="Segoe UI" w:cs="Segoe UI"/>
+          <w:bCs/>
+          <w:color w:val="212529"/>
+        </w:rPr>
+        <w:t>PKT PROC)</w:t>
+      </w:r>
+    </w:p>
+    <w:p>
+      <w:pPr>
+        <w:pStyle w:val="NormalWeb"/>
+        <w:shd w:val="clear" w:color="auto" w:fill="FFFFFF"/>
+        <w:spacing w:before="0" w:beforeAutospacing="0"/>
+        <w:jc w:val="both"/>
+        <w:rPr>
+          <w:rFonts w:ascii="Segoe UI" w:hAnsi="Segoe UI" w:cs="Segoe UI"/>
+          <w:color w:val="212529"/>
+        </w:rPr>
+      </w:pPr>
+      <w:r>
+        <w:rPr>
+          <w:rFonts w:ascii="Segoe UI" w:hAnsi="Segoe UI" w:cs="Segoe UI"/>
+          <w:color w:val="212529"/>
+        </w:rPr>
+        <w:t xml:space="preserve">For packet </w:t>
+      </w:r>
+      <w:proofErr w:type="spellStart"/>
+      <w:r>
+        <w:rPr>
+          <w:rFonts w:ascii="Segoe UI" w:hAnsi="Segoe UI" w:cs="Segoe UI"/>
+          <w:color w:val="212529"/>
+        </w:rPr>
+        <w:t>processsing</w:t>
+      </w:r>
+      <w:proofErr w:type="spellEnd"/>
+      <w:r>
+        <w:rPr>
+          <w:rFonts w:ascii="Segoe UI" w:hAnsi="Segoe UI" w:cs="Segoe UI"/>
+          <w:color w:val="212529"/>
+        </w:rPr>
+        <w:t xml:space="preserve"> we do flit handling where packets from the core gets made into flits and flits from network gets made into packets. This module is followed by </w:t>
+      </w:r>
+      <w:proofErr w:type="spellStart"/>
+      <w:r>
+        <w:rPr>
+          <w:rFonts w:ascii="Segoe UI" w:hAnsi="Segoe UI" w:cs="Segoe UI"/>
+          <w:color w:val="212529"/>
+        </w:rPr>
+        <w:t>asynchoronous</w:t>
+      </w:r>
+      <w:proofErr w:type="spellEnd"/>
+      <w:r>
+        <w:rPr>
+          <w:rFonts w:ascii="Segoe UI" w:hAnsi="Segoe UI" w:cs="Segoe UI"/>
+          <w:color w:val="212529"/>
+        </w:rPr>
+        <w:t xml:space="preserve"> FIFO buffer. These are in place to handle the data passthrough between two different clock domains.</w:t>
+      </w:r>
+    </w:p>
+    <w:p>
+      <w:pPr>
+        <w:pStyle w:val="NormalWeb"/>
+        <w:shd w:val="clear" w:color="auto" w:fill="FFFFFF"/>
+        <w:spacing w:before="0" w:beforeAutospacing="0"/>
+        <w:jc w:val="both"/>
+        <w:rPr>
+          <w:rFonts w:ascii="Segoe UI" w:hAnsi="Segoe UI" w:cs="Segoe UI"/>
+          <w:color w:val="212529"/>
+        </w:rPr>
+      </w:pPr>
+    </w:p>
+    <w:p>
+      <w:pPr>
+        <w:pStyle w:val="NormalWeb"/>
+        <w:shd w:val="clear" w:color="auto" w:fill="FFFFFF"/>
+        <w:spacing w:before="0" w:beforeAutospacing="0"/>
+        <w:jc w:val="both"/>
+        <w:rPr>
+          <w:rFonts w:ascii="Segoe UI" w:hAnsi="Segoe UI" w:cs="Segoe UI"/>
+          <w:color w:val="212529"/>
+        </w:rPr>
+      </w:pPr>
+      <w:r>
+        <w:rPr>
+          <w:noProof/>
+        </w:rPr>
+        <w:drawing>
+          <wp:anchor distT="0" distB="0" distL="114300" distR="114300" simplePos="0" relativeHeight="251708416" behindDoc="0" locked="0" layoutInCell="1" allowOverlap="1" wp14:anchorId="27930324" wp14:editId="615BAF40">
+            <wp:simplePos x="0" y="0"/>
+            <wp:positionH relativeFrom="column">
+              <wp:posOffset>0</wp:posOffset>
+            </wp:positionH>
+            <wp:positionV relativeFrom="paragraph">
+              <wp:posOffset>0</wp:posOffset>
+            </wp:positionV>
+            <wp:extent cx="5731510" cy="2021840"/>
+            <wp:effectExtent l="0" t="0" r="2540" b="0"/>
+            <wp:wrapThrough wrapText="bothSides">
+              <wp:wrapPolygon edited="0">
+                <wp:start x="14071" y="1425"/>
+                <wp:lineTo x="5241" y="3053"/>
+                <wp:lineTo x="5313" y="5088"/>
+                <wp:lineTo x="503" y="5902"/>
+                <wp:lineTo x="503" y="8141"/>
+                <wp:lineTo x="5313" y="8344"/>
+                <wp:lineTo x="718" y="9362"/>
+                <wp:lineTo x="503" y="10786"/>
+                <wp:lineTo x="1077" y="11601"/>
+                <wp:lineTo x="503" y="12211"/>
+                <wp:lineTo x="503" y="14246"/>
+                <wp:lineTo x="1005" y="14857"/>
+                <wp:lineTo x="431" y="15671"/>
+                <wp:lineTo x="574" y="16281"/>
+                <wp:lineTo x="5313" y="18113"/>
+                <wp:lineTo x="5313" y="18317"/>
+                <wp:lineTo x="10123" y="19538"/>
+                <wp:lineTo x="10554" y="19945"/>
+                <wp:lineTo x="10984" y="19945"/>
+                <wp:lineTo x="12205" y="19538"/>
+                <wp:lineTo x="17876" y="18317"/>
+                <wp:lineTo x="17876" y="14857"/>
+                <wp:lineTo x="21394" y="14857"/>
+                <wp:lineTo x="21466" y="12618"/>
+                <wp:lineTo x="20317" y="11601"/>
+                <wp:lineTo x="20963" y="11601"/>
+                <wp:lineTo x="21538" y="9972"/>
+                <wp:lineTo x="21538" y="8344"/>
+                <wp:lineTo x="17876" y="5088"/>
+                <wp:lineTo x="19312" y="3460"/>
+                <wp:lineTo x="19169" y="2849"/>
+                <wp:lineTo x="16512" y="1425"/>
+                <wp:lineTo x="14071" y="1425"/>
+              </wp:wrapPolygon>
+            </wp:wrapThrough>
+            <wp:docPr id="619328295" name="Picture 3" descr="PKT_PROC"/>
+            <wp:cNvGraphicFramePr>
+              <a:graphicFrameLocks xmlns:a="http://schemas.openxmlformats.org/drawingml/2006/main" noChangeAspect="1"/>
+            </wp:cNvGraphicFramePr>
+            <a:graphic xmlns:a="http://schemas.openxmlformats.org/drawingml/2006/main">
+              <a:graphicData uri="http://schemas.openxmlformats.org/drawingml/2006/picture">
+                <pic:pic xmlns:pic="http://schemas.openxmlformats.org/drawingml/2006/picture">
+                  <pic:nvPicPr>
+                    <pic:cNvPr id="0" name="Picture 5" descr="PKT_PROC"/>
+                    <pic:cNvPicPr>
+                      <a:picLocks noChangeAspect="1" noChangeArrowheads="1"/>
+                    </pic:cNvPicPr>
+                  </pic:nvPicPr>
+                  <pic:blipFill>
+                    <a:blip r:embed="rId48">
+                      <a:extLst>
+                        <a:ext uri="{28A0092B-C50C-407E-A947-70E740481C1C}">
+                          <a14:useLocalDpi xmlns:a14="http://schemas.microsoft.com/office/drawing/2010/main" val="0"/>
+                        </a:ext>
+                      </a:extLst>
+                    </a:blip>
+                    <a:srcRect/>
+                    <a:stretch>
+                      <a:fillRect/>
+                    </a:stretch>
+                  </pic:blipFill>
+                  <pic:spPr bwMode="auto">
+                    <a:xfrm>
+                      <a:off x="0" y="0"/>
+                      <a:ext cx="5731510" cy="2021840"/>
+                    </a:xfrm>
+                    <a:prstGeom prst="rect">
+                      <a:avLst/>
+                    </a:prstGeom>
+                    <a:noFill/>
+                    <a:ln>
+                      <a:noFill/>
+                    </a:ln>
+                  </pic:spPr>
+                </pic:pic>
+              </a:graphicData>
+            </a:graphic>
+            <wp14:sizeRelH relativeFrom="page">
+              <wp14:pctWidth>0</wp14:pctWidth>
+            </wp14:sizeRelH>
+            <wp14:sizeRelV relativeFrom="page">
+              <wp14:pctHeight>0</wp14:pctHeight>
+            </wp14:sizeRelV>
+          </wp:anchor>
+        </w:drawing>
+      </w:r>
     </w:p>
     <w:p>
       <w:pPr>
@@ -25325,6 +27362,145 @@
     </w:p>
     <w:p>
       <w:pPr>
+        <w:pStyle w:val="Heading2"/>
+        <w:numPr>
+          <w:ilvl w:val="0"/>
+          <w:numId w:val="0"/>
+        </w:numPr>
+        <w:ind w:left="10"/>
+      </w:pPr>
+      <w:r>
+        <w:lastRenderedPageBreak/>
+        <w:t xml:space="preserve">5.4 Router </w:t>
+      </w:r>
+    </w:p>
+    <w:p>
+      <w:pPr>
+        <w:rPr>
+          <w:sz w:val="24"/>
+          <w:szCs w:val="22"/>
+        </w:rPr>
+      </w:pPr>
+      <w:r>
+        <w:rPr>
+          <w:sz w:val="24"/>
+          <w:szCs w:val="22"/>
+        </w:rPr>
+        <w:t xml:space="preserve">Routers are the vital components of Network-on-Chip (NoC) architectures responsible for facilitating efficient and reliable communication among processing elements (PEs) in a system. In the context of </w:t>
+      </w:r>
+      <w:proofErr w:type="spellStart"/>
+      <w:r>
+        <w:rPr>
+          <w:sz w:val="24"/>
+          <w:szCs w:val="22"/>
+        </w:rPr>
+        <w:t>NoCs</w:t>
+      </w:r>
+      <w:proofErr w:type="spellEnd"/>
+      <w:r>
+        <w:rPr>
+          <w:sz w:val="24"/>
+          <w:szCs w:val="22"/>
+        </w:rPr>
+        <w:t xml:space="preserve">, routers serve as the backbone, handling the routing and forwarding of packets, ensuring timely delivery, and managing network resources. Their significance lies in their ability to enable scalable, high-bandwidth, and low-latency on-chip communication. The architecture, functionality, and key features of routers in </w:t>
+      </w:r>
+      <w:proofErr w:type="spellStart"/>
+      <w:r>
+        <w:rPr>
+          <w:sz w:val="24"/>
+          <w:szCs w:val="22"/>
+        </w:rPr>
+        <w:t>NoCs</w:t>
+      </w:r>
+      <w:proofErr w:type="spellEnd"/>
+      <w:r>
+        <w:rPr>
+          <w:sz w:val="24"/>
+          <w:szCs w:val="22"/>
+        </w:rPr>
+        <w:t xml:space="preserve"> are important factors in designing. The critical roles that routers play in establishing communication paths, managing data traffic, and maintaining the overall performance of the system are considered. Understanding the intricacies of routers is essential for designing optimized NoC architectures that meet the stringent demands of modern computing system</w:t>
+      </w:r>
+      <w:r>
+        <w:rPr>
+          <w:sz w:val="24"/>
+          <w:szCs w:val="22"/>
+        </w:rPr>
+        <w:t>.</w:t>
+      </w:r>
+    </w:p>
+    <w:p>
+      <w:pPr>
+        <w:rPr>
+          <w:sz w:val="24"/>
+          <w:szCs w:val="22"/>
+          <w:lang w:val="en-US" w:eastAsia="en-US"/>
+        </w:rPr>
+      </w:pPr>
+      <w:r>
+        <w:rPr>
+          <w:sz w:val="24"/>
+          <w:szCs w:val="22"/>
+          <w:lang w:val="en-US" w:eastAsia="en-US"/>
+        </w:rPr>
+        <w:drawing>
+          <wp:anchor distT="0" distB="0" distL="114300" distR="114300" simplePos="0" relativeHeight="251709440" behindDoc="0" locked="0" layoutInCell="1" allowOverlap="1" wp14:anchorId="2D70C7C2" wp14:editId="4C4CA5E4">
+            <wp:simplePos x="0" y="0"/>
+            <wp:positionH relativeFrom="column">
+              <wp:posOffset>556942</wp:posOffset>
+            </wp:positionH>
+            <wp:positionV relativeFrom="paragraph">
+              <wp:posOffset>468770</wp:posOffset>
+            </wp:positionV>
+            <wp:extent cx="4304030" cy="3246120"/>
+            <wp:effectExtent l="0" t="0" r="1270" b="0"/>
+            <wp:wrapTopAndBottom/>
+            <wp:docPr id="661830572" name="Picture 1"/>
+            <wp:cNvGraphicFramePr>
+              <a:graphicFrameLocks xmlns:a="http://schemas.openxmlformats.org/drawingml/2006/main" noChangeAspect="1"/>
+            </wp:cNvGraphicFramePr>
+            <a:graphic xmlns:a="http://schemas.openxmlformats.org/drawingml/2006/main">
+              <a:graphicData uri="http://schemas.openxmlformats.org/drawingml/2006/picture">
+                <pic:pic xmlns:pic="http://schemas.openxmlformats.org/drawingml/2006/picture">
+                  <pic:nvPicPr>
+                    <pic:cNvPr id="661830572" name=""/>
+                    <pic:cNvPicPr/>
+                  </pic:nvPicPr>
+                  <pic:blipFill>
+                    <a:blip r:embed="rId49">
+                      <a:extLst>
+                        <a:ext uri="{28A0092B-C50C-407E-A947-70E740481C1C}">
+                          <a14:useLocalDpi xmlns:a14="http://schemas.microsoft.com/office/drawing/2010/main" val="0"/>
+                        </a:ext>
+                      </a:extLst>
+                    </a:blip>
+                    <a:stretch>
+                      <a:fillRect/>
+                    </a:stretch>
+                  </pic:blipFill>
+                  <pic:spPr>
+                    <a:xfrm>
+                      <a:off x="0" y="0"/>
+                      <a:ext cx="4304030" cy="3246120"/>
+                    </a:xfrm>
+                    <a:prstGeom prst="rect">
+                      <a:avLst/>
+                    </a:prstGeom>
+                  </pic:spPr>
+                </pic:pic>
+              </a:graphicData>
+            </a:graphic>
+            <wp14:sizeRelH relativeFrom="page">
+              <wp14:pctWidth>0</wp14:pctWidth>
+            </wp14:sizeRelH>
+            <wp14:sizeRelV relativeFrom="page">
+              <wp14:pctHeight>0</wp14:pctHeight>
+            </wp14:sizeRelV>
+          </wp:anchor>
+        </w:drawing>
+      </w:r>
+    </w:p>
+    <w:p>
+      <w:pPr>
         <w:tabs>
           <w:tab w:val="left" w:pos="5719"/>
         </w:tabs>
@@ -25351,6 +27527,78 @@
     </w:p>
     <w:p>
       <w:pPr>
+        <w:pStyle w:val="Heading3"/>
+        <w:rPr>
+          <w:b/>
+          <w:bCs/>
+          <w:color w:val="auto"/>
+          <w:lang w:val="en-US" w:eastAsia="en-US"/>
+        </w:rPr>
+      </w:pPr>
+      <w:r>
+        <w:rPr>
+          <w:b/>
+          <w:bCs/>
+          <w:color w:val="auto"/>
+        </w:rPr>
+        <w:t>5.4.1</w:t>
+      </w:r>
+      <w:r>
+        <w:rPr>
+          <w:b/>
+          <w:bCs/>
+          <w:color w:val="auto"/>
+        </w:rPr>
+        <w:t>Input Module</w:t>
+      </w:r>
+    </w:p>
+    <w:p>
+      <w:pPr>
+        <w:pStyle w:val="NormalWeb"/>
+        <w:shd w:val="clear" w:color="auto" w:fill="FFFFFF"/>
+        <w:spacing w:before="0" w:beforeAutospacing="0"/>
+        <w:jc w:val="both"/>
+        <w:rPr>
+          <w:color w:val="212529"/>
+        </w:rPr>
+      </w:pPr>
+      <w:r>
+        <w:rPr>
+          <w:color w:val="212529"/>
+        </w:rPr>
+        <w:t xml:space="preserve">Input Module to a router contains the input router which decides the </w:t>
+      </w:r>
+      <w:proofErr w:type="spellStart"/>
+      <w:r>
+        <w:rPr>
+          <w:color w:val="212529"/>
+        </w:rPr>
+        <w:t>rrouting</w:t>
+      </w:r>
+      <w:proofErr w:type="spellEnd"/>
+      <w:r>
+        <w:rPr>
+          <w:color w:val="212529"/>
+        </w:rPr>
+        <w:t xml:space="preserve"> per each flit. And the module also contains Virtual Channel buffers to enable deadlock freedom and resolve Head-of-Line blocking. The round robin </w:t>
+      </w:r>
+      <w:proofErr w:type="spellStart"/>
+      <w:r>
+        <w:rPr>
+          <w:color w:val="212529"/>
+        </w:rPr>
+        <w:t>arbitter</w:t>
+      </w:r>
+      <w:proofErr w:type="spellEnd"/>
+      <w:r>
+        <w:rPr>
+          <w:color w:val="212529"/>
+        </w:rPr>
+        <w:t xml:space="preserve"> chooses the channel to be used for flit input to the router.</w:t>
+      </w:r>
+    </w:p>
+    <w:p>
+      <w:pPr>
         <w:tabs>
           <w:tab w:val="left" w:pos="5719"/>
         </w:tabs>
@@ -25400,6 +27648,74 @@
           <w:lang w:val="en-US" w:eastAsia="en-US"/>
         </w:rPr>
       </w:pPr>
+      <w:r>
+        <w:rPr>
+          <w:noProof/>
+        </w:rPr>
+        <w:lastRenderedPageBreak/>
+        <w:drawing>
+          <wp:anchor distT="0" distB="0" distL="114300" distR="114300" simplePos="0" relativeHeight="251710464" behindDoc="0" locked="0" layoutInCell="1" allowOverlap="1" wp14:anchorId="343C9A83" wp14:editId="7CFBA297">
+            <wp:simplePos x="0" y="0"/>
+            <wp:positionH relativeFrom="column">
+              <wp:posOffset>0</wp:posOffset>
+            </wp:positionH>
+            <wp:positionV relativeFrom="paragraph">
+              <wp:posOffset>0</wp:posOffset>
+            </wp:positionV>
+            <wp:extent cx="5731510" cy="2578100"/>
+            <wp:effectExtent l="0" t="0" r="2540" b="0"/>
+            <wp:wrapTopAndBottom/>
+            <wp:docPr id="1454100948" name="Picture 4" descr="IM"/>
+            <wp:cNvGraphicFramePr>
+              <a:graphicFrameLocks xmlns:a="http://schemas.openxmlformats.org/drawingml/2006/main" noChangeAspect="1"/>
+            </wp:cNvGraphicFramePr>
+            <a:graphic xmlns:a="http://schemas.openxmlformats.org/drawingml/2006/main">
+              <a:graphicData uri="http://schemas.openxmlformats.org/drawingml/2006/picture">
+                <pic:pic xmlns:pic="http://schemas.openxmlformats.org/drawingml/2006/picture">
+                  <pic:nvPicPr>
+                    <pic:cNvPr id="0" name="Picture 7" descr="IM"/>
+                    <pic:cNvPicPr>
+                      <a:picLocks noChangeAspect="1" noChangeArrowheads="1"/>
+                    </pic:cNvPicPr>
+                  </pic:nvPicPr>
+                  <pic:blipFill>
+                    <a:blip r:embed="rId50" cstate="print">
+                      <a:extLst>
+                        <a:ext uri="{28A0092B-C50C-407E-A947-70E740481C1C}">
+                          <a14:useLocalDpi xmlns:a14="http://schemas.microsoft.com/office/drawing/2010/main" val="0"/>
+                        </a:ext>
+                      </a:extLst>
+                    </a:blip>
+                    <a:srcRect/>
+                    <a:stretch>
+                      <a:fillRect/>
+                    </a:stretch>
+                  </pic:blipFill>
+                  <pic:spPr bwMode="auto">
+                    <a:xfrm>
+                      <a:off x="0" y="0"/>
+                      <a:ext cx="5731510" cy="2578100"/>
+                    </a:xfrm>
+                    <a:prstGeom prst="rect">
+                      <a:avLst/>
+                    </a:prstGeom>
+                    <a:noFill/>
+                    <a:ln>
+                      <a:noFill/>
+                    </a:ln>
+                  </pic:spPr>
+                </pic:pic>
+              </a:graphicData>
+            </a:graphic>
+            <wp14:sizeRelH relativeFrom="page">
+              <wp14:pctWidth>0</wp14:pctWidth>
+            </wp14:sizeRelH>
+            <wp14:sizeRelV relativeFrom="page">
+              <wp14:pctHeight>0</wp14:pctHeight>
+            </wp14:sizeRelV>
+          </wp:anchor>
+        </w:drawing>
+      </w:r>
     </w:p>
     <w:p>
       <w:pPr>
@@ -25429,6 +27745,58 @@
     </w:p>
     <w:p>
       <w:pPr>
+        <w:pStyle w:val="Heading3"/>
+        <w:rPr>
+          <w:b/>
+          <w:bCs/>
+          <w:color w:val="auto"/>
+        </w:rPr>
+      </w:pPr>
+      <w:r>
+        <w:rPr>
+          <w:b/>
+          <w:bCs/>
+          <w:color w:val="auto"/>
+        </w:rPr>
+        <w:t xml:space="preserve">5.4.2 </w:t>
+      </w:r>
+      <w:r>
+        <w:rPr>
+          <w:b/>
+          <w:bCs/>
+          <w:color w:val="auto"/>
+        </w:rPr>
+        <w:t>Output Module</w:t>
+      </w:r>
+    </w:p>
+    <w:p/>
+    <w:p>
+      <w:pPr>
+        <w:pStyle w:val="NormalWeb"/>
+        <w:shd w:val="clear" w:color="auto" w:fill="FFFFFF"/>
+        <w:spacing w:before="0" w:beforeAutospacing="0"/>
+        <w:jc w:val="both"/>
+        <w:rPr>
+          <w:rFonts w:ascii="Segoe UI" w:hAnsi="Segoe UI" w:cs="Segoe UI"/>
+          <w:color w:val="212529"/>
+        </w:rPr>
+      </w:pPr>
+      <w:r>
+        <w:rPr>
+          <w:color w:val="212529"/>
+        </w:rPr>
+        <w:t>Similar to the input module the output module has a set of Virtual Channels in this case more of a flow control mechanism. Here the round robin arbiter is used to output the data in the virtual channels away from the router</w:t>
+      </w:r>
+      <w:r>
+        <w:rPr>
+          <w:rFonts w:ascii="Segoe UI" w:hAnsi="Segoe UI" w:cs="Segoe UI"/>
+          <w:color w:val="212529"/>
+        </w:rPr>
+        <w:t>.</w:t>
+      </w:r>
+    </w:p>
+    <w:p>
+      <w:pPr>
         <w:tabs>
           <w:tab w:val="left" w:pos="5719"/>
         </w:tabs>
@@ -25439,6 +27807,73 @@
           <w:lang w:val="en-US" w:eastAsia="en-US"/>
         </w:rPr>
       </w:pPr>
+      <w:r>
+        <w:rPr>
+          <w:noProof/>
+        </w:rPr>
+        <w:drawing>
+          <wp:anchor distT="0" distB="0" distL="114300" distR="114300" simplePos="0" relativeHeight="251711488" behindDoc="0" locked="0" layoutInCell="1" allowOverlap="1" wp14:anchorId="23C9802B" wp14:editId="4ED47CD8">
+            <wp:simplePos x="0" y="0"/>
+            <wp:positionH relativeFrom="column">
+              <wp:posOffset>289808</wp:posOffset>
+            </wp:positionH>
+            <wp:positionV relativeFrom="paragraph">
+              <wp:posOffset>365248</wp:posOffset>
+            </wp:positionV>
+            <wp:extent cx="5441315" cy="2890520"/>
+            <wp:effectExtent l="0" t="0" r="6985" b="5080"/>
+            <wp:wrapTopAndBottom/>
+            <wp:docPr id="1262307021" name="Picture 5" descr="OM"/>
+            <wp:cNvGraphicFramePr>
+              <a:graphicFrameLocks xmlns:a="http://schemas.openxmlformats.org/drawingml/2006/main" noChangeAspect="1"/>
+            </wp:cNvGraphicFramePr>
+            <a:graphic xmlns:a="http://schemas.openxmlformats.org/drawingml/2006/main">
+              <a:graphicData uri="http://schemas.openxmlformats.org/drawingml/2006/picture">
+                <pic:pic xmlns:pic="http://schemas.openxmlformats.org/drawingml/2006/picture">
+                  <pic:nvPicPr>
+                    <pic:cNvPr id="0" name="Picture 9" descr="OM"/>
+                    <pic:cNvPicPr>
+                      <a:picLocks noChangeAspect="1" noChangeArrowheads="1"/>
+                    </pic:cNvPicPr>
+                  </pic:nvPicPr>
+                  <pic:blipFill>
+                    <a:blip r:embed="rId51">
+                      <a:extLst>
+                        <a:ext uri="{28A0092B-C50C-407E-A947-70E740481C1C}">
+                          <a14:useLocalDpi xmlns:a14="http://schemas.microsoft.com/office/drawing/2010/main" val="0"/>
+                        </a:ext>
+                      </a:extLst>
+                    </a:blip>
+                    <a:srcRect/>
+                    <a:stretch>
+                      <a:fillRect/>
+                    </a:stretch>
+                  </pic:blipFill>
+                  <pic:spPr bwMode="auto">
+                    <a:xfrm>
+                      <a:off x="0" y="0"/>
+                      <a:ext cx="5441315" cy="2890520"/>
+                    </a:xfrm>
+                    <a:prstGeom prst="rect">
+                      <a:avLst/>
+                    </a:prstGeom>
+                    <a:noFill/>
+                    <a:ln>
+                      <a:noFill/>
+                    </a:ln>
+                  </pic:spPr>
+                </pic:pic>
+              </a:graphicData>
+            </a:graphic>
+            <wp14:sizeRelH relativeFrom="page">
+              <wp14:pctWidth>0</wp14:pctWidth>
+            </wp14:sizeRelH>
+            <wp14:sizeRelV relativeFrom="page">
+              <wp14:pctHeight>0</wp14:pctHeight>
+            </wp14:sizeRelV>
+          </wp:anchor>
+        </w:drawing>
+      </w:r>
     </w:p>
     <w:p>
       <w:pPr>
@@ -25468,6 +27903,219 @@
     </w:p>
     <w:p>
       <w:pPr>
+        <w:pStyle w:val="Heading3"/>
+        <w:rPr>
+          <w:b/>
+          <w:bCs/>
+          <w:color w:val="auto"/>
+          <w:lang w:val="en-US" w:eastAsia="en-US"/>
+        </w:rPr>
+      </w:pPr>
+      <w:r>
+        <w:rPr>
+          <w:b/>
+          <w:bCs/>
+          <w:color w:val="auto"/>
+          <w:lang w:val="en-US" w:eastAsia="en-US"/>
+        </w:rPr>
+        <w:lastRenderedPageBreak/>
+        <w:t>5.4.3 Router</w:t>
+      </w:r>
+    </w:p>
+    <w:p>
+      <w:pPr>
+        <w:rPr>
+          <w:lang w:val="en-US" w:eastAsia="en-US"/>
+        </w:rPr>
+      </w:pPr>
+    </w:p>
+    <w:p>
+      <w:pPr>
+        <w:rPr>
+          <w:rFonts w:ascii="Segoe UI" w:hAnsi="Segoe UI" w:cs="Segoe UI"/>
+          <w:color w:val="212529"/>
+          <w:shd w:val="clear" w:color="auto" w:fill="FFFFFF"/>
+        </w:rPr>
+      </w:pPr>
+      <w:r>
+        <w:rPr>
+          <w:rFonts w:ascii="Segoe UI" w:hAnsi="Segoe UI" w:cs="Segoe UI"/>
+          <w:color w:val="212529"/>
+          <w:shd w:val="clear" w:color="auto" w:fill="FFFFFF"/>
+        </w:rPr>
+        <w:t xml:space="preserve">The router itself is a huge crossbar switch where each input module is connected to each </w:t>
+      </w:r>
+      <w:proofErr w:type="spellStart"/>
+      <w:r>
+        <w:rPr>
+          <w:rFonts w:ascii="Segoe UI" w:hAnsi="Segoe UI" w:cs="Segoe UI"/>
+          <w:color w:val="212529"/>
+          <w:shd w:val="clear" w:color="auto" w:fill="FFFFFF"/>
+        </w:rPr>
+        <w:t>ouptut</w:t>
+      </w:r>
+      <w:proofErr w:type="spellEnd"/>
+      <w:r>
+        <w:rPr>
+          <w:rFonts w:ascii="Segoe UI" w:hAnsi="Segoe UI" w:cs="Segoe UI"/>
+          <w:color w:val="212529"/>
+          <w:shd w:val="clear" w:color="auto" w:fill="FFFFFF"/>
+        </w:rPr>
+        <w:t xml:space="preserve"> module where the control signal is generated by the collection of input module round robin arbiter select.</w:t>
+      </w:r>
+    </w:p>
+    <w:p>
+      <w:pPr>
+        <w:rPr>
+          <w:rFonts w:ascii="Segoe UI" w:hAnsi="Segoe UI" w:cs="Segoe UI"/>
+          <w:color w:val="212529"/>
+          <w:shd w:val="clear" w:color="auto" w:fill="FFFFFF"/>
+        </w:rPr>
+      </w:pPr>
+      <w:r>
+        <w:rPr>
+          <w:noProof/>
+        </w:rPr>
+        <w:drawing>
+          <wp:anchor distT="0" distB="0" distL="114300" distR="114300" simplePos="0" relativeHeight="251712512" behindDoc="0" locked="0" layoutInCell="1" allowOverlap="1" wp14:anchorId="6BA05093" wp14:editId="1701DC90">
+            <wp:simplePos x="0" y="0"/>
+            <wp:positionH relativeFrom="column">
+              <wp:posOffset>-278780</wp:posOffset>
+            </wp:positionH>
+            <wp:positionV relativeFrom="paragraph">
+              <wp:posOffset>333375</wp:posOffset>
+            </wp:positionV>
+            <wp:extent cx="5731510" cy="2553970"/>
+            <wp:effectExtent l="0" t="0" r="2540" b="0"/>
+            <wp:wrapTopAndBottom/>
+            <wp:docPr id="1738194657" name="Picture 6" descr="Router"/>
+            <wp:cNvGraphicFramePr>
+              <a:graphicFrameLocks xmlns:a="http://schemas.openxmlformats.org/drawingml/2006/main" noChangeAspect="1"/>
+            </wp:cNvGraphicFramePr>
+            <a:graphic xmlns:a="http://schemas.openxmlformats.org/drawingml/2006/main">
+              <a:graphicData uri="http://schemas.openxmlformats.org/drawingml/2006/picture">
+                <pic:pic xmlns:pic="http://schemas.openxmlformats.org/drawingml/2006/picture">
+                  <pic:nvPicPr>
+                    <pic:cNvPr id="0" name="Picture 11" descr="Router"/>
+                    <pic:cNvPicPr>
+                      <a:picLocks noChangeAspect="1" noChangeArrowheads="1"/>
+                    </pic:cNvPicPr>
+                  </pic:nvPicPr>
+                  <pic:blipFill>
+                    <a:blip r:embed="rId52">
+                      <a:extLst>
+                        <a:ext uri="{28A0092B-C50C-407E-A947-70E740481C1C}">
+                          <a14:useLocalDpi xmlns:a14="http://schemas.microsoft.com/office/drawing/2010/main" val="0"/>
+                        </a:ext>
+                      </a:extLst>
+                    </a:blip>
+                    <a:srcRect/>
+                    <a:stretch>
+                      <a:fillRect/>
+                    </a:stretch>
+                  </pic:blipFill>
+                  <pic:spPr bwMode="auto">
+                    <a:xfrm>
+                      <a:off x="0" y="0"/>
+                      <a:ext cx="5731510" cy="2553970"/>
+                    </a:xfrm>
+                    <a:prstGeom prst="rect">
+                      <a:avLst/>
+                    </a:prstGeom>
+                    <a:noFill/>
+                    <a:ln>
+                      <a:noFill/>
+                    </a:ln>
+                  </pic:spPr>
+                </pic:pic>
+              </a:graphicData>
+            </a:graphic>
+            <wp14:sizeRelH relativeFrom="page">
+              <wp14:pctWidth>0</wp14:pctWidth>
+            </wp14:sizeRelH>
+            <wp14:sizeRelV relativeFrom="page">
+              <wp14:pctHeight>0</wp14:pctHeight>
+            </wp14:sizeRelV>
+          </wp:anchor>
+        </w:drawing>
+      </w:r>
+    </w:p>
+    <w:p>
+      <w:pPr>
+        <w:rPr>
+          <w:lang w:val="en-US" w:eastAsia="en-US"/>
+        </w:rPr>
+      </w:pPr>
+      <w:r>
+        <w:rPr>
+          <w:noProof/>
+        </w:rPr>
+        <w:drawing>
+          <wp:anchor distT="0" distB="0" distL="114300" distR="114300" simplePos="0" relativeHeight="251713536" behindDoc="0" locked="0" layoutInCell="1" allowOverlap="1" wp14:anchorId="1FB92375" wp14:editId="15964337">
+            <wp:simplePos x="0" y="0"/>
+            <wp:positionH relativeFrom="column">
+              <wp:posOffset>1811027</wp:posOffset>
+            </wp:positionH>
+            <wp:positionV relativeFrom="paragraph">
+              <wp:posOffset>3091669</wp:posOffset>
+            </wp:positionV>
+            <wp:extent cx="2207895" cy="3994785"/>
+            <wp:effectExtent l="0" t="0" r="1905" b="5715"/>
+            <wp:wrapTopAndBottom/>
+            <wp:docPr id="901153383" name="Picture 7" descr="CB"/>
+            <wp:cNvGraphicFramePr>
+              <a:graphicFrameLocks xmlns:a="http://schemas.openxmlformats.org/drawingml/2006/main" noChangeAspect="1"/>
+            </wp:cNvGraphicFramePr>
+            <a:graphic xmlns:a="http://schemas.openxmlformats.org/drawingml/2006/main">
+              <a:graphicData uri="http://schemas.openxmlformats.org/drawingml/2006/picture">
+                <pic:pic xmlns:pic="http://schemas.openxmlformats.org/drawingml/2006/picture">
+                  <pic:nvPicPr>
+                    <pic:cNvPr id="0" name="Picture 13" descr="CB"/>
+                    <pic:cNvPicPr>
+                      <a:picLocks noChangeAspect="1" noChangeArrowheads="1"/>
+                    </pic:cNvPicPr>
+                  </pic:nvPicPr>
+                  <pic:blipFill>
+                    <a:blip r:embed="rId53">
+                      <a:extLst>
+                        <a:ext uri="{28A0092B-C50C-407E-A947-70E740481C1C}">
+                          <a14:useLocalDpi xmlns:a14="http://schemas.microsoft.com/office/drawing/2010/main" val="0"/>
+                        </a:ext>
+                      </a:extLst>
+                    </a:blip>
+                    <a:srcRect/>
+                    <a:stretch>
+                      <a:fillRect/>
+                    </a:stretch>
+                  </pic:blipFill>
+                  <pic:spPr bwMode="auto">
+                    <a:xfrm>
+                      <a:off x="0" y="0"/>
+                      <a:ext cx="2207895" cy="3994785"/>
+                    </a:xfrm>
+                    <a:prstGeom prst="rect">
+                      <a:avLst/>
+                    </a:prstGeom>
+                    <a:noFill/>
+                    <a:ln>
+                      <a:noFill/>
+                    </a:ln>
+                  </pic:spPr>
+                </pic:pic>
+              </a:graphicData>
+            </a:graphic>
+            <wp14:sizeRelH relativeFrom="page">
+              <wp14:pctWidth>0</wp14:pctWidth>
+            </wp14:sizeRelH>
+            <wp14:sizeRelV relativeFrom="page">
+              <wp14:pctHeight>0</wp14:pctHeight>
+            </wp14:sizeRelV>
+          </wp:anchor>
+        </w:drawing>
+      </w:r>
+    </w:p>
+    <w:p>
+      <w:pPr>
         <w:tabs>
           <w:tab w:val="left" w:pos="5719"/>
         </w:tabs>
@@ -25494,51 +28142,811 @@
     </w:p>
     <w:p>
       <w:pPr>
-        <w:tabs>
-          <w:tab w:val="left" w:pos="5719"/>
-        </w:tabs>
-        <w:rPr>
-          <w:rFonts w:ascii="Times New Roman" w:hAnsi="Times New Roman"/>
+        <w:pStyle w:val="Heading1"/>
+      </w:pPr>
+      <w:r>
+        <w:lastRenderedPageBreak/>
+        <w:t>Final Architecture</w:t>
+      </w:r>
+    </w:p>
+    <w:p>
+      <w:pPr>
+        <w:rPr>
+          <w:lang w:val="en-US" w:eastAsia="en-US"/>
+        </w:rPr>
+      </w:pPr>
+    </w:p>
+    <w:p>
+      <w:pPr>
+        <w:rPr>
+          <w:rFonts w:ascii="Times New Roman" w:hAnsi="Times New Roman"/>
+          <w:lang w:val="en-US" w:eastAsia="en-US"/>
+        </w:rPr>
+      </w:pPr>
+      <w:r>
+        <w:rPr>
+          <w:rFonts w:ascii="Times New Roman" w:hAnsi="Times New Roman"/>
+          <w:color w:val="212529"/>
+          <w:shd w:val="clear" w:color="auto" w:fill="FFFFFF"/>
+        </w:rPr>
+        <w:t xml:space="preserve">The final architecture of the implementation is as follows where the NoC is responsible for the initialization and the spike </w:t>
+      </w:r>
+      <w:proofErr w:type="spellStart"/>
+      <w:r>
+        <w:rPr>
+          <w:rFonts w:ascii="Times New Roman" w:hAnsi="Times New Roman"/>
+          <w:color w:val="212529"/>
+          <w:shd w:val="clear" w:color="auto" w:fill="FFFFFF"/>
+        </w:rPr>
+        <w:t>calulation</w:t>
+      </w:r>
+      <w:proofErr w:type="spellEnd"/>
+      <w:r>
+        <w:rPr>
+          <w:rFonts w:ascii="Times New Roman" w:hAnsi="Times New Roman"/>
+          <w:color w:val="212529"/>
+          <w:shd w:val="clear" w:color="auto" w:fill="FFFFFF"/>
+        </w:rPr>
+        <w:t xml:space="preserve"> of the neurons. The Neuron bank section does the </w:t>
+      </w:r>
+      <w:proofErr w:type="spellStart"/>
+      <w:r>
+        <w:rPr>
+          <w:rFonts w:ascii="Times New Roman" w:hAnsi="Times New Roman"/>
+          <w:color w:val="212529"/>
+          <w:shd w:val="clear" w:color="auto" w:fill="FFFFFF"/>
+        </w:rPr>
+        <w:t>continous</w:t>
+      </w:r>
+      <w:proofErr w:type="spellEnd"/>
+      <w:r>
+        <w:rPr>
+          <w:rFonts w:ascii="Times New Roman" w:hAnsi="Times New Roman"/>
+          <w:color w:val="212529"/>
+          <w:shd w:val="clear" w:color="auto" w:fill="FFFFFF"/>
+        </w:rPr>
+        <w:t xml:space="preserve"> neuron updates and the neuron reset after spike. Here note that each core gets allocated a section of the </w:t>
+      </w:r>
+      <w:proofErr w:type="spellStart"/>
+      <w:r>
+        <w:rPr>
+          <w:rFonts w:ascii="Times New Roman" w:hAnsi="Times New Roman"/>
+          <w:color w:val="212529"/>
+          <w:shd w:val="clear" w:color="auto" w:fill="FFFFFF"/>
+        </w:rPr>
+        <w:t>neron</w:t>
+      </w:r>
+      <w:proofErr w:type="spellEnd"/>
+      <w:r>
+        <w:rPr>
+          <w:rFonts w:ascii="Times New Roman" w:hAnsi="Times New Roman"/>
+          <w:color w:val="212529"/>
+          <w:shd w:val="clear" w:color="auto" w:fill="FFFFFF"/>
+        </w:rPr>
+        <w:t xml:space="preserve"> </w:t>
+      </w:r>
+      <w:proofErr w:type="spellStart"/>
+      <w:r>
+        <w:rPr>
+          <w:rFonts w:ascii="Times New Roman" w:hAnsi="Times New Roman"/>
+          <w:color w:val="212529"/>
+          <w:shd w:val="clear" w:color="auto" w:fill="FFFFFF"/>
+        </w:rPr>
+        <w:t>bansk</w:t>
+      </w:r>
+      <w:proofErr w:type="spellEnd"/>
+      <w:r>
+        <w:rPr>
+          <w:rFonts w:ascii="Times New Roman" w:hAnsi="Times New Roman"/>
+          <w:color w:val="212529"/>
+          <w:shd w:val="clear" w:color="auto" w:fill="FFFFFF"/>
+        </w:rPr>
+        <w:t xml:space="preserve"> to be used as its own. This defines the </w:t>
+      </w:r>
+      <w:proofErr w:type="spellStart"/>
+      <w:r>
+        <w:rPr>
+          <w:rFonts w:ascii="Times New Roman" w:hAnsi="Times New Roman"/>
+          <w:color w:val="212529"/>
+          <w:shd w:val="clear" w:color="auto" w:fill="FFFFFF"/>
+        </w:rPr>
+        <w:t>neuroin</w:t>
+      </w:r>
+      <w:proofErr w:type="spellEnd"/>
+      <w:r>
+        <w:rPr>
+          <w:rFonts w:ascii="Times New Roman" w:hAnsi="Times New Roman"/>
+          <w:color w:val="212529"/>
+          <w:shd w:val="clear" w:color="auto" w:fill="FFFFFF"/>
+        </w:rPr>
+        <w:t xml:space="preserve"> mapping to CPUs.</w:t>
+      </w:r>
+    </w:p>
+    <w:p>
+      <w:pPr>
+        <w:rPr>
+          <w:lang w:val="en-US" w:eastAsia="en-US"/>
+        </w:rPr>
+      </w:pPr>
+    </w:p>
+    <w:p>
+      <w:pPr>
+        <w:rPr>
+          <w:lang w:val="en-US" w:eastAsia="en-US"/>
+        </w:rPr>
+      </w:pPr>
+      <w:r>
+        <w:rPr>
+          <w:noProof/>
+        </w:rPr>
+        <w:drawing>
+          <wp:anchor distT="0" distB="0" distL="114300" distR="114300" simplePos="0" relativeHeight="251714560" behindDoc="0" locked="0" layoutInCell="1" allowOverlap="1" wp14:anchorId="7FDF59EB" wp14:editId="0FEC72C5">
+            <wp:simplePos x="0" y="0"/>
+            <wp:positionH relativeFrom="column">
+              <wp:posOffset>1028700</wp:posOffset>
+            </wp:positionH>
+            <wp:positionV relativeFrom="paragraph">
+              <wp:posOffset>350520</wp:posOffset>
+            </wp:positionV>
+            <wp:extent cx="3390900" cy="4524375"/>
+            <wp:effectExtent l="0" t="0" r="0" b="9525"/>
+            <wp:wrapTopAndBottom/>
+            <wp:docPr id="1369847360" name="Picture 8" descr="arch"/>
+            <wp:cNvGraphicFramePr>
+              <a:graphicFrameLocks xmlns:a="http://schemas.openxmlformats.org/drawingml/2006/main" noChangeAspect="1"/>
+            </wp:cNvGraphicFramePr>
+            <a:graphic xmlns:a="http://schemas.openxmlformats.org/drawingml/2006/main">
+              <a:graphicData uri="http://schemas.openxmlformats.org/drawingml/2006/picture">
+                <pic:pic xmlns:pic="http://schemas.openxmlformats.org/drawingml/2006/picture">
+                  <pic:nvPicPr>
+                    <pic:cNvPr id="0" name="Picture 15" descr="arch"/>
+                    <pic:cNvPicPr>
+                      <a:picLocks noChangeAspect="1" noChangeArrowheads="1"/>
+                    </pic:cNvPicPr>
+                  </pic:nvPicPr>
+                  <pic:blipFill>
+                    <a:blip r:embed="rId54" cstate="print">
+                      <a:extLst>
+                        <a:ext uri="{28A0092B-C50C-407E-A947-70E740481C1C}">
+                          <a14:useLocalDpi xmlns:a14="http://schemas.microsoft.com/office/drawing/2010/main" val="0"/>
+                        </a:ext>
+                      </a:extLst>
+                    </a:blip>
+                    <a:srcRect/>
+                    <a:stretch>
+                      <a:fillRect/>
+                    </a:stretch>
+                  </pic:blipFill>
+                  <pic:spPr bwMode="auto">
+                    <a:xfrm>
+                      <a:off x="0" y="0"/>
+                      <a:ext cx="3390900" cy="4524375"/>
+                    </a:xfrm>
+                    <a:prstGeom prst="rect">
+                      <a:avLst/>
+                    </a:prstGeom>
+                    <a:noFill/>
+                    <a:ln>
+                      <a:noFill/>
+                    </a:ln>
+                  </pic:spPr>
+                </pic:pic>
+              </a:graphicData>
+            </a:graphic>
+            <wp14:sizeRelH relativeFrom="page">
+              <wp14:pctWidth>0</wp14:pctWidth>
+            </wp14:sizeRelH>
+            <wp14:sizeRelV relativeFrom="page">
+              <wp14:pctHeight>0</wp14:pctHeight>
+            </wp14:sizeRelV>
+          </wp:anchor>
+        </w:drawing>
+      </w:r>
+    </w:p>
+    <w:p>
+      <w:pPr>
+        <w:rPr>
+          <w:lang w:val="en-US" w:eastAsia="en-US"/>
+        </w:rPr>
+      </w:pPr>
+    </w:p>
+    <w:p>
+      <w:pPr>
+        <w:rPr>
+          <w:lang w:val="en-US" w:eastAsia="en-US"/>
+        </w:rPr>
+      </w:pPr>
+    </w:p>
+    <w:p>
+      <w:pPr>
+        <w:rPr>
+          <w:lang w:val="en-US" w:eastAsia="en-US"/>
+        </w:rPr>
+      </w:pPr>
+    </w:p>
+    <w:p>
+      <w:pPr>
+        <w:rPr>
+          <w:lang w:val="en-US" w:eastAsia="en-US"/>
+        </w:rPr>
+      </w:pPr>
+    </w:p>
+    <w:p>
+      <w:pPr>
+        <w:rPr>
+          <w:lang w:val="en-US" w:eastAsia="en-US"/>
+        </w:rPr>
+      </w:pPr>
+    </w:p>
+    <w:p>
+      <w:pPr>
+        <w:rPr>
+          <w:lang w:val="en-US" w:eastAsia="en-US"/>
+        </w:rPr>
+      </w:pPr>
+    </w:p>
+    <w:p>
+      <w:pPr>
+        <w:rPr>
+          <w:lang w:val="en-US" w:eastAsia="en-US"/>
+        </w:rPr>
+      </w:pPr>
+    </w:p>
+    <w:p>
+      <w:pPr>
+        <w:rPr>
+          <w:lang w:val="en-US" w:eastAsia="en-US"/>
+        </w:rPr>
+      </w:pPr>
+    </w:p>
+    <w:p>
+      <w:pPr>
+        <w:pStyle w:val="Heading1"/>
+      </w:pPr>
+      <w:r>
+        <w:t>Verification the functionally of the architecture</w:t>
+      </w:r>
+    </w:p>
+    <w:p>
+      <w:pPr>
+        <w:rPr>
+          <w:lang w:val="en-US" w:eastAsia="en-US"/>
+        </w:rPr>
+      </w:pPr>
+    </w:p>
+    <w:p>
+      <w:pPr>
+        <w:rPr>
+          <w:lang w:val="en-US" w:eastAsia="en-US"/>
+        </w:rPr>
+      </w:pPr>
+    </w:p>
+    <w:p>
+      <w:pPr>
+        <w:rPr>
+          <w:lang w:val="en-US" w:eastAsia="en-US"/>
+        </w:rPr>
+      </w:pPr>
+    </w:p>
+    <w:p>
+      <w:pPr>
+        <w:rPr>
+          <w:lang w:val="en-US" w:eastAsia="en-US"/>
+        </w:rPr>
+      </w:pPr>
+    </w:p>
+    <w:p>
+      <w:pPr>
+        <w:rPr>
+          <w:lang w:val="en-US" w:eastAsia="en-US"/>
+        </w:rPr>
+      </w:pPr>
+    </w:p>
+    <w:p>
+      <w:pPr>
+        <w:rPr>
+          <w:lang w:val="en-US" w:eastAsia="en-US"/>
+        </w:rPr>
+      </w:pPr>
+    </w:p>
+    <w:p>
+      <w:pPr>
+        <w:rPr>
+          <w:rFonts w:ascii="Times New Roman" w:hAnsi="Times New Roman"/>
+          <w:b/>
+          <w:color w:val="000000"/>
+          <w:kern w:val="2"/>
           <w:sz w:val="28"/>
           <w:szCs w:val="24"/>
           <w:lang w:val="en-US" w:eastAsia="en-US"/>
-        </w:rPr>
-      </w:pPr>
-    </w:p>
-    <w:p>
-      <w:pPr>
-        <w:tabs>
-          <w:tab w:val="left" w:pos="5719"/>
-        </w:tabs>
-        <w:rPr>
-          <w:rFonts w:ascii="Times New Roman" w:hAnsi="Times New Roman"/>
+          <w14:ligatures w14:val="standardContextual"/>
+        </w:rPr>
+      </w:pPr>
+    </w:p>
+    <w:p>
+      <w:pPr>
+        <w:rPr>
+          <w:rFonts w:ascii="Times New Roman" w:hAnsi="Times New Roman"/>
+          <w:b/>
+          <w:color w:val="000000"/>
+          <w:kern w:val="2"/>
           <w:sz w:val="28"/>
           <w:szCs w:val="24"/>
           <w:lang w:val="en-US" w:eastAsia="en-US"/>
-        </w:rPr>
-      </w:pPr>
-    </w:p>
-    <w:p>
-      <w:pPr>
-        <w:tabs>
-          <w:tab w:val="left" w:pos="5257"/>
-        </w:tabs>
-        <w:rPr>
-          <w:rFonts w:ascii="Times New Roman" w:hAnsi="Times New Roman"/>
-          <w:sz w:val="28"/>
-          <w:szCs w:val="24"/>
-          <w:lang w:val="en-US" w:eastAsia="en-US"/>
-        </w:rPr>
-      </w:pPr>
-      <w:r>
-        <w:rPr>
-          <w:rFonts w:ascii="Times New Roman" w:hAnsi="Times New Roman"/>
-          <w:sz w:val="28"/>
-          <w:szCs w:val="24"/>
+          <w14:ligatures w14:val="standardContextual"/>
+        </w:rPr>
+      </w:pPr>
+    </w:p>
+    <w:p>
+      <w:pPr>
+        <w:tabs>
+          <w:tab w:val="left" w:pos="5488"/>
+        </w:tabs>
+        <w:rPr>
+          <w:lang w:val="en-US" w:eastAsia="en-US"/>
+        </w:rPr>
+      </w:pPr>
+      <w:r>
+        <w:rPr>
           <w:lang w:val="en-US" w:eastAsia="en-US"/>
         </w:rPr>
         <w:tab/>
       </w:r>
+    </w:p>
+    <w:p>
+      <w:pPr>
+        <w:tabs>
+          <w:tab w:val="left" w:pos="5488"/>
+        </w:tabs>
+        <w:rPr>
+          <w:lang w:val="en-US" w:eastAsia="en-US"/>
+        </w:rPr>
+      </w:pPr>
+    </w:p>
+    <w:p>
+      <w:pPr>
+        <w:tabs>
+          <w:tab w:val="left" w:pos="5488"/>
+        </w:tabs>
+        <w:rPr>
+          <w:lang w:val="en-US" w:eastAsia="en-US"/>
+        </w:rPr>
+      </w:pPr>
+    </w:p>
+    <w:p>
+      <w:pPr>
+        <w:tabs>
+          <w:tab w:val="left" w:pos="5488"/>
+        </w:tabs>
+        <w:rPr>
+          <w:lang w:val="en-US" w:eastAsia="en-US"/>
+        </w:rPr>
+      </w:pPr>
+    </w:p>
+    <w:p>
+      <w:pPr>
+        <w:tabs>
+          <w:tab w:val="left" w:pos="5488"/>
+        </w:tabs>
+        <w:rPr>
+          <w:lang w:val="en-US" w:eastAsia="en-US"/>
+        </w:rPr>
+      </w:pPr>
+    </w:p>
+    <w:p>
+      <w:pPr>
+        <w:tabs>
+          <w:tab w:val="left" w:pos="5488"/>
+        </w:tabs>
+        <w:rPr>
+          <w:lang w:val="en-US" w:eastAsia="en-US"/>
+        </w:rPr>
+      </w:pPr>
+    </w:p>
+    <w:p>
+      <w:pPr>
+        <w:tabs>
+          <w:tab w:val="left" w:pos="5488"/>
+        </w:tabs>
+        <w:rPr>
+          <w:lang w:val="en-US" w:eastAsia="en-US"/>
+        </w:rPr>
+      </w:pPr>
+    </w:p>
+    <w:p>
+      <w:pPr>
+        <w:tabs>
+          <w:tab w:val="left" w:pos="5488"/>
+        </w:tabs>
+        <w:rPr>
+          <w:lang w:val="en-US" w:eastAsia="en-US"/>
+        </w:rPr>
+      </w:pPr>
+    </w:p>
+    <w:p>
+      <w:pPr>
+        <w:tabs>
+          <w:tab w:val="left" w:pos="5488"/>
+        </w:tabs>
+        <w:rPr>
+          <w:lang w:val="en-US" w:eastAsia="en-US"/>
+        </w:rPr>
+      </w:pPr>
+    </w:p>
+    <w:p>
+      <w:pPr>
+        <w:tabs>
+          <w:tab w:val="left" w:pos="5488"/>
+        </w:tabs>
+        <w:rPr>
+          <w:lang w:val="en-US" w:eastAsia="en-US"/>
+        </w:rPr>
+      </w:pPr>
+    </w:p>
+    <w:p>
+      <w:pPr>
+        <w:tabs>
+          <w:tab w:val="left" w:pos="5488"/>
+        </w:tabs>
+        <w:rPr>
+          <w:lang w:val="en-US" w:eastAsia="en-US"/>
+        </w:rPr>
+      </w:pPr>
+    </w:p>
+    <w:p>
+      <w:pPr>
+        <w:tabs>
+          <w:tab w:val="left" w:pos="5488"/>
+        </w:tabs>
+        <w:rPr>
+          <w:lang w:val="en-US" w:eastAsia="en-US"/>
+        </w:rPr>
+      </w:pPr>
+    </w:p>
+    <w:p>
+      <w:pPr>
+        <w:tabs>
+          <w:tab w:val="left" w:pos="5488"/>
+        </w:tabs>
+        <w:rPr>
+          <w:lang w:val="en-US" w:eastAsia="en-US"/>
+        </w:rPr>
+      </w:pPr>
+    </w:p>
+    <w:p>
+      <w:pPr>
+        <w:tabs>
+          <w:tab w:val="left" w:pos="5488"/>
+        </w:tabs>
+        <w:rPr>
+          <w:lang w:val="en-US" w:eastAsia="en-US"/>
+        </w:rPr>
+      </w:pPr>
+    </w:p>
+    <w:p>
+      <w:pPr>
+        <w:tabs>
+          <w:tab w:val="left" w:pos="5488"/>
+        </w:tabs>
+        <w:rPr>
+          <w:lang w:val="en-US" w:eastAsia="en-US"/>
+        </w:rPr>
+      </w:pPr>
+    </w:p>
+    <w:p>
+      <w:pPr>
+        <w:tabs>
+          <w:tab w:val="left" w:pos="5488"/>
+        </w:tabs>
+        <w:rPr>
+          <w:lang w:val="en-US" w:eastAsia="en-US"/>
+        </w:rPr>
+      </w:pPr>
+    </w:p>
+    <w:p>
+      <w:pPr>
+        <w:tabs>
+          <w:tab w:val="left" w:pos="5488"/>
+        </w:tabs>
+        <w:rPr>
+          <w:lang w:val="en-US" w:eastAsia="en-US"/>
+        </w:rPr>
+      </w:pPr>
+    </w:p>
+    <w:p>
+      <w:pPr>
+        <w:tabs>
+          <w:tab w:val="left" w:pos="5488"/>
+        </w:tabs>
+        <w:rPr>
+          <w:lang w:val="en-US" w:eastAsia="en-US"/>
+        </w:rPr>
+      </w:pPr>
+    </w:p>
+    <w:p>
+      <w:pPr>
+        <w:pStyle w:val="Heading1"/>
+      </w:pPr>
+      <w:r>
+        <w:lastRenderedPageBreak/>
+        <w:t>Executing SNN and Performance Analysis</w:t>
+      </w:r>
+    </w:p>
+    <w:p>
+      <w:pPr>
+        <w:tabs>
+          <w:tab w:val="left" w:pos="5488"/>
+        </w:tabs>
+        <w:rPr>
+          <w:lang w:val="en-US" w:eastAsia="en-US"/>
+        </w:rPr>
+      </w:pPr>
+    </w:p>
+    <w:p>
+      <w:pPr>
+        <w:pStyle w:val="Heading2"/>
+        <w:numPr>
+          <w:ilvl w:val="1"/>
+          <w:numId w:val="30"/>
+        </w:numPr>
+        <w:ind w:hanging="810"/>
+      </w:pPr>
+      <w:r>
+        <w:t>Introduction</w:t>
+      </w:r>
+    </w:p>
+    <w:p>
+      <w:pPr>
+        <w:pStyle w:val="ListParagraph"/>
+        <w:ind w:left="900" w:firstLine="0"/>
+      </w:pPr>
+    </w:p>
+    <w:p>
+      <w:pPr>
+        <w:pStyle w:val="Heading2"/>
+      </w:pPr>
+      <w:proofErr w:type="gramStart"/>
+      <w:r>
+        <w:t>Sample  SNN</w:t>
+      </w:r>
+      <w:proofErr w:type="gramEnd"/>
+      <w:r>
+        <w:t xml:space="preserve"> implement </w:t>
+      </w:r>
+    </w:p>
+    <w:p>
+      <w:pPr>
+        <w:pStyle w:val="Heading2"/>
+      </w:pPr>
+      <w:r>
+        <w:t xml:space="preserve">Experiment </w:t>
+      </w:r>
+      <w:proofErr w:type="gramStart"/>
+      <w:r>
+        <w:t>Setup  and</w:t>
+      </w:r>
+      <w:proofErr w:type="gramEnd"/>
+      <w:r>
+        <w:t xml:space="preserve"> Implementation</w:t>
+      </w:r>
+    </w:p>
+    <w:p>
+      <w:pPr>
+        <w:pStyle w:val="Heading2"/>
+      </w:pPr>
+      <w:r>
+        <w:t xml:space="preserve">Results and Analysis </w:t>
+      </w:r>
+    </w:p>
+    <w:p>
+      <w:pPr>
+        <w:tabs>
+          <w:tab w:val="left" w:pos="5488"/>
+        </w:tabs>
+        <w:rPr>
+          <w:lang w:val="en-US" w:eastAsia="en-US"/>
+        </w:rPr>
+      </w:pPr>
+    </w:p>
+    <w:p>
+      <w:pPr>
+        <w:tabs>
+          <w:tab w:val="left" w:pos="5488"/>
+        </w:tabs>
+        <w:rPr>
+          <w:lang w:val="en-US" w:eastAsia="en-US"/>
+        </w:rPr>
+      </w:pPr>
+    </w:p>
+    <w:p>
+      <w:pPr>
+        <w:tabs>
+          <w:tab w:val="left" w:pos="5488"/>
+        </w:tabs>
+        <w:rPr>
+          <w:lang w:val="en-US" w:eastAsia="en-US"/>
+        </w:rPr>
+      </w:pPr>
+    </w:p>
+    <w:p>
+      <w:pPr>
+        <w:tabs>
+          <w:tab w:val="left" w:pos="5488"/>
+        </w:tabs>
+        <w:rPr>
+          <w:lang w:val="en-US" w:eastAsia="en-US"/>
+        </w:rPr>
+      </w:pPr>
+    </w:p>
+    <w:p>
+      <w:pPr>
+        <w:tabs>
+          <w:tab w:val="left" w:pos="5488"/>
+        </w:tabs>
+        <w:rPr>
+          <w:lang w:val="en-US" w:eastAsia="en-US"/>
+        </w:rPr>
+      </w:pPr>
+    </w:p>
+    <w:p>
+      <w:pPr>
+        <w:tabs>
+          <w:tab w:val="left" w:pos="5488"/>
+        </w:tabs>
+        <w:rPr>
+          <w:lang w:val="en-US" w:eastAsia="en-US"/>
+        </w:rPr>
+      </w:pPr>
+    </w:p>
+    <w:p>
+      <w:pPr>
+        <w:tabs>
+          <w:tab w:val="left" w:pos="5488"/>
+        </w:tabs>
+        <w:rPr>
+          <w:lang w:val="en-US" w:eastAsia="en-US"/>
+        </w:rPr>
+      </w:pPr>
+    </w:p>
+    <w:p>
+      <w:pPr>
+        <w:tabs>
+          <w:tab w:val="left" w:pos="5488"/>
+        </w:tabs>
+        <w:rPr>
+          <w:lang w:val="en-US" w:eastAsia="en-US"/>
+        </w:rPr>
+      </w:pPr>
+    </w:p>
+    <w:p>
+      <w:pPr>
+        <w:tabs>
+          <w:tab w:val="left" w:pos="5488"/>
+        </w:tabs>
+        <w:rPr>
+          <w:lang w:val="en-US" w:eastAsia="en-US"/>
+        </w:rPr>
+      </w:pPr>
+    </w:p>
+    <w:p>
+      <w:pPr>
+        <w:tabs>
+          <w:tab w:val="left" w:pos="5488"/>
+        </w:tabs>
+        <w:rPr>
+          <w:lang w:val="en-US" w:eastAsia="en-US"/>
+        </w:rPr>
+      </w:pPr>
+    </w:p>
+    <w:p>
+      <w:pPr>
+        <w:tabs>
+          <w:tab w:val="left" w:pos="5488"/>
+        </w:tabs>
+        <w:rPr>
+          <w:lang w:val="en-US" w:eastAsia="en-US"/>
+        </w:rPr>
+      </w:pPr>
+    </w:p>
+    <w:p>
+      <w:pPr>
+        <w:tabs>
+          <w:tab w:val="left" w:pos="5488"/>
+        </w:tabs>
+        <w:rPr>
+          <w:lang w:val="en-US" w:eastAsia="en-US"/>
+        </w:rPr>
+      </w:pPr>
+    </w:p>
+    <w:p>
+      <w:pPr>
+        <w:tabs>
+          <w:tab w:val="left" w:pos="5488"/>
+        </w:tabs>
+        <w:rPr>
+          <w:lang w:val="en-US" w:eastAsia="en-US"/>
+        </w:rPr>
+      </w:pPr>
+    </w:p>
+    <w:p>
+      <w:pPr>
+        <w:tabs>
+          <w:tab w:val="left" w:pos="5488"/>
+        </w:tabs>
+        <w:rPr>
+          <w:lang w:val="en-US" w:eastAsia="en-US"/>
+        </w:rPr>
+      </w:pPr>
+    </w:p>
+    <w:p>
+      <w:pPr>
+        <w:tabs>
+          <w:tab w:val="left" w:pos="5488"/>
+        </w:tabs>
+        <w:rPr>
+          <w:lang w:val="en-US" w:eastAsia="en-US"/>
+        </w:rPr>
+      </w:pPr>
+    </w:p>
+    <w:p>
+      <w:pPr>
+        <w:tabs>
+          <w:tab w:val="left" w:pos="5488"/>
+        </w:tabs>
+        <w:rPr>
+          <w:lang w:val="en-US" w:eastAsia="en-US"/>
+        </w:rPr>
+      </w:pPr>
+    </w:p>
+    <w:p>
+      <w:pPr>
+        <w:tabs>
+          <w:tab w:val="left" w:pos="5488"/>
+        </w:tabs>
+        <w:rPr>
+          <w:lang w:val="en-US" w:eastAsia="en-US"/>
+        </w:rPr>
+      </w:pPr>
+    </w:p>
+    <w:p>
+      <w:pPr>
+        <w:tabs>
+          <w:tab w:val="left" w:pos="5488"/>
+        </w:tabs>
+        <w:rPr>
+          <w:lang w:val="en-US" w:eastAsia="en-US"/>
+        </w:rPr>
+      </w:pPr>
+    </w:p>
+    <w:p>
+      <w:pPr>
+        <w:tabs>
+          <w:tab w:val="left" w:pos="5488"/>
+        </w:tabs>
+        <w:rPr>
+          <w:lang w:val="en-US" w:eastAsia="en-US"/>
+        </w:rPr>
+      </w:pPr>
+    </w:p>
+    <w:p>
+      <w:pPr>
+        <w:tabs>
+          <w:tab w:val="left" w:pos="5488"/>
+        </w:tabs>
+        <w:rPr>
+          <w:lang w:val="en-US" w:eastAsia="en-US"/>
+        </w:rPr>
+      </w:pPr>
+    </w:p>
+    <w:p>
+      <w:pPr>
+        <w:tabs>
+          <w:tab w:val="left" w:pos="5488"/>
+        </w:tabs>
+        <w:rPr>
+          <w:lang w:val="en-US" w:eastAsia="en-US"/>
+        </w:rPr>
+      </w:pPr>
     </w:p>
     <w:p>
       <w:pPr>
@@ -25547,299 +28955,389 @@
           <w:ilvl w:val="0"/>
           <w:numId w:val="0"/>
         </w:numPr>
-        <w:tabs>
-          <w:tab w:val="left" w:pos="5257"/>
-        </w:tabs>
-        <w:rPr>
-          <w:szCs w:val="24"/>
-        </w:rPr>
-      </w:pPr>
-      <w:r>
-        <w:rPr>
-          <w:szCs w:val="24"/>
-        </w:rPr>
+        <w:ind w:left="10"/>
+      </w:pPr>
+      <w:r>
         <w:lastRenderedPageBreak/>
-        <w:t>5.</w:t>
-      </w:r>
-      <w:r>
-        <w:rPr>
-          <w:szCs w:val="24"/>
-        </w:rPr>
-        <w:t xml:space="preserve">SNN Software </w:t>
-      </w:r>
-      <w:r>
-        <w:rPr>
-          <w:szCs w:val="24"/>
-        </w:rPr>
-        <w:t>implementation</w:t>
-      </w:r>
-    </w:p>
-    <w:p>
-      <w:pPr>
-        <w:rPr>
-          <w:lang w:val="en-US" w:eastAsia="en-US"/>
-        </w:rPr>
-      </w:pPr>
-    </w:p>
-    <w:p>
-      <w:pPr>
-        <w:rPr>
-          <w:lang w:val="en-US" w:eastAsia="en-US"/>
-        </w:rPr>
-      </w:pPr>
-    </w:p>
-    <w:p>
-      <w:pPr>
-        <w:rPr>
-          <w:lang w:val="en-US" w:eastAsia="en-US"/>
-        </w:rPr>
-      </w:pPr>
-    </w:p>
-    <w:p>
-      <w:pPr>
-        <w:rPr>
-          <w:lang w:val="en-US" w:eastAsia="en-US"/>
-        </w:rPr>
-      </w:pPr>
-    </w:p>
-    <w:p>
-      <w:pPr>
-        <w:rPr>
-          <w:lang w:val="en-US" w:eastAsia="en-US"/>
-        </w:rPr>
-      </w:pPr>
-    </w:p>
-    <w:p>
-      <w:pPr>
-        <w:rPr>
-          <w:lang w:val="en-US" w:eastAsia="en-US"/>
-        </w:rPr>
-      </w:pPr>
-    </w:p>
-    <w:p>
-      <w:pPr>
-        <w:rPr>
-          <w:lang w:val="en-US" w:eastAsia="en-US"/>
-        </w:rPr>
-      </w:pPr>
-    </w:p>
-    <w:p>
-      <w:pPr>
-        <w:rPr>
-          <w:lang w:val="en-US" w:eastAsia="en-US"/>
-        </w:rPr>
-      </w:pPr>
-    </w:p>
-    <w:p>
-      <w:pPr>
-        <w:rPr>
-          <w:rFonts w:ascii="Times New Roman" w:hAnsi="Times New Roman"/>
-          <w:b/>
-          <w:color w:val="000000"/>
-          <w:kern w:val="2"/>
+        <w:t>Conclusion</w:t>
+      </w:r>
+    </w:p>
+    <w:p>
+      <w:pPr>
+        <w:tabs>
+          <w:tab w:val="left" w:pos="5488"/>
+        </w:tabs>
+        <w:rPr>
+          <w:lang w:val="en-US" w:eastAsia="en-US"/>
+        </w:rPr>
+      </w:pPr>
+    </w:p>
+    <w:p>
+      <w:pPr>
+        <w:tabs>
+          <w:tab w:val="left" w:pos="5488"/>
+        </w:tabs>
+        <w:rPr>
+          <w:lang w:val="en-US" w:eastAsia="en-US"/>
+        </w:rPr>
+      </w:pPr>
+    </w:p>
+    <w:p>
+      <w:pPr>
+        <w:tabs>
+          <w:tab w:val="left" w:pos="5488"/>
+        </w:tabs>
+        <w:rPr>
+          <w:lang w:val="en-US" w:eastAsia="en-US"/>
+        </w:rPr>
+      </w:pPr>
+    </w:p>
+    <w:p>
+      <w:pPr>
+        <w:tabs>
+          <w:tab w:val="left" w:pos="5488"/>
+        </w:tabs>
+        <w:rPr>
+          <w:lang w:val="en-US" w:eastAsia="en-US"/>
+        </w:rPr>
+      </w:pPr>
+    </w:p>
+    <w:p>
+      <w:pPr>
+        <w:tabs>
+          <w:tab w:val="left" w:pos="5488"/>
+        </w:tabs>
+        <w:rPr>
+          <w:lang w:val="en-US" w:eastAsia="en-US"/>
+        </w:rPr>
+      </w:pPr>
+    </w:p>
+    <w:p>
+      <w:pPr>
+        <w:tabs>
+          <w:tab w:val="left" w:pos="5488"/>
+        </w:tabs>
+        <w:rPr>
+          <w:lang w:val="en-US" w:eastAsia="en-US"/>
+        </w:rPr>
+      </w:pPr>
+    </w:p>
+    <w:p>
+      <w:pPr>
+        <w:tabs>
+          <w:tab w:val="left" w:pos="5488"/>
+        </w:tabs>
+        <w:rPr>
+          <w:lang w:val="en-US" w:eastAsia="en-US"/>
+        </w:rPr>
+      </w:pPr>
+    </w:p>
+    <w:p>
+      <w:pPr>
+        <w:tabs>
+          <w:tab w:val="left" w:pos="5488"/>
+        </w:tabs>
+        <w:rPr>
+          <w:lang w:val="en-US" w:eastAsia="en-US"/>
+        </w:rPr>
+      </w:pPr>
+    </w:p>
+    <w:p>
+      <w:pPr>
+        <w:tabs>
+          <w:tab w:val="left" w:pos="5488"/>
+        </w:tabs>
+        <w:rPr>
+          <w:lang w:val="en-US" w:eastAsia="en-US"/>
+        </w:rPr>
+      </w:pPr>
+    </w:p>
+    <w:p>
+      <w:pPr>
+        <w:tabs>
+          <w:tab w:val="left" w:pos="5488"/>
+        </w:tabs>
+        <w:rPr>
+          <w:lang w:val="en-US" w:eastAsia="en-US"/>
+        </w:rPr>
+      </w:pPr>
+    </w:p>
+    <w:p>
+      <w:pPr>
+        <w:tabs>
+          <w:tab w:val="left" w:pos="5488"/>
+        </w:tabs>
+        <w:rPr>
+          <w:lang w:val="en-US" w:eastAsia="en-US"/>
+        </w:rPr>
+      </w:pPr>
+    </w:p>
+    <w:p>
+      <w:pPr>
+        <w:tabs>
+          <w:tab w:val="left" w:pos="5488"/>
+        </w:tabs>
+        <w:rPr>
+          <w:lang w:val="en-US" w:eastAsia="en-US"/>
+        </w:rPr>
+      </w:pPr>
+    </w:p>
+    <w:p>
+      <w:pPr>
+        <w:tabs>
+          <w:tab w:val="left" w:pos="5488"/>
+        </w:tabs>
+        <w:rPr>
+          <w:lang w:val="en-US" w:eastAsia="en-US"/>
+        </w:rPr>
+      </w:pPr>
+    </w:p>
+    <w:p>
+      <w:pPr>
+        <w:tabs>
+          <w:tab w:val="left" w:pos="5488"/>
+        </w:tabs>
+        <w:rPr>
+          <w:lang w:val="en-US" w:eastAsia="en-US"/>
+        </w:rPr>
+      </w:pPr>
+    </w:p>
+    <w:p>
+      <w:pPr>
+        <w:tabs>
+          <w:tab w:val="left" w:pos="5488"/>
+        </w:tabs>
+        <w:rPr>
+          <w:lang w:val="en-US" w:eastAsia="en-US"/>
+        </w:rPr>
+      </w:pPr>
+    </w:p>
+    <w:p>
+      <w:pPr>
+        <w:tabs>
+          <w:tab w:val="left" w:pos="5488"/>
+        </w:tabs>
+        <w:rPr>
+          <w:lang w:val="en-US" w:eastAsia="en-US"/>
+        </w:rPr>
+      </w:pPr>
+    </w:p>
+    <w:p>
+      <w:pPr>
+        <w:tabs>
+          <w:tab w:val="left" w:pos="5488"/>
+        </w:tabs>
+        <w:rPr>
+          <w:lang w:val="en-US" w:eastAsia="en-US"/>
+        </w:rPr>
+      </w:pPr>
+    </w:p>
+    <w:p>
+      <w:pPr>
+        <w:tabs>
+          <w:tab w:val="left" w:pos="5488"/>
+        </w:tabs>
+        <w:rPr>
+          <w:lang w:val="en-US" w:eastAsia="en-US"/>
+        </w:rPr>
+      </w:pPr>
+    </w:p>
+    <w:p>
+      <w:pPr>
+        <w:tabs>
+          <w:tab w:val="left" w:pos="5488"/>
+        </w:tabs>
+        <w:rPr>
+          <w:lang w:val="en-US" w:eastAsia="en-US"/>
+        </w:rPr>
+      </w:pPr>
+    </w:p>
+    <w:p>
+      <w:pPr>
+        <w:tabs>
+          <w:tab w:val="left" w:pos="5488"/>
+        </w:tabs>
+        <w:rPr>
+          <w:lang w:val="en-US" w:eastAsia="en-US"/>
+        </w:rPr>
+      </w:pPr>
+    </w:p>
+    <w:p>
+      <w:pPr>
+        <w:tabs>
+          <w:tab w:val="left" w:pos="5488"/>
+        </w:tabs>
+        <w:rPr>
+          <w:lang w:val="en-US" w:eastAsia="en-US"/>
+        </w:rPr>
+      </w:pPr>
+    </w:p>
+    <w:p>
+      <w:pPr>
+        <w:tabs>
+          <w:tab w:val="left" w:pos="5488"/>
+        </w:tabs>
+        <w:rPr>
+          <w:lang w:val="en-US" w:eastAsia="en-US"/>
+        </w:rPr>
+      </w:pPr>
+    </w:p>
+    <w:p>
+      <w:pPr>
+        <w:tabs>
+          <w:tab w:val="left" w:pos="5488"/>
+        </w:tabs>
+        <w:rPr>
+          <w:lang w:val="en-US" w:eastAsia="en-US"/>
+        </w:rPr>
+      </w:pPr>
+    </w:p>
+    <w:p>
+      <w:pPr>
+        <w:tabs>
+          <w:tab w:val="left" w:pos="5488"/>
+        </w:tabs>
+        <w:rPr>
+          <w:lang w:val="en-US" w:eastAsia="en-US"/>
+        </w:rPr>
+      </w:pPr>
+    </w:p>
+    <w:p>
+      <w:pPr>
+        <w:tabs>
+          <w:tab w:val="left" w:pos="5488"/>
+        </w:tabs>
+        <w:rPr>
+          <w:lang w:val="en-US" w:eastAsia="en-US"/>
+        </w:rPr>
+      </w:pPr>
+    </w:p>
+    <w:p>
+      <w:pPr>
+        <w:tabs>
+          <w:tab w:val="left" w:pos="5488"/>
+        </w:tabs>
+        <w:rPr>
+          <w:lang w:val="en-US" w:eastAsia="en-US"/>
+        </w:rPr>
+      </w:pPr>
+    </w:p>
+    <w:p>
+      <w:pPr>
+        <w:tabs>
+          <w:tab w:val="left" w:pos="5488"/>
+        </w:tabs>
+        <w:rPr>
+          <w:lang w:val="en-US" w:eastAsia="en-US"/>
+        </w:rPr>
+      </w:pPr>
+    </w:p>
+    <w:p>
+      <w:pPr>
+        <w:tabs>
+          <w:tab w:val="left" w:pos="5488"/>
+        </w:tabs>
+        <w:rPr>
+          <w:lang w:val="en-US" w:eastAsia="en-US"/>
+        </w:rPr>
+      </w:pPr>
+    </w:p>
+    <w:p>
+      <w:pPr>
+        <w:pStyle w:val="Heading1"/>
+        <w:numPr>
+          <w:ilvl w:val="0"/>
+          <w:numId w:val="0"/>
+        </w:numPr>
+        <w:ind w:left="10"/>
+      </w:pPr>
+      <w:r>
+        <w:lastRenderedPageBreak/>
+        <w:t>References</w:t>
+      </w:r>
+    </w:p>
+    <w:p>
+      <w:pPr>
+        <w:rPr>
+          <w:rFonts w:ascii="Times New Roman" w:hAnsi="Times New Roman"/>
           <w:sz w:val="28"/>
           <w:szCs w:val="24"/>
           <w:lang w:val="en-US" w:eastAsia="en-US"/>
-          <w14:ligatures w14:val="standardContextual"/>
-        </w:rPr>
-      </w:pPr>
-    </w:p>
-    <w:p>
-      <w:pPr>
-        <w:rPr>
-          <w:rFonts w:ascii="Times New Roman" w:hAnsi="Times New Roman"/>
-          <w:b/>
-          <w:color w:val="000000"/>
-          <w:kern w:val="2"/>
+        </w:rPr>
+      </w:pPr>
+    </w:p>
+    <w:p>
+      <w:pPr>
+        <w:rPr>
+          <w:rFonts w:ascii="Times New Roman" w:hAnsi="Times New Roman"/>
           <w:sz w:val="28"/>
           <w:szCs w:val="24"/>
           <w:lang w:val="en-US" w:eastAsia="en-US"/>
-          <w14:ligatures w14:val="standardContextual"/>
-        </w:rPr>
-      </w:pPr>
-    </w:p>
-    <w:p>
-      <w:pPr>
-        <w:tabs>
-          <w:tab w:val="left" w:pos="5488"/>
-        </w:tabs>
-        <w:rPr>
-          <w:lang w:val="en-US" w:eastAsia="en-US"/>
-        </w:rPr>
-      </w:pPr>
-      <w:r>
-        <w:rPr>
-          <w:lang w:val="en-US" w:eastAsia="en-US"/>
-        </w:rPr>
-        <w:tab/>
-      </w:r>
-    </w:p>
-    <w:p>
-      <w:pPr>
-        <w:tabs>
-          <w:tab w:val="left" w:pos="5488"/>
-        </w:tabs>
-        <w:rPr>
-          <w:lang w:val="en-US" w:eastAsia="en-US"/>
-        </w:rPr>
-      </w:pPr>
-    </w:p>
-    <w:p>
-      <w:pPr>
-        <w:tabs>
-          <w:tab w:val="left" w:pos="5488"/>
-        </w:tabs>
-        <w:rPr>
-          <w:lang w:val="en-US" w:eastAsia="en-US"/>
-        </w:rPr>
-      </w:pPr>
-    </w:p>
-    <w:p>
-      <w:pPr>
-        <w:tabs>
-          <w:tab w:val="left" w:pos="5488"/>
-        </w:tabs>
-        <w:rPr>
-          <w:lang w:val="en-US" w:eastAsia="en-US"/>
-        </w:rPr>
-      </w:pPr>
-    </w:p>
-    <w:p>
-      <w:pPr>
-        <w:tabs>
-          <w:tab w:val="left" w:pos="5488"/>
-        </w:tabs>
-        <w:rPr>
-          <w:lang w:val="en-US" w:eastAsia="en-US"/>
-        </w:rPr>
-      </w:pPr>
-    </w:p>
-    <w:p>
-      <w:pPr>
-        <w:tabs>
-          <w:tab w:val="left" w:pos="5488"/>
-        </w:tabs>
-        <w:rPr>
-          <w:lang w:val="en-US" w:eastAsia="en-US"/>
-        </w:rPr>
-      </w:pPr>
-    </w:p>
-    <w:p>
-      <w:pPr>
-        <w:tabs>
-          <w:tab w:val="left" w:pos="5488"/>
-        </w:tabs>
-        <w:rPr>
-          <w:lang w:val="en-US" w:eastAsia="en-US"/>
-        </w:rPr>
-      </w:pPr>
-    </w:p>
-    <w:p>
-      <w:pPr>
-        <w:tabs>
-          <w:tab w:val="left" w:pos="5488"/>
-        </w:tabs>
-        <w:rPr>
-          <w:lang w:val="en-US" w:eastAsia="en-US"/>
-        </w:rPr>
-      </w:pPr>
-    </w:p>
-    <w:p>
-      <w:pPr>
-        <w:tabs>
-          <w:tab w:val="left" w:pos="5488"/>
-        </w:tabs>
-        <w:rPr>
-          <w:lang w:val="en-US" w:eastAsia="en-US"/>
-        </w:rPr>
-      </w:pPr>
-    </w:p>
-    <w:p>
-      <w:pPr>
-        <w:tabs>
-          <w:tab w:val="left" w:pos="5488"/>
-        </w:tabs>
-        <w:rPr>
-          <w:lang w:val="en-US" w:eastAsia="en-US"/>
-        </w:rPr>
-      </w:pPr>
-    </w:p>
-    <w:p>
-      <w:pPr>
-        <w:tabs>
-          <w:tab w:val="left" w:pos="5488"/>
-        </w:tabs>
-        <w:rPr>
-          <w:lang w:val="en-US" w:eastAsia="en-US"/>
-        </w:rPr>
-      </w:pPr>
-    </w:p>
-    <w:p>
-      <w:pPr>
-        <w:tabs>
-          <w:tab w:val="left" w:pos="5488"/>
-        </w:tabs>
-        <w:rPr>
-          <w:lang w:val="en-US" w:eastAsia="en-US"/>
-        </w:rPr>
-      </w:pPr>
-    </w:p>
-    <w:p>
-      <w:pPr>
-        <w:tabs>
-          <w:tab w:val="left" w:pos="5488"/>
-        </w:tabs>
-        <w:rPr>
-          <w:lang w:val="en-US" w:eastAsia="en-US"/>
-        </w:rPr>
-      </w:pPr>
-    </w:p>
-    <w:p>
-      <w:pPr>
-        <w:tabs>
-          <w:tab w:val="left" w:pos="5488"/>
-        </w:tabs>
-        <w:rPr>
-          <w:lang w:val="en-US" w:eastAsia="en-US"/>
-        </w:rPr>
-      </w:pPr>
-    </w:p>
-    <w:p>
-      <w:pPr>
-        <w:tabs>
-          <w:tab w:val="left" w:pos="5488"/>
-        </w:tabs>
-        <w:rPr>
-          <w:lang w:val="en-US" w:eastAsia="en-US"/>
-        </w:rPr>
-      </w:pPr>
-    </w:p>
-    <w:p>
-      <w:pPr>
-        <w:tabs>
-          <w:tab w:val="left" w:pos="5488"/>
-        </w:tabs>
-        <w:rPr>
-          <w:lang w:val="en-US" w:eastAsia="en-US"/>
-        </w:rPr>
-      </w:pPr>
-    </w:p>
-    <w:p>
-      <w:pPr>
-        <w:tabs>
-          <w:tab w:val="left" w:pos="5488"/>
-        </w:tabs>
-        <w:rPr>
-          <w:lang w:val="en-US" w:eastAsia="en-US"/>
-        </w:rPr>
-      </w:pPr>
-    </w:p>
-    <w:p>
-      <w:pPr>
-        <w:tabs>
-          <w:tab w:val="left" w:pos="5488"/>
-        </w:tabs>
-        <w:jc w:val="center"/>
+        </w:rPr>
+      </w:pPr>
+    </w:p>
+    <w:p>
+      <w:pPr>
+        <w:rPr>
+          <w:rFonts w:ascii="Times New Roman" w:hAnsi="Times New Roman"/>
+          <w:sz w:val="28"/>
+          <w:szCs w:val="24"/>
+          <w:lang w:val="en-US" w:eastAsia="en-US"/>
+        </w:rPr>
+      </w:pPr>
+    </w:p>
+    <w:p>
+      <w:pPr>
+        <w:rPr>
+          <w:rFonts w:ascii="Times New Roman" w:hAnsi="Times New Roman"/>
+          <w:sz w:val="28"/>
+          <w:szCs w:val="24"/>
+          <w:lang w:val="en-US" w:eastAsia="en-US"/>
+        </w:rPr>
+      </w:pPr>
+    </w:p>
+    <w:p>
+      <w:pPr>
+        <w:rPr>
+          <w:rFonts w:ascii="Times New Roman" w:hAnsi="Times New Roman"/>
+          <w:sz w:val="28"/>
+          <w:szCs w:val="24"/>
+          <w:lang w:val="en-US" w:eastAsia="en-US"/>
+        </w:rPr>
+      </w:pPr>
+    </w:p>
+    <w:p>
+      <w:pPr>
+        <w:rPr>
+          <w:rFonts w:ascii="Times New Roman" w:hAnsi="Times New Roman"/>
+          <w:sz w:val="28"/>
+          <w:szCs w:val="24"/>
+          <w:lang w:val="en-US" w:eastAsia="en-US"/>
+        </w:rPr>
+      </w:pPr>
+    </w:p>
+    <w:p>
+      <w:pPr>
+        <w:rPr>
+          <w:rFonts w:ascii="Times New Roman" w:hAnsi="Times New Roman"/>
+          <w:sz w:val="28"/>
+          <w:szCs w:val="24"/>
+          <w:lang w:val="en-US" w:eastAsia="en-US"/>
+        </w:rPr>
+      </w:pPr>
+    </w:p>
+    <w:p>
+      <w:pPr>
+        <w:rPr>
+          <w:rFonts w:ascii="Times New Roman" w:hAnsi="Times New Roman"/>
+          <w:sz w:val="28"/>
+          <w:szCs w:val="24"/>
+          <w:lang w:val="en-US" w:eastAsia="en-US"/>
+        </w:rPr>
+      </w:pPr>
+    </w:p>
+    <w:p>
+      <w:pPr>
         <w:rPr>
           <w:rFonts w:ascii="Times New Roman" w:hAnsi="Times New Roman"/>
           <w:b/>
@@ -25849,315 +29347,36 @@
           <w:lang w:val="en-US" w:eastAsia="en-US"/>
         </w:rPr>
       </w:pPr>
-      <w:r>
-        <w:rPr>
-          <w:rFonts w:ascii="Times New Roman" w:hAnsi="Times New Roman"/>
-          <w:b/>
-          <w:bCs/>
+    </w:p>
+    <w:p>
+      <w:pPr>
+        <w:rPr>
+          <w:rFonts w:ascii="Times New Roman" w:hAnsi="Times New Roman"/>
           <w:sz w:val="28"/>
           <w:szCs w:val="24"/>
           <w:lang w:val="en-US" w:eastAsia="en-US"/>
         </w:rPr>
-        <w:lastRenderedPageBreak/>
-        <w:t>6.Testing</w:t>
-      </w:r>
-    </w:p>
-    <w:p>
-      <w:pPr>
-        <w:tabs>
-          <w:tab w:val="left" w:pos="5488"/>
-        </w:tabs>
-        <w:rPr>
-          <w:lang w:val="en-US" w:eastAsia="en-US"/>
-        </w:rPr>
-      </w:pPr>
-    </w:p>
-    <w:p>
-      <w:pPr>
-        <w:tabs>
-          <w:tab w:val="left" w:pos="5488"/>
-        </w:tabs>
-        <w:rPr>
-          <w:lang w:val="en-US" w:eastAsia="en-US"/>
-        </w:rPr>
-      </w:pPr>
-    </w:p>
-    <w:p>
-      <w:pPr>
-        <w:tabs>
-          <w:tab w:val="left" w:pos="5488"/>
-        </w:tabs>
-        <w:rPr>
-          <w:lang w:val="en-US" w:eastAsia="en-US"/>
-        </w:rPr>
-      </w:pPr>
-    </w:p>
-    <w:p>
-      <w:pPr>
-        <w:tabs>
-          <w:tab w:val="left" w:pos="5488"/>
-        </w:tabs>
-        <w:rPr>
-          <w:lang w:val="en-US" w:eastAsia="en-US"/>
-        </w:rPr>
-      </w:pPr>
-    </w:p>
-    <w:p>
-      <w:pPr>
-        <w:tabs>
-          <w:tab w:val="left" w:pos="5488"/>
-        </w:tabs>
-        <w:rPr>
-          <w:lang w:val="en-US" w:eastAsia="en-US"/>
-        </w:rPr>
-      </w:pPr>
-    </w:p>
-    <w:p>
-      <w:pPr>
-        <w:tabs>
-          <w:tab w:val="left" w:pos="5488"/>
-        </w:tabs>
-        <w:rPr>
-          <w:lang w:val="en-US" w:eastAsia="en-US"/>
-        </w:rPr>
-      </w:pPr>
-    </w:p>
-    <w:p>
-      <w:pPr>
-        <w:tabs>
-          <w:tab w:val="left" w:pos="5488"/>
-        </w:tabs>
-        <w:rPr>
-          <w:lang w:val="en-US" w:eastAsia="en-US"/>
-        </w:rPr>
-      </w:pPr>
-    </w:p>
-    <w:p>
-      <w:pPr>
-        <w:tabs>
-          <w:tab w:val="left" w:pos="5488"/>
-        </w:tabs>
-        <w:rPr>
-          <w:lang w:val="en-US" w:eastAsia="en-US"/>
-        </w:rPr>
-      </w:pPr>
-    </w:p>
-    <w:p>
-      <w:pPr>
-        <w:tabs>
-          <w:tab w:val="left" w:pos="5488"/>
-        </w:tabs>
-        <w:rPr>
-          <w:lang w:val="en-US" w:eastAsia="en-US"/>
-        </w:rPr>
-      </w:pPr>
-    </w:p>
-    <w:p>
-      <w:pPr>
-        <w:tabs>
-          <w:tab w:val="left" w:pos="5488"/>
-        </w:tabs>
-        <w:rPr>
-          <w:lang w:val="en-US" w:eastAsia="en-US"/>
-        </w:rPr>
-      </w:pPr>
-    </w:p>
-    <w:p>
-      <w:pPr>
-        <w:tabs>
-          <w:tab w:val="left" w:pos="5488"/>
-        </w:tabs>
-        <w:rPr>
-          <w:lang w:val="en-US" w:eastAsia="en-US"/>
-        </w:rPr>
-      </w:pPr>
-    </w:p>
-    <w:p>
-      <w:pPr>
-        <w:tabs>
-          <w:tab w:val="left" w:pos="5488"/>
-        </w:tabs>
-        <w:rPr>
-          <w:lang w:val="en-US" w:eastAsia="en-US"/>
-        </w:rPr>
-      </w:pPr>
-    </w:p>
-    <w:p>
-      <w:pPr>
-        <w:tabs>
-          <w:tab w:val="left" w:pos="5488"/>
-        </w:tabs>
-        <w:rPr>
-          <w:lang w:val="en-US" w:eastAsia="en-US"/>
-        </w:rPr>
-      </w:pPr>
-    </w:p>
-    <w:p>
-      <w:pPr>
-        <w:tabs>
-          <w:tab w:val="left" w:pos="5488"/>
-        </w:tabs>
-        <w:rPr>
-          <w:lang w:val="en-US" w:eastAsia="en-US"/>
-        </w:rPr>
-      </w:pPr>
-    </w:p>
-    <w:p>
-      <w:pPr>
-        <w:tabs>
-          <w:tab w:val="left" w:pos="5488"/>
-        </w:tabs>
-        <w:rPr>
-          <w:lang w:val="en-US" w:eastAsia="en-US"/>
-        </w:rPr>
-      </w:pPr>
-    </w:p>
-    <w:p>
-      <w:pPr>
-        <w:tabs>
-          <w:tab w:val="left" w:pos="5488"/>
-        </w:tabs>
-        <w:rPr>
-          <w:lang w:val="en-US" w:eastAsia="en-US"/>
-        </w:rPr>
-      </w:pPr>
-    </w:p>
-    <w:p>
-      <w:pPr>
-        <w:tabs>
-          <w:tab w:val="left" w:pos="5488"/>
-        </w:tabs>
-        <w:rPr>
-          <w:lang w:val="en-US" w:eastAsia="en-US"/>
-        </w:rPr>
-      </w:pPr>
-    </w:p>
-    <w:p>
-      <w:pPr>
-        <w:tabs>
-          <w:tab w:val="left" w:pos="5488"/>
-        </w:tabs>
-        <w:rPr>
-          <w:lang w:val="en-US" w:eastAsia="en-US"/>
-        </w:rPr>
-      </w:pPr>
-    </w:p>
-    <w:p>
-      <w:pPr>
-        <w:tabs>
-          <w:tab w:val="left" w:pos="5488"/>
-        </w:tabs>
-        <w:rPr>
-          <w:lang w:val="en-US" w:eastAsia="en-US"/>
-        </w:rPr>
-      </w:pPr>
-    </w:p>
-    <w:p>
-      <w:pPr>
-        <w:tabs>
-          <w:tab w:val="left" w:pos="5488"/>
-        </w:tabs>
-        <w:rPr>
-          <w:lang w:val="en-US" w:eastAsia="en-US"/>
-        </w:rPr>
-      </w:pPr>
-    </w:p>
-    <w:p>
-      <w:pPr>
-        <w:tabs>
-          <w:tab w:val="left" w:pos="5488"/>
-        </w:tabs>
-        <w:rPr>
-          <w:lang w:val="en-US" w:eastAsia="en-US"/>
-        </w:rPr>
-      </w:pPr>
-    </w:p>
-    <w:p>
-      <w:pPr>
-        <w:tabs>
-          <w:tab w:val="left" w:pos="5488"/>
-        </w:tabs>
-        <w:rPr>
-          <w:lang w:val="en-US" w:eastAsia="en-US"/>
-        </w:rPr>
-      </w:pPr>
-    </w:p>
-    <w:p>
-      <w:pPr>
-        <w:tabs>
-          <w:tab w:val="left" w:pos="5488"/>
-        </w:tabs>
-        <w:rPr>
-          <w:lang w:val="en-US" w:eastAsia="en-US"/>
-        </w:rPr>
-      </w:pPr>
-    </w:p>
-    <w:p>
-      <w:pPr>
-        <w:tabs>
-          <w:tab w:val="left" w:pos="5488"/>
-        </w:tabs>
-        <w:rPr>
-          <w:lang w:val="en-US" w:eastAsia="en-US"/>
-        </w:rPr>
-      </w:pPr>
-    </w:p>
-    <w:p>
-      <w:pPr>
-        <w:tabs>
-          <w:tab w:val="left" w:pos="5488"/>
-        </w:tabs>
-        <w:rPr>
-          <w:lang w:val="en-US" w:eastAsia="en-US"/>
-        </w:rPr>
-      </w:pPr>
-    </w:p>
-    <w:p>
-      <w:pPr>
-        <w:tabs>
-          <w:tab w:val="left" w:pos="5488"/>
-        </w:tabs>
-        <w:rPr>
-          <w:lang w:val="en-US" w:eastAsia="en-US"/>
-        </w:rPr>
-      </w:pPr>
-    </w:p>
-    <w:p>
-      <w:pPr>
-        <w:tabs>
-          <w:tab w:val="left" w:pos="5488"/>
-        </w:tabs>
-        <w:rPr>
-          <w:lang w:val="en-US" w:eastAsia="en-US"/>
-        </w:rPr>
-      </w:pPr>
-    </w:p>
-    <w:p>
-      <w:pPr>
-        <w:tabs>
-          <w:tab w:val="left" w:pos="5488"/>
-        </w:tabs>
-        <w:rPr>
-          <w:rFonts w:ascii="Times New Roman" w:hAnsi="Times New Roman"/>
-          <w:b/>
-          <w:bCs/>
+      </w:pPr>
+    </w:p>
+    <w:p>
+      <w:pPr>
+        <w:rPr>
+          <w:rFonts w:ascii="Times New Roman" w:hAnsi="Times New Roman"/>
           <w:sz w:val="28"/>
           <w:szCs w:val="24"/>
           <w:lang w:val="en-US" w:eastAsia="en-US"/>
         </w:rPr>
       </w:pPr>
-      <w:r>
-        <w:rPr>
-          <w:rFonts w:ascii="Times New Roman" w:hAnsi="Times New Roman"/>
-          <w:b/>
-          <w:bCs/>
+    </w:p>
+    <w:p>
+      <w:pPr>
+        <w:rPr>
+          <w:rFonts w:ascii="Times New Roman" w:hAnsi="Times New Roman"/>
           <w:sz w:val="28"/>
           <w:szCs w:val="24"/>
           <w:lang w:val="en-US" w:eastAsia="en-US"/>
         </w:rPr>
-        <w:lastRenderedPageBreak/>
-        <w:t>References</w:t>
-      </w:r>
+      </w:pPr>
     </w:p>
     <w:p>
       <w:pPr>
@@ -26243,8 +29462,6 @@
       <w:pPr>
         <w:rPr>
           <w:rFonts w:ascii="Times New Roman" w:hAnsi="Times New Roman"/>
-          <w:b/>
-          <w:bCs/>
           <w:sz w:val="28"/>
           <w:szCs w:val="24"/>
           <w:lang w:val="en-US" w:eastAsia="en-US"/>
@@ -26283,144 +29500,14 @@
     </w:p>
     <w:p>
       <w:pPr>
-        <w:rPr>
-          <w:rFonts w:ascii="Times New Roman" w:hAnsi="Times New Roman"/>
-          <w:sz w:val="28"/>
-          <w:szCs w:val="24"/>
-          <w:lang w:val="en-US" w:eastAsia="en-US"/>
-        </w:rPr>
-      </w:pPr>
-    </w:p>
-    <w:p>
-      <w:pPr>
-        <w:rPr>
-          <w:rFonts w:ascii="Times New Roman" w:hAnsi="Times New Roman"/>
-          <w:sz w:val="28"/>
-          <w:szCs w:val="24"/>
-          <w:lang w:val="en-US" w:eastAsia="en-US"/>
-        </w:rPr>
-      </w:pPr>
-    </w:p>
-    <w:p>
-      <w:pPr>
-        <w:rPr>
-          <w:rFonts w:ascii="Times New Roman" w:hAnsi="Times New Roman"/>
-          <w:sz w:val="28"/>
-          <w:szCs w:val="24"/>
-          <w:lang w:val="en-US" w:eastAsia="en-US"/>
-        </w:rPr>
-      </w:pPr>
-    </w:p>
-    <w:p>
-      <w:pPr>
-        <w:rPr>
-          <w:rFonts w:ascii="Times New Roman" w:hAnsi="Times New Roman"/>
-          <w:sz w:val="28"/>
-          <w:szCs w:val="24"/>
-          <w:lang w:val="en-US" w:eastAsia="en-US"/>
-        </w:rPr>
-      </w:pPr>
-    </w:p>
-    <w:p>
-      <w:pPr>
-        <w:rPr>
-          <w:rFonts w:ascii="Times New Roman" w:hAnsi="Times New Roman"/>
-          <w:sz w:val="28"/>
-          <w:szCs w:val="24"/>
-          <w:lang w:val="en-US" w:eastAsia="en-US"/>
-        </w:rPr>
-      </w:pPr>
-    </w:p>
-    <w:p>
-      <w:pPr>
-        <w:rPr>
-          <w:rFonts w:ascii="Times New Roman" w:hAnsi="Times New Roman"/>
-          <w:sz w:val="28"/>
-          <w:szCs w:val="24"/>
-          <w:lang w:val="en-US" w:eastAsia="en-US"/>
-        </w:rPr>
-      </w:pPr>
-    </w:p>
-    <w:p>
-      <w:pPr>
-        <w:rPr>
-          <w:rFonts w:ascii="Times New Roman" w:hAnsi="Times New Roman"/>
-          <w:sz w:val="28"/>
-          <w:szCs w:val="24"/>
-          <w:lang w:val="en-US" w:eastAsia="en-US"/>
-        </w:rPr>
-      </w:pPr>
-    </w:p>
-    <w:p>
-      <w:pPr>
-        <w:rPr>
-          <w:rFonts w:ascii="Times New Roman" w:hAnsi="Times New Roman"/>
-          <w:sz w:val="28"/>
-          <w:szCs w:val="24"/>
-          <w:lang w:val="en-US" w:eastAsia="en-US"/>
-        </w:rPr>
-      </w:pPr>
-    </w:p>
-    <w:p>
-      <w:pPr>
-        <w:rPr>
-          <w:rFonts w:ascii="Times New Roman" w:hAnsi="Times New Roman"/>
-          <w:sz w:val="28"/>
-          <w:szCs w:val="24"/>
-          <w:lang w:val="en-US" w:eastAsia="en-US"/>
-        </w:rPr>
-      </w:pPr>
-    </w:p>
-    <w:p>
-      <w:pPr>
-        <w:rPr>
-          <w:rFonts w:ascii="Times New Roman" w:hAnsi="Times New Roman"/>
-          <w:sz w:val="28"/>
-          <w:szCs w:val="24"/>
-          <w:lang w:val="en-US" w:eastAsia="en-US"/>
-        </w:rPr>
-      </w:pPr>
-    </w:p>
-    <w:p>
-      <w:pPr>
-        <w:rPr>
-          <w:rFonts w:ascii="Times New Roman" w:hAnsi="Times New Roman"/>
-          <w:sz w:val="28"/>
-          <w:szCs w:val="24"/>
-          <w:lang w:val="en-US" w:eastAsia="en-US"/>
-        </w:rPr>
-      </w:pPr>
-    </w:p>
-    <w:p>
-      <w:pPr>
-        <w:rPr>
-          <w:rFonts w:ascii="Times New Roman" w:hAnsi="Times New Roman"/>
-          <w:sz w:val="28"/>
-          <w:szCs w:val="24"/>
-          <w:lang w:val="en-US" w:eastAsia="en-US"/>
-        </w:rPr>
-      </w:pPr>
-    </w:p>
-    <w:p>
-      <w:pPr>
-        <w:rPr>
-          <w:rFonts w:ascii="Times New Roman" w:hAnsi="Times New Roman"/>
-          <w:b/>
-          <w:bCs/>
-          <w:sz w:val="28"/>
-          <w:szCs w:val="24"/>
-          <w:lang w:val="en-US" w:eastAsia="en-US"/>
-        </w:rPr>
-      </w:pPr>
-      <w:r>
-        <w:rPr>
-          <w:rFonts w:ascii="Times New Roman" w:hAnsi="Times New Roman"/>
-          <w:b/>
-          <w:bCs/>
-          <w:sz w:val="28"/>
-          <w:szCs w:val="24"/>
-          <w:lang w:val="en-US" w:eastAsia="en-US"/>
-        </w:rPr>
+        <w:pStyle w:val="Heading1"/>
+        <w:numPr>
+          <w:ilvl w:val="0"/>
+          <w:numId w:val="0"/>
+        </w:numPr>
+        <w:ind w:left="10"/>
+      </w:pPr>
+      <w:r>
         <w:lastRenderedPageBreak/>
         <w:t>Appendix</w:t>
       </w:r>
@@ -26864,9 +29951,9 @@
   </w:abstractNum>
   <w:abstractNum w:abstractNumId="3" w15:restartNumberingAfterBreak="0">
     <w:nsid w:val="0F3511BA"/>
-    <w:multiLevelType w:val="hybridMultilevel"/>
-    <w:tmpl w:val="52AE651A"/>
-    <w:lvl w:ilvl="0" w:tplc="0908EBEE">
+    <w:multiLevelType w:val="multilevel"/>
+    <w:tmpl w:val="43CAF1C8"/>
+    <w:lvl w:ilvl="0">
       <w:start w:val="1"/>
       <w:numFmt w:val="decimal"/>
       <w:lvlText w:val="%1."/>
@@ -26879,77 +29966,109 @@
         <w:bCs w:val="0"/>
       </w:rPr>
     </w:lvl>
-    <w:lvl w:ilvl="1" w:tplc="04090019" w:tentative="1">
-      <w:start w:val="1"/>
-      <w:numFmt w:val="lowerLetter"/>
-      <w:lvlText w:val="%2."/>
-      <w:lvlJc w:val="left"/>
-      <w:pPr>
-        <w:ind w:left="1454" w:hanging="360"/>
-      </w:pPr>
-    </w:lvl>
-    <w:lvl w:ilvl="2" w:tplc="0409001B" w:tentative="1">
-      <w:start w:val="1"/>
-      <w:numFmt w:val="lowerRoman"/>
-      <w:lvlText w:val="%3."/>
-      <w:lvlJc w:val="right"/>
-      <w:pPr>
-        <w:ind w:left="2174" w:hanging="180"/>
-      </w:pPr>
-    </w:lvl>
-    <w:lvl w:ilvl="3" w:tplc="0409000F" w:tentative="1">
+    <w:lvl w:ilvl="1">
       <w:start w:val="1"/>
       <w:numFmt w:val="decimal"/>
-      <w:lvlText w:val="%4."/>
+      <w:isLgl/>
+      <w:lvlText w:val="%1.%2"/>
       <w:lvlJc w:val="left"/>
       <w:pPr>
-        <w:ind w:left="2894" w:hanging="360"/>
-      </w:pPr>
+        <w:ind w:left="900" w:hanging="360"/>
+      </w:pPr>
+      <w:rPr>
+        <w:rFonts w:hint="default"/>
+      </w:rPr>
     </w:lvl>
-    <w:lvl w:ilvl="4" w:tplc="04090019" w:tentative="1">
-      <w:start w:val="1"/>
-      <w:numFmt w:val="lowerLetter"/>
-      <w:lvlText w:val="%5."/>
-      <w:lvlJc w:val="left"/>
-      <w:pPr>
-        <w:ind w:left="3614" w:hanging="360"/>
-      </w:pPr>
-    </w:lvl>
-    <w:lvl w:ilvl="5" w:tplc="0409001B" w:tentative="1">
-      <w:start w:val="1"/>
-      <w:numFmt w:val="lowerRoman"/>
-      <w:lvlText w:val="%6."/>
-      <w:lvlJc w:val="right"/>
-      <w:pPr>
-        <w:ind w:left="4334" w:hanging="180"/>
-      </w:pPr>
-    </w:lvl>
-    <w:lvl w:ilvl="6" w:tplc="0409000F" w:tentative="1">
+    <w:lvl w:ilvl="2">
       <w:start w:val="1"/>
       <w:numFmt w:val="decimal"/>
-      <w:lvlText w:val="%7."/>
+      <w:isLgl/>
+      <w:lvlText w:val="%1.%2.%3"/>
       <w:lvlJc w:val="left"/>
       <w:pPr>
-        <w:ind w:left="5054" w:hanging="360"/>
-      </w:pPr>
+        <w:ind w:left="1260" w:hanging="720"/>
+      </w:pPr>
+      <w:rPr>
+        <w:rFonts w:hint="default"/>
+      </w:rPr>
     </w:lvl>
-    <w:lvl w:ilvl="7" w:tplc="04090019" w:tentative="1">
+    <w:lvl w:ilvl="3">
       <w:start w:val="1"/>
-      <w:numFmt w:val="lowerLetter"/>
-      <w:lvlText w:val="%8."/>
+      <w:numFmt w:val="decimal"/>
+      <w:isLgl/>
+      <w:lvlText w:val="%1.%2.%3.%4"/>
       <w:lvlJc w:val="left"/>
       <w:pPr>
-        <w:ind w:left="5774" w:hanging="360"/>
-      </w:pPr>
+        <w:ind w:left="1620" w:hanging="1080"/>
+      </w:pPr>
+      <w:rPr>
+        <w:rFonts w:hint="default"/>
+      </w:rPr>
     </w:lvl>
-    <w:lvl w:ilvl="8" w:tplc="0409001B" w:tentative="1">
+    <w:lvl w:ilvl="4">
       <w:start w:val="1"/>
-      <w:numFmt w:val="lowerRoman"/>
-      <w:lvlText w:val="%9."/>
-      <w:lvlJc w:val="right"/>
-      <w:pPr>
-        <w:ind w:left="6494" w:hanging="180"/>
-      </w:pPr>
+      <w:numFmt w:val="decimal"/>
+      <w:isLgl/>
+      <w:lvlText w:val="%1.%2.%3.%4.%5"/>
+      <w:lvlJc w:val="left"/>
+      <w:pPr>
+        <w:ind w:left="1620" w:hanging="1080"/>
+      </w:pPr>
+      <w:rPr>
+        <w:rFonts w:hint="default"/>
+      </w:rPr>
+    </w:lvl>
+    <w:lvl w:ilvl="5">
+      <w:start w:val="1"/>
+      <w:numFmt w:val="decimal"/>
+      <w:isLgl/>
+      <w:lvlText w:val="%1.%2.%3.%4.%5.%6"/>
+      <w:lvlJc w:val="left"/>
+      <w:pPr>
+        <w:ind w:left="1980" w:hanging="1440"/>
+      </w:pPr>
+      <w:rPr>
+        <w:rFonts w:hint="default"/>
+      </w:rPr>
+    </w:lvl>
+    <w:lvl w:ilvl="6">
+      <w:start w:val="1"/>
+      <w:numFmt w:val="decimal"/>
+      <w:isLgl/>
+      <w:lvlText w:val="%1.%2.%3.%4.%5.%6.%7"/>
+      <w:lvlJc w:val="left"/>
+      <w:pPr>
+        <w:ind w:left="1980" w:hanging="1440"/>
+      </w:pPr>
+      <w:rPr>
+        <w:rFonts w:hint="default"/>
+      </w:rPr>
+    </w:lvl>
+    <w:lvl w:ilvl="7">
+      <w:start w:val="1"/>
+      <w:numFmt w:val="decimal"/>
+      <w:isLgl/>
+      <w:lvlText w:val="%1.%2.%3.%4.%5.%6.%7.%8"/>
+      <w:lvlJc w:val="left"/>
+      <w:pPr>
+        <w:ind w:left="2340" w:hanging="1800"/>
+      </w:pPr>
+      <w:rPr>
+        <w:rFonts w:hint="default"/>
+      </w:rPr>
+    </w:lvl>
+    <w:lvl w:ilvl="8">
+      <w:start w:val="1"/>
+      <w:numFmt w:val="decimal"/>
+      <w:isLgl/>
+      <w:lvlText w:val="%1.%2.%3.%4.%5.%6.%7.%8.%9"/>
+      <w:lvlJc w:val="left"/>
+      <w:pPr>
+        <w:ind w:left="2340" w:hanging="1800"/>
+      </w:pPr>
+      <w:rPr>
+        <w:rFonts w:hint="default"/>
+      </w:rPr>
     </w:lvl>
   </w:abstractNum>
   <w:abstractNum w:abstractNumId="4" w15:restartNumberingAfterBreak="0">
@@ -27253,7 +30372,7 @@
   <w:abstractNum w:abstractNumId="6" w15:restartNumberingAfterBreak="0">
     <w:nsid w:val="290D06EE"/>
     <w:multiLevelType w:val="multilevel"/>
-    <w:tmpl w:val="0BD8CEEC"/>
+    <w:tmpl w:val="A5BCC440"/>
     <w:lvl w:ilvl="0">
       <w:start w:val="1"/>
       <w:numFmt w:val="decimal"/>
@@ -27280,7 +30399,7 @@
       </w:rPr>
     </w:lvl>
     <w:lvl w:ilvl="1">
-      <w:start w:val="3"/>
+      <w:start w:val="2"/>
       <w:numFmt w:val="decimal"/>
       <w:pStyle w:val="Heading2"/>
       <w:lvlText w:val="%1.%2"/>
@@ -29281,6 +32400,119 @@
     </w:lvl>
   </w:abstractNum>
   <w:abstractNum w:abstractNumId="21" w15:restartNumberingAfterBreak="0">
+    <w:nsid w:val="6F420661"/>
+    <w:multiLevelType w:val="hybridMultilevel"/>
+    <w:tmpl w:val="E012D758"/>
+    <w:lvl w:ilvl="0" w:tplc="04090001">
+      <w:start w:val="1"/>
+      <w:numFmt w:val="bullet"/>
+      <w:lvlText w:val=""/>
+      <w:lvlJc w:val="left"/>
+      <w:pPr>
+        <w:ind w:left="720" w:hanging="360"/>
+      </w:pPr>
+      <w:rPr>
+        <w:rFonts w:ascii="Symbol" w:hAnsi="Symbol" w:hint="default"/>
+      </w:rPr>
+    </w:lvl>
+    <w:lvl w:ilvl="1" w:tplc="04090003" w:tentative="1">
+      <w:start w:val="1"/>
+      <w:numFmt w:val="bullet"/>
+      <w:lvlText w:val="o"/>
+      <w:lvlJc w:val="left"/>
+      <w:pPr>
+        <w:ind w:left="1440" w:hanging="360"/>
+      </w:pPr>
+      <w:rPr>
+        <w:rFonts w:ascii="Courier New" w:hAnsi="Courier New" w:cs="Courier New" w:hint="default"/>
+      </w:rPr>
+    </w:lvl>
+    <w:lvl w:ilvl="2" w:tplc="04090005" w:tentative="1">
+      <w:start w:val="1"/>
+      <w:numFmt w:val="bullet"/>
+      <w:lvlText w:val=""/>
+      <w:lvlJc w:val="left"/>
+      <w:pPr>
+        <w:ind w:left="2160" w:hanging="360"/>
+      </w:pPr>
+      <w:rPr>
+        <w:rFonts w:ascii="Wingdings" w:hAnsi="Wingdings" w:hint="default"/>
+      </w:rPr>
+    </w:lvl>
+    <w:lvl w:ilvl="3" w:tplc="04090001" w:tentative="1">
+      <w:start w:val="1"/>
+      <w:numFmt w:val="bullet"/>
+      <w:lvlText w:val=""/>
+      <w:lvlJc w:val="left"/>
+      <w:pPr>
+        <w:ind w:left="2880" w:hanging="360"/>
+      </w:pPr>
+      <w:rPr>
+        <w:rFonts w:ascii="Symbol" w:hAnsi="Symbol" w:hint="default"/>
+      </w:rPr>
+    </w:lvl>
+    <w:lvl w:ilvl="4" w:tplc="04090003" w:tentative="1">
+      <w:start w:val="1"/>
+      <w:numFmt w:val="bullet"/>
+      <w:lvlText w:val="o"/>
+      <w:lvlJc w:val="left"/>
+      <w:pPr>
+        <w:ind w:left="3600" w:hanging="360"/>
+      </w:pPr>
+      <w:rPr>
+        <w:rFonts w:ascii="Courier New" w:hAnsi="Courier New" w:cs="Courier New" w:hint="default"/>
+      </w:rPr>
+    </w:lvl>
+    <w:lvl w:ilvl="5" w:tplc="04090005" w:tentative="1">
+      <w:start w:val="1"/>
+      <w:numFmt w:val="bullet"/>
+      <w:lvlText w:val=""/>
+      <w:lvlJc w:val="left"/>
+      <w:pPr>
+        <w:ind w:left="4320" w:hanging="360"/>
+      </w:pPr>
+      <w:rPr>
+        <w:rFonts w:ascii="Wingdings" w:hAnsi="Wingdings" w:hint="default"/>
+      </w:rPr>
+    </w:lvl>
+    <w:lvl w:ilvl="6" w:tplc="04090001" w:tentative="1">
+      <w:start w:val="1"/>
+      <w:numFmt w:val="bullet"/>
+      <w:lvlText w:val=""/>
+      <w:lvlJc w:val="left"/>
+      <w:pPr>
+        <w:ind w:left="5040" w:hanging="360"/>
+      </w:pPr>
+      <w:rPr>
+        <w:rFonts w:ascii="Symbol" w:hAnsi="Symbol" w:hint="default"/>
+      </w:rPr>
+    </w:lvl>
+    <w:lvl w:ilvl="7" w:tplc="04090003" w:tentative="1">
+      <w:start w:val="1"/>
+      <w:numFmt w:val="bullet"/>
+      <w:lvlText w:val="o"/>
+      <w:lvlJc w:val="left"/>
+      <w:pPr>
+        <w:ind w:left="5760" w:hanging="360"/>
+      </w:pPr>
+      <w:rPr>
+        <w:rFonts w:ascii="Courier New" w:hAnsi="Courier New" w:cs="Courier New" w:hint="default"/>
+      </w:rPr>
+    </w:lvl>
+    <w:lvl w:ilvl="8" w:tplc="04090005" w:tentative="1">
+      <w:start w:val="1"/>
+      <w:numFmt w:val="bullet"/>
+      <w:lvlText w:val=""/>
+      <w:lvlJc w:val="left"/>
+      <w:pPr>
+        <w:ind w:left="6480" w:hanging="360"/>
+      </w:pPr>
+      <w:rPr>
+        <w:rFonts w:ascii="Wingdings" w:hAnsi="Wingdings" w:hint="default"/>
+      </w:rPr>
+    </w:lvl>
+  </w:abstractNum>
+  <w:abstractNum w:abstractNumId="22" w15:restartNumberingAfterBreak="0">
     <w:nsid w:val="720332B4"/>
     <w:multiLevelType w:val="multilevel"/>
     <w:tmpl w:val="D910E748"/>
@@ -29393,7 +32625,7 @@
       </w:rPr>
     </w:lvl>
   </w:abstractNum>
-  <w:abstractNum w:abstractNumId="22" w15:restartNumberingAfterBreak="0">
+  <w:abstractNum w:abstractNumId="23" w15:restartNumberingAfterBreak="0">
     <w:nsid w:val="720A2CDA"/>
     <w:multiLevelType w:val="multilevel"/>
     <w:tmpl w:val="CB4CADE6"/>
@@ -29542,7 +32774,7 @@
       </w:rPr>
     </w:lvl>
   </w:abstractNum>
-  <w:abstractNum w:abstractNumId="23" w15:restartNumberingAfterBreak="0">
+  <w:abstractNum w:abstractNumId="24" w15:restartNumberingAfterBreak="0">
     <w:nsid w:val="72823A4E"/>
     <w:multiLevelType w:val="hybridMultilevel"/>
     <w:tmpl w:val="7B46C738"/>
@@ -29631,7 +32863,7 @@
       </w:pPr>
     </w:lvl>
   </w:abstractNum>
-  <w:abstractNum w:abstractNumId="24" w15:restartNumberingAfterBreak="0">
+  <w:abstractNum w:abstractNumId="25" w15:restartNumberingAfterBreak="0">
     <w:nsid w:val="72E501BF"/>
     <w:multiLevelType w:val="multilevel"/>
     <w:tmpl w:val="739466F0"/>
@@ -29780,7 +33012,7 @@
       </w:rPr>
     </w:lvl>
   </w:abstractNum>
-  <w:abstractNum w:abstractNumId="25" w15:restartNumberingAfterBreak="0">
+  <w:abstractNum w:abstractNumId="26" w15:restartNumberingAfterBreak="0">
     <w:nsid w:val="78AD6034"/>
     <w:multiLevelType w:val="hybridMultilevel"/>
     <w:tmpl w:val="D2CA0D12"/>
@@ -29992,7 +33224,7 @@
       </w:rPr>
     </w:lvl>
   </w:abstractNum>
-  <w:abstractNum w:abstractNumId="26" w15:restartNumberingAfterBreak="0">
+  <w:abstractNum w:abstractNumId="27" w15:restartNumberingAfterBreak="0">
     <w:nsid w:val="78F94BAA"/>
     <w:multiLevelType w:val="hybridMultilevel"/>
     <w:tmpl w:val="EF6C82BE"/>
@@ -30105,7 +33337,7 @@
       </w:rPr>
     </w:lvl>
   </w:abstractNum>
-  <w:abstractNum w:abstractNumId="27" w15:restartNumberingAfterBreak="0">
+  <w:abstractNum w:abstractNumId="28" w15:restartNumberingAfterBreak="0">
     <w:nsid w:val="7A8E5EB7"/>
     <w:multiLevelType w:val="hybridMultilevel"/>
     <w:tmpl w:val="A8DC9AFE"/>
@@ -30218,7 +33450,7 @@
       </w:rPr>
     </w:lvl>
   </w:abstractNum>
-  <w:abstractNum w:abstractNumId="28" w15:restartNumberingAfterBreak="0">
+  <w:abstractNum w:abstractNumId="29" w15:restartNumberingAfterBreak="0">
     <w:nsid w:val="7D7F3611"/>
     <w:multiLevelType w:val="hybridMultilevel"/>
     <w:tmpl w:val="D2C41FCA"/>
@@ -30338,7 +33570,7 @@
     <w:abstractNumId w:val="6"/>
   </w:num>
   <w:num w:numId="3" w16cid:durableId="425350662">
-    <w:abstractNumId w:val="21"/>
+    <w:abstractNumId w:val="22"/>
   </w:num>
   <w:num w:numId="4" w16cid:durableId="348265313">
     <w:abstractNumId w:val="6"/>
@@ -30347,13 +33579,13 @@
     </w:lvlOverride>
   </w:num>
   <w:num w:numId="5" w16cid:durableId="382827167">
-    <w:abstractNumId w:val="25"/>
+    <w:abstractNumId w:val="26"/>
   </w:num>
   <w:num w:numId="6" w16cid:durableId="437146694">
-    <w:abstractNumId w:val="23"/>
+    <w:abstractNumId w:val="24"/>
   </w:num>
   <w:num w:numId="7" w16cid:durableId="346518438">
-    <w:abstractNumId w:val="26"/>
+    <w:abstractNumId w:val="27"/>
   </w:num>
   <w:num w:numId="8" w16cid:durableId="1932663738">
     <w:abstractNumId w:val="17"/>
@@ -30362,7 +33594,7 @@
     <w:abstractNumId w:val="2"/>
   </w:num>
   <w:num w:numId="10" w16cid:durableId="1452895960">
-    <w:abstractNumId w:val="28"/>
+    <w:abstractNumId w:val="29"/>
   </w:num>
   <w:num w:numId="11" w16cid:durableId="476187815">
     <w:abstractNumId w:val="12"/>
@@ -30374,7 +33606,7 @@
     <w:abstractNumId w:val="15"/>
   </w:num>
   <w:num w:numId="14" w16cid:durableId="1081679874">
-    <w:abstractNumId w:val="27"/>
+    <w:abstractNumId w:val="28"/>
   </w:num>
   <w:num w:numId="15" w16cid:durableId="885919621">
     <w:abstractNumId w:val="8"/>
@@ -30401,7 +33633,7 @@
     <w:abstractNumId w:val="4"/>
   </w:num>
   <w:num w:numId="23" w16cid:durableId="422650099">
-    <w:abstractNumId w:val="24"/>
+    <w:abstractNumId w:val="25"/>
   </w:num>
   <w:num w:numId="24" w16cid:durableId="913202735">
     <w:abstractNumId w:val="13"/>
@@ -30410,7 +33642,7 @@
     <w:abstractNumId w:val="18"/>
   </w:num>
   <w:num w:numId="26" w16cid:durableId="1195777283">
-    <w:abstractNumId w:val="22"/>
+    <w:abstractNumId w:val="23"/>
   </w:num>
   <w:num w:numId="27" w16cid:durableId="1927687897">
     <w:abstractNumId w:val="19"/>
@@ -30441,6 +33673,9 @@
     <w:lvlOverride w:ilvl="1">
       <w:startOverride w:val="3"/>
     </w:lvlOverride>
+  </w:num>
+  <w:num w:numId="33" w16cid:durableId="1326013408">
+    <w:abstractNumId w:val="21"/>
   </w:num>
 </w:numbering>
 </file>
@@ -30931,10 +34166,32 @@
       <w:szCs w:val="24"/>
     </w:rPr>
   </w:style>
+  <w:style w:type="paragraph" w:styleId="Heading4">
+    <w:name w:val="heading 4"/>
+    <w:basedOn w:val="Normal"/>
+    <w:next w:val="Normal"/>
+    <w:link w:val="Heading4Char"/>
+    <w:uiPriority w:val="9"/>
+    <w:semiHidden/>
+    <w:unhideWhenUsed/>
+    <w:qFormat/>
+    <w:rsid w:val="005D1F38"/>
+    <w:pPr>
+      <w:keepNext/>
+      <w:keepLines/>
+      <w:spacing w:before="40" w:after="0"/>
+      <w:outlineLvl w:val="3"/>
+    </w:pPr>
+    <w:rPr>
+      <w:rFonts w:asciiTheme="majorHAnsi" w:eastAsiaTheme="majorEastAsia" w:hAnsiTheme="majorHAnsi" w:cstheme="majorBidi"/>
+      <w:i/>
+      <w:iCs/>
+      <w:color w:val="2F5496" w:themeColor="accent1" w:themeShade="BF"/>
+    </w:rPr>
+  </w:style>
   <w:style w:type="character" w:default="1" w:styleId="DefaultParagraphFont">
     <w:name w:val="Default Paragraph Font"/>
     <w:uiPriority w:val="1"/>
-    <w:semiHidden/>
     <w:unhideWhenUsed/>
   </w:style>
   <w:style w:type="table" w:default="1" w:styleId="TableNormal">
@@ -31282,6 +34539,24 @@
       <w:lang w:val="en-US" w:eastAsia="en-US"/>
     </w:rPr>
   </w:style>
+  <w:style w:type="character" w:customStyle="1" w:styleId="Heading4Char">
+    <w:name w:val="Heading 4 Char"/>
+    <w:basedOn w:val="DefaultParagraphFont"/>
+    <w:link w:val="Heading4"/>
+    <w:uiPriority w:val="9"/>
+    <w:semiHidden/>
+    <w:rsid w:val="005D1F38"/>
+    <w:rPr>
+      <w:rFonts w:asciiTheme="majorHAnsi" w:eastAsiaTheme="majorEastAsia" w:hAnsiTheme="majorHAnsi" w:cstheme="majorBidi"/>
+      <w:i/>
+      <w:iCs/>
+      <w:color w:val="2F5496" w:themeColor="accent1" w:themeShade="BF"/>
+      <w:kern w:val="0"/>
+      <w:szCs w:val="20"/>
+      <w:lang w:val="en-GB" w:eastAsia="sv-SE"/>
+      <w14:ligatures w14:val="none"/>
+    </w:rPr>
+  </w:style>
 </w:styles>
 </file>
 
